--- a/C#学习/C#学习12-类和方法.docx
+++ b/C#学习/C#学习12-类和方法.docx
@@ -3820,29 +3820,3703 @@
       <w:pPr>
         <w:spacing w:line="400" w:lineRule="exact"/>
         <w:rPr>
+          <w:rFonts w:ascii="Times New Roman" w:hAnsi="Times New Roman" w:cs="Times New Roman"/>
+          <w:color w:val="FF0000"/>
+          <w:sz w:val="28"/>
+          <w:szCs w:val="28"/>
+        </w:rPr>
+      </w:pPr>
+    </w:p>
+    <w:p>
+      <w:pPr>
+        <w:spacing w:line="400" w:lineRule="exact"/>
+        <w:rPr>
+          <w:rFonts w:ascii="Times New Roman" w:hAnsi="Times New Roman" w:cs="Times New Roman"/>
+          <w:sz w:val="28"/>
+          <w:szCs w:val="28"/>
+        </w:rPr>
+      </w:pPr>
+      <w:r>
+        <w:rPr>
+          <w:rFonts w:ascii="Times New Roman" w:hAnsi="Times New Roman" w:cs="Times New Roman" w:hint="eastAsia"/>
+          <w:sz w:val="28"/>
+          <w:szCs w:val="28"/>
+        </w:rPr>
+        <w:t>例</w:t>
+      </w:r>
+      <w:r>
+        <w:rPr>
+          <w:rFonts w:ascii="Times New Roman" w:hAnsi="Times New Roman" w:cs="Times New Roman" w:hint="eastAsia"/>
+          <w:sz w:val="28"/>
+          <w:szCs w:val="28"/>
+        </w:rPr>
+        <w:t>:</w:t>
+      </w:r>
+      <w:r>
+        <w:rPr>
+          <w:rFonts w:ascii="Times New Roman" w:hAnsi="Times New Roman" w:cs="Times New Roman" w:hint="eastAsia"/>
+          <w:sz w:val="28"/>
+          <w:szCs w:val="28"/>
+        </w:rPr>
+        <w:t>程序</w:t>
+      </w:r>
+      <w:r>
+        <w:rPr>
+          <w:rFonts w:ascii="Times New Roman" w:hAnsi="Times New Roman" w:cs="Times New Roman" w:hint="eastAsia"/>
+          <w:sz w:val="28"/>
+          <w:szCs w:val="28"/>
+        </w:rPr>
+        <w:t>class_test3</w:t>
+      </w:r>
+    </w:p>
+    <w:p>
+      <w:pPr>
+        <w:spacing w:line="400" w:lineRule="exact"/>
+        <w:rPr>
+          <w:rFonts w:ascii="Times New Roman" w:hAnsi="Times New Roman" w:cs="Times New Roman"/>
+          <w:color w:val="FF0000"/>
+          <w:sz w:val="28"/>
+          <w:szCs w:val="28"/>
+        </w:rPr>
+      </w:pPr>
+    </w:p>
+    <w:p>
+      <w:pPr>
+        <w:autoSpaceDE w:val="0"/>
+        <w:autoSpaceDN w:val="0"/>
+        <w:adjustRightInd w:val="0"/>
+        <w:jc w:val="left"/>
+        <w:rPr>
+          <w:rFonts w:ascii="Times New Roman" w:hAnsi="Times New Roman" w:cs="Times New Roman"/>
+          <w:color w:val="F1F2F3"/>
+          <w:kern w:val="0"/>
+          <w:sz w:val="30"/>
+          <w:szCs w:val="30"/>
+          <w:highlight w:val="black"/>
+        </w:rPr>
+      </w:pPr>
+      <w:r>
+        <w:rPr>
+          <w:rFonts w:ascii="Times New Roman" w:hAnsi="Times New Roman" w:cs="Times New Roman"/>
+          <w:color w:val="66747B"/>
+          <w:kern w:val="0"/>
+          <w:sz w:val="30"/>
+          <w:szCs w:val="30"/>
+          <w:highlight w:val="black"/>
+        </w:rPr>
+        <w:t>// Copyright 2016.</w:t>
+      </w:r>
+      <w:r>
+        <w:rPr>
+          <w:rFonts w:ascii="Times New Roman" w:hAnsi="Times New Roman" w:cs="Times New Roman"/>
+          <w:color w:val="66747B"/>
+          <w:kern w:val="0"/>
+          <w:sz w:val="30"/>
+          <w:szCs w:val="30"/>
+          <w:highlight w:val="black"/>
+        </w:rPr>
+        <w:t>刘珅珅</w:t>
+      </w:r>
+    </w:p>
+    <w:p>
+      <w:pPr>
+        <w:autoSpaceDE w:val="0"/>
+        <w:autoSpaceDN w:val="0"/>
+        <w:adjustRightInd w:val="0"/>
+        <w:jc w:val="left"/>
+        <w:rPr>
+          <w:rFonts w:ascii="Times New Roman" w:hAnsi="Times New Roman" w:cs="Times New Roman"/>
+          <w:color w:val="F1F2F3"/>
+          <w:kern w:val="0"/>
+          <w:sz w:val="30"/>
+          <w:szCs w:val="30"/>
+          <w:highlight w:val="black"/>
+        </w:rPr>
+      </w:pPr>
+      <w:r>
+        <w:rPr>
+          <w:rFonts w:ascii="Times New Roman" w:hAnsi="Times New Roman" w:cs="Times New Roman"/>
+          <w:color w:val="66747B"/>
+          <w:kern w:val="0"/>
+          <w:sz w:val="30"/>
+          <w:szCs w:val="30"/>
+          <w:highlight w:val="black"/>
+        </w:rPr>
+        <w:t>// author</w:t>
+      </w:r>
+      <w:r>
+        <w:rPr>
+          <w:rFonts w:ascii="Times New Roman" w:hAnsi="Times New Roman" w:cs="Times New Roman"/>
+          <w:color w:val="66747B"/>
+          <w:kern w:val="0"/>
+          <w:sz w:val="30"/>
+          <w:szCs w:val="30"/>
+          <w:highlight w:val="black"/>
+        </w:rPr>
+        <w:t>：刘珅珅</w:t>
+      </w:r>
+    </w:p>
+    <w:p>
+      <w:pPr>
+        <w:autoSpaceDE w:val="0"/>
+        <w:autoSpaceDN w:val="0"/>
+        <w:adjustRightInd w:val="0"/>
+        <w:jc w:val="left"/>
+        <w:rPr>
+          <w:rFonts w:ascii="Times New Roman" w:hAnsi="Times New Roman" w:cs="Times New Roman"/>
+          <w:color w:val="F1F2F3"/>
+          <w:kern w:val="0"/>
+          <w:sz w:val="30"/>
+          <w:szCs w:val="30"/>
+          <w:highlight w:val="black"/>
+        </w:rPr>
+      </w:pPr>
+      <w:r>
+        <w:rPr>
+          <w:rFonts w:ascii="Times New Roman" w:hAnsi="Times New Roman" w:cs="Times New Roman"/>
+          <w:color w:val="66747B"/>
+          <w:kern w:val="0"/>
+          <w:sz w:val="30"/>
+          <w:szCs w:val="30"/>
+          <w:highlight w:val="black"/>
+        </w:rPr>
+        <w:t xml:space="preserve">// </w:t>
+      </w:r>
+      <w:r>
+        <w:rPr>
+          <w:rFonts w:ascii="Times New Roman" w:hAnsi="Times New Roman" w:cs="Times New Roman"/>
+          <w:color w:val="66747B"/>
+          <w:kern w:val="0"/>
+          <w:sz w:val="30"/>
+          <w:szCs w:val="30"/>
+          <w:highlight w:val="black"/>
+        </w:rPr>
+        <w:t>值传递与引用传递</w:t>
+      </w:r>
+    </w:p>
+    <w:p>
+      <w:pPr>
+        <w:autoSpaceDE w:val="0"/>
+        <w:autoSpaceDN w:val="0"/>
+        <w:adjustRightInd w:val="0"/>
+        <w:jc w:val="left"/>
+        <w:rPr>
+          <w:rFonts w:ascii="Times New Roman" w:hAnsi="Times New Roman" w:cs="Times New Roman"/>
+          <w:color w:val="F1F2F3"/>
+          <w:kern w:val="0"/>
+          <w:sz w:val="30"/>
+          <w:szCs w:val="30"/>
+          <w:highlight w:val="black"/>
+        </w:rPr>
+      </w:pPr>
+      <w:r>
+        <w:rPr>
+          <w:rFonts w:ascii="Times New Roman" w:hAnsi="Times New Roman" w:cs="Times New Roman"/>
+          <w:color w:val="93C763"/>
+          <w:kern w:val="0"/>
+          <w:sz w:val="30"/>
+          <w:szCs w:val="30"/>
+          <w:highlight w:val="black"/>
+        </w:rPr>
+        <w:t>using</w:t>
+      </w:r>
+      <w:r>
+        <w:rPr>
+          <w:rFonts w:ascii="Times New Roman" w:hAnsi="Times New Roman" w:cs="Times New Roman"/>
+          <w:color w:val="F1F2F3"/>
+          <w:kern w:val="0"/>
+          <w:sz w:val="30"/>
+          <w:szCs w:val="30"/>
+          <w:highlight w:val="black"/>
+        </w:rPr>
+        <w:t xml:space="preserve"> </w:t>
+      </w:r>
+      <w:r>
+        <w:rPr>
+          <w:rFonts w:ascii="Times New Roman" w:hAnsi="Times New Roman" w:cs="Times New Roman"/>
+          <w:i/>
+          <w:iCs/>
+          <w:color w:val="FFD700"/>
+          <w:kern w:val="0"/>
+          <w:sz w:val="30"/>
+          <w:szCs w:val="30"/>
+          <w:highlight w:val="black"/>
+        </w:rPr>
+        <w:t>System</w:t>
+      </w:r>
+      <w:r>
+        <w:rPr>
+          <w:rFonts w:ascii="Times New Roman" w:hAnsi="Times New Roman" w:cs="Times New Roman"/>
+          <w:color w:val="F1F2F3"/>
+          <w:kern w:val="0"/>
+          <w:sz w:val="30"/>
+          <w:szCs w:val="30"/>
+          <w:highlight w:val="black"/>
+        </w:rPr>
+        <w:t>;</w:t>
+      </w:r>
+    </w:p>
+    <w:p>
+      <w:pPr>
+        <w:autoSpaceDE w:val="0"/>
+        <w:autoSpaceDN w:val="0"/>
+        <w:adjustRightInd w:val="0"/>
+        <w:jc w:val="left"/>
+        <w:rPr>
+          <w:rFonts w:ascii="Times New Roman" w:hAnsi="Times New Roman" w:cs="Times New Roman"/>
+          <w:color w:val="F1F2F3"/>
+          <w:kern w:val="0"/>
+          <w:sz w:val="30"/>
+          <w:szCs w:val="30"/>
+          <w:highlight w:val="black"/>
+        </w:rPr>
+      </w:pPr>
+      <w:r>
+        <w:rPr>
+          <w:rFonts w:ascii="Times New Roman" w:hAnsi="Times New Roman" w:cs="Times New Roman"/>
+          <w:color w:val="93C763"/>
+          <w:kern w:val="0"/>
+          <w:sz w:val="30"/>
+          <w:szCs w:val="30"/>
+          <w:highlight w:val="black"/>
+        </w:rPr>
+        <w:t>using</w:t>
+      </w:r>
+      <w:r>
+        <w:rPr>
+          <w:rFonts w:ascii="Times New Roman" w:hAnsi="Times New Roman" w:cs="Times New Roman"/>
+          <w:color w:val="F1F2F3"/>
+          <w:kern w:val="0"/>
+          <w:sz w:val="30"/>
+          <w:szCs w:val="30"/>
+          <w:highlight w:val="black"/>
+        </w:rPr>
+        <w:t xml:space="preserve"> </w:t>
+      </w:r>
+      <w:r>
+        <w:rPr>
+          <w:rFonts w:ascii="Times New Roman" w:hAnsi="Times New Roman" w:cs="Times New Roman"/>
+          <w:i/>
+          <w:iCs/>
+          <w:color w:val="FFD700"/>
+          <w:kern w:val="0"/>
+          <w:sz w:val="30"/>
+          <w:szCs w:val="30"/>
+          <w:highlight w:val="black"/>
+        </w:rPr>
+        <w:t>System</w:t>
+      </w:r>
+      <w:r>
+        <w:rPr>
+          <w:rFonts w:ascii="Times New Roman" w:hAnsi="Times New Roman" w:cs="Times New Roman"/>
+          <w:color w:val="E8E2B7"/>
+          <w:kern w:val="0"/>
+          <w:sz w:val="30"/>
+          <w:szCs w:val="30"/>
+          <w:highlight w:val="black"/>
+        </w:rPr>
+        <w:t>.</w:t>
+      </w:r>
+      <w:r>
+        <w:rPr>
+          <w:rFonts w:ascii="Times New Roman" w:hAnsi="Times New Roman" w:cs="Times New Roman"/>
+          <w:i/>
+          <w:iCs/>
+          <w:color w:val="FFD700"/>
+          <w:kern w:val="0"/>
+          <w:sz w:val="30"/>
+          <w:szCs w:val="30"/>
+          <w:highlight w:val="black"/>
+        </w:rPr>
+        <w:t>Collections</w:t>
+      </w:r>
+      <w:r>
+        <w:rPr>
+          <w:rFonts w:ascii="Times New Roman" w:hAnsi="Times New Roman" w:cs="Times New Roman"/>
+          <w:color w:val="E8E2B7"/>
+          <w:kern w:val="0"/>
+          <w:sz w:val="30"/>
+          <w:szCs w:val="30"/>
+          <w:highlight w:val="black"/>
+        </w:rPr>
+        <w:t>.</w:t>
+      </w:r>
+      <w:r>
+        <w:rPr>
+          <w:rFonts w:ascii="Times New Roman" w:hAnsi="Times New Roman" w:cs="Times New Roman"/>
+          <w:i/>
+          <w:iCs/>
+          <w:color w:val="FFD700"/>
+          <w:kern w:val="0"/>
+          <w:sz w:val="30"/>
+          <w:szCs w:val="30"/>
+          <w:highlight w:val="black"/>
+        </w:rPr>
+        <w:t>Generic</w:t>
+      </w:r>
+      <w:r>
+        <w:rPr>
+          <w:rFonts w:ascii="Times New Roman" w:hAnsi="Times New Roman" w:cs="Times New Roman"/>
+          <w:color w:val="F1F2F3"/>
+          <w:kern w:val="0"/>
+          <w:sz w:val="30"/>
+          <w:szCs w:val="30"/>
+          <w:highlight w:val="black"/>
+        </w:rPr>
+        <w:t>;</w:t>
+      </w:r>
+    </w:p>
+    <w:p>
+      <w:pPr>
+        <w:autoSpaceDE w:val="0"/>
+        <w:autoSpaceDN w:val="0"/>
+        <w:adjustRightInd w:val="0"/>
+        <w:jc w:val="left"/>
+        <w:rPr>
+          <w:rFonts w:ascii="Times New Roman" w:hAnsi="Times New Roman" w:cs="Times New Roman"/>
+          <w:color w:val="F1F2F3"/>
+          <w:kern w:val="0"/>
+          <w:sz w:val="30"/>
+          <w:szCs w:val="30"/>
+          <w:highlight w:val="black"/>
+        </w:rPr>
+      </w:pPr>
+      <w:r>
+        <w:rPr>
+          <w:rFonts w:ascii="Times New Roman" w:hAnsi="Times New Roman" w:cs="Times New Roman"/>
+          <w:color w:val="93C763"/>
+          <w:kern w:val="0"/>
+          <w:sz w:val="30"/>
+          <w:szCs w:val="30"/>
+          <w:highlight w:val="black"/>
+        </w:rPr>
+        <w:t>using</w:t>
+      </w:r>
+      <w:r>
+        <w:rPr>
+          <w:rFonts w:ascii="Times New Roman" w:hAnsi="Times New Roman" w:cs="Times New Roman"/>
+          <w:color w:val="F1F2F3"/>
+          <w:kern w:val="0"/>
+          <w:sz w:val="30"/>
+          <w:szCs w:val="30"/>
+          <w:highlight w:val="black"/>
+        </w:rPr>
+        <w:t xml:space="preserve"> </w:t>
+      </w:r>
+      <w:r>
+        <w:rPr>
+          <w:rFonts w:ascii="Times New Roman" w:hAnsi="Times New Roman" w:cs="Times New Roman"/>
+          <w:i/>
+          <w:iCs/>
+          <w:color w:val="FFD700"/>
+          <w:kern w:val="0"/>
+          <w:sz w:val="30"/>
+          <w:szCs w:val="30"/>
+          <w:highlight w:val="black"/>
+        </w:rPr>
+        <w:t>System</w:t>
+      </w:r>
+      <w:r>
+        <w:rPr>
+          <w:rFonts w:ascii="Times New Roman" w:hAnsi="Times New Roman" w:cs="Times New Roman"/>
+          <w:color w:val="E8E2B7"/>
+          <w:kern w:val="0"/>
+          <w:sz w:val="30"/>
+          <w:szCs w:val="30"/>
+          <w:highlight w:val="black"/>
+        </w:rPr>
+        <w:t>.</w:t>
+      </w:r>
+      <w:r>
+        <w:rPr>
+          <w:rFonts w:ascii="Times New Roman" w:hAnsi="Times New Roman" w:cs="Times New Roman"/>
+          <w:i/>
+          <w:iCs/>
+          <w:color w:val="FFD700"/>
+          <w:kern w:val="0"/>
+          <w:sz w:val="30"/>
+          <w:szCs w:val="30"/>
+          <w:highlight w:val="black"/>
+        </w:rPr>
+        <w:t>Linq</w:t>
+      </w:r>
+      <w:r>
+        <w:rPr>
+          <w:rFonts w:ascii="Times New Roman" w:hAnsi="Times New Roman" w:cs="Times New Roman"/>
+          <w:color w:val="F1F2F3"/>
+          <w:kern w:val="0"/>
+          <w:sz w:val="30"/>
+          <w:szCs w:val="30"/>
+          <w:highlight w:val="black"/>
+        </w:rPr>
+        <w:t>;</w:t>
+      </w:r>
+    </w:p>
+    <w:p>
+      <w:pPr>
+        <w:autoSpaceDE w:val="0"/>
+        <w:autoSpaceDN w:val="0"/>
+        <w:adjustRightInd w:val="0"/>
+        <w:jc w:val="left"/>
+        <w:rPr>
+          <w:rFonts w:ascii="Times New Roman" w:hAnsi="Times New Roman" w:cs="Times New Roman"/>
+          <w:color w:val="F1F2F3"/>
+          <w:kern w:val="0"/>
+          <w:sz w:val="30"/>
+          <w:szCs w:val="30"/>
+          <w:highlight w:val="black"/>
+        </w:rPr>
+      </w:pPr>
+      <w:r>
+        <w:rPr>
+          <w:rFonts w:ascii="Times New Roman" w:hAnsi="Times New Roman" w:cs="Times New Roman"/>
+          <w:color w:val="93C763"/>
+          <w:kern w:val="0"/>
+          <w:sz w:val="30"/>
+          <w:szCs w:val="30"/>
+          <w:highlight w:val="black"/>
+        </w:rPr>
+        <w:t>using</w:t>
+      </w:r>
+      <w:r>
+        <w:rPr>
+          <w:rFonts w:ascii="Times New Roman" w:hAnsi="Times New Roman" w:cs="Times New Roman"/>
+          <w:color w:val="F1F2F3"/>
+          <w:kern w:val="0"/>
+          <w:sz w:val="30"/>
+          <w:szCs w:val="30"/>
+          <w:highlight w:val="black"/>
+        </w:rPr>
+        <w:t xml:space="preserve"> </w:t>
+      </w:r>
+      <w:r>
+        <w:rPr>
+          <w:rFonts w:ascii="Times New Roman" w:hAnsi="Times New Roman" w:cs="Times New Roman"/>
+          <w:i/>
+          <w:iCs/>
+          <w:color w:val="FFD700"/>
+          <w:kern w:val="0"/>
+          <w:sz w:val="30"/>
+          <w:szCs w:val="30"/>
+          <w:highlight w:val="black"/>
+        </w:rPr>
+        <w:t>System</w:t>
+      </w:r>
+      <w:r>
+        <w:rPr>
+          <w:rFonts w:ascii="Times New Roman" w:hAnsi="Times New Roman" w:cs="Times New Roman"/>
+          <w:color w:val="E8E2B7"/>
+          <w:kern w:val="0"/>
+          <w:sz w:val="30"/>
+          <w:szCs w:val="30"/>
+          <w:highlight w:val="black"/>
+        </w:rPr>
+        <w:t>.</w:t>
+      </w:r>
+      <w:r>
+        <w:rPr>
+          <w:rFonts w:ascii="Times New Roman" w:hAnsi="Times New Roman" w:cs="Times New Roman"/>
+          <w:i/>
+          <w:iCs/>
+          <w:color w:val="FFD700"/>
+          <w:kern w:val="0"/>
+          <w:sz w:val="30"/>
+          <w:szCs w:val="30"/>
+          <w:highlight w:val="black"/>
+        </w:rPr>
+        <w:t>Text</w:t>
+      </w:r>
+      <w:r>
+        <w:rPr>
+          <w:rFonts w:ascii="Times New Roman" w:hAnsi="Times New Roman" w:cs="Times New Roman"/>
+          <w:color w:val="F1F2F3"/>
+          <w:kern w:val="0"/>
+          <w:sz w:val="30"/>
+          <w:szCs w:val="30"/>
+          <w:highlight w:val="black"/>
+        </w:rPr>
+        <w:t>;</w:t>
+      </w:r>
+    </w:p>
+    <w:p>
+      <w:pPr>
+        <w:autoSpaceDE w:val="0"/>
+        <w:autoSpaceDN w:val="0"/>
+        <w:adjustRightInd w:val="0"/>
+        <w:jc w:val="left"/>
+        <w:rPr>
+          <w:rFonts w:ascii="Times New Roman" w:hAnsi="Times New Roman" w:cs="Times New Roman"/>
+          <w:color w:val="F1F2F3"/>
+          <w:kern w:val="0"/>
+          <w:sz w:val="30"/>
+          <w:szCs w:val="30"/>
+          <w:highlight w:val="black"/>
+        </w:rPr>
+      </w:pPr>
+      <w:r>
+        <w:rPr>
+          <w:rFonts w:ascii="Times New Roman" w:hAnsi="Times New Roman" w:cs="Times New Roman"/>
+          <w:color w:val="93C763"/>
+          <w:kern w:val="0"/>
+          <w:sz w:val="30"/>
+          <w:szCs w:val="30"/>
+          <w:highlight w:val="black"/>
+        </w:rPr>
+        <w:t>using</w:t>
+      </w:r>
+      <w:r>
+        <w:rPr>
+          <w:rFonts w:ascii="Times New Roman" w:hAnsi="Times New Roman" w:cs="Times New Roman"/>
+          <w:color w:val="F1F2F3"/>
+          <w:kern w:val="0"/>
+          <w:sz w:val="30"/>
+          <w:szCs w:val="30"/>
+          <w:highlight w:val="black"/>
+        </w:rPr>
+        <w:t xml:space="preserve"> </w:t>
+      </w:r>
+      <w:r>
+        <w:rPr>
+          <w:rFonts w:ascii="Times New Roman" w:hAnsi="Times New Roman" w:cs="Times New Roman"/>
+          <w:i/>
+          <w:iCs/>
+          <w:color w:val="FFD700"/>
+          <w:kern w:val="0"/>
+          <w:sz w:val="30"/>
+          <w:szCs w:val="30"/>
+          <w:highlight w:val="black"/>
+        </w:rPr>
+        <w:t>System</w:t>
+      </w:r>
+      <w:r>
+        <w:rPr>
+          <w:rFonts w:ascii="Times New Roman" w:hAnsi="Times New Roman" w:cs="Times New Roman"/>
+          <w:color w:val="E8E2B7"/>
+          <w:kern w:val="0"/>
+          <w:sz w:val="30"/>
+          <w:szCs w:val="30"/>
+          <w:highlight w:val="black"/>
+        </w:rPr>
+        <w:t>.</w:t>
+      </w:r>
+      <w:r>
+        <w:rPr>
+          <w:rFonts w:ascii="Times New Roman" w:hAnsi="Times New Roman" w:cs="Times New Roman"/>
+          <w:i/>
+          <w:iCs/>
+          <w:color w:val="FFD700"/>
+          <w:kern w:val="0"/>
+          <w:sz w:val="30"/>
+          <w:szCs w:val="30"/>
+          <w:highlight w:val="black"/>
+        </w:rPr>
+        <w:t>Threading</w:t>
+      </w:r>
+      <w:r>
+        <w:rPr>
+          <w:rFonts w:ascii="Times New Roman" w:hAnsi="Times New Roman" w:cs="Times New Roman"/>
+          <w:color w:val="E8E2B7"/>
+          <w:kern w:val="0"/>
+          <w:sz w:val="30"/>
+          <w:szCs w:val="30"/>
+          <w:highlight w:val="black"/>
+        </w:rPr>
+        <w:t>.</w:t>
+      </w:r>
+      <w:r>
+        <w:rPr>
+          <w:rFonts w:ascii="Times New Roman" w:hAnsi="Times New Roman" w:cs="Times New Roman"/>
+          <w:i/>
+          <w:iCs/>
+          <w:color w:val="FFD700"/>
+          <w:kern w:val="0"/>
+          <w:sz w:val="30"/>
+          <w:szCs w:val="30"/>
+          <w:highlight w:val="black"/>
+        </w:rPr>
+        <w:t>Tasks</w:t>
+      </w:r>
+      <w:r>
+        <w:rPr>
+          <w:rFonts w:ascii="Times New Roman" w:hAnsi="Times New Roman" w:cs="Times New Roman"/>
+          <w:color w:val="F1F2F3"/>
+          <w:kern w:val="0"/>
+          <w:sz w:val="30"/>
+          <w:szCs w:val="30"/>
+          <w:highlight w:val="black"/>
+        </w:rPr>
+        <w:t>;</w:t>
+      </w:r>
+    </w:p>
+    <w:p>
+      <w:pPr>
+        <w:autoSpaceDE w:val="0"/>
+        <w:autoSpaceDN w:val="0"/>
+        <w:adjustRightInd w:val="0"/>
+        <w:jc w:val="left"/>
+        <w:rPr>
+          <w:rFonts w:ascii="Times New Roman" w:hAnsi="Times New Roman" w:cs="Times New Roman"/>
+          <w:color w:val="F1F2F3"/>
+          <w:kern w:val="0"/>
+          <w:sz w:val="30"/>
+          <w:szCs w:val="30"/>
+          <w:highlight w:val="black"/>
+        </w:rPr>
+      </w:pPr>
+    </w:p>
+    <w:p>
+      <w:pPr>
+        <w:autoSpaceDE w:val="0"/>
+        <w:autoSpaceDN w:val="0"/>
+        <w:adjustRightInd w:val="0"/>
+        <w:jc w:val="left"/>
+        <w:rPr>
+          <w:rFonts w:ascii="Times New Roman" w:hAnsi="Times New Roman" w:cs="Times New Roman"/>
+          <w:color w:val="F1F2F3"/>
+          <w:kern w:val="0"/>
+          <w:sz w:val="30"/>
+          <w:szCs w:val="30"/>
+          <w:highlight w:val="black"/>
+        </w:rPr>
+      </w:pPr>
+      <w:r>
+        <w:rPr>
+          <w:rFonts w:ascii="Times New Roman" w:hAnsi="Times New Roman" w:cs="Times New Roman"/>
+          <w:color w:val="93C763"/>
+          <w:kern w:val="0"/>
+          <w:sz w:val="30"/>
+          <w:szCs w:val="30"/>
+          <w:highlight w:val="black"/>
+        </w:rPr>
+        <w:t>namespace</w:t>
+      </w:r>
+      <w:r>
+        <w:rPr>
+          <w:rFonts w:ascii="Times New Roman" w:hAnsi="Times New Roman" w:cs="Times New Roman"/>
+          <w:color w:val="F1F2F3"/>
+          <w:kern w:val="0"/>
+          <w:sz w:val="30"/>
+          <w:szCs w:val="30"/>
+          <w:highlight w:val="black"/>
+        </w:rPr>
+        <w:t xml:space="preserve"> </w:t>
+      </w:r>
+      <w:r>
+        <w:rPr>
+          <w:rFonts w:ascii="Times New Roman" w:hAnsi="Times New Roman" w:cs="Times New Roman"/>
+          <w:color w:val="FFD700"/>
+          <w:kern w:val="0"/>
+          <w:sz w:val="30"/>
+          <w:szCs w:val="30"/>
+          <w:highlight w:val="black"/>
+        </w:rPr>
+        <w:t>class_test3</w:t>
+      </w:r>
+    </w:p>
+    <w:p>
+      <w:pPr>
+        <w:autoSpaceDE w:val="0"/>
+        <w:autoSpaceDN w:val="0"/>
+        <w:adjustRightInd w:val="0"/>
+        <w:jc w:val="left"/>
+        <w:rPr>
+          <w:rFonts w:ascii="Times New Roman" w:hAnsi="Times New Roman" w:cs="Times New Roman"/>
+          <w:color w:val="F1F2F3"/>
+          <w:kern w:val="0"/>
+          <w:sz w:val="30"/>
+          <w:szCs w:val="30"/>
+          <w:highlight w:val="black"/>
+        </w:rPr>
+      </w:pPr>
+      <w:r>
+        <w:rPr>
+          <w:rFonts w:ascii="Times New Roman" w:hAnsi="Times New Roman" w:cs="Times New Roman"/>
+          <w:color w:val="F1F2F3"/>
+          <w:kern w:val="0"/>
+          <w:sz w:val="30"/>
+          <w:szCs w:val="30"/>
+          <w:highlight w:val="black"/>
+        </w:rPr>
+        <w:t>{</w:t>
+      </w:r>
+    </w:p>
+    <w:p>
+      <w:pPr>
+        <w:autoSpaceDE w:val="0"/>
+        <w:autoSpaceDN w:val="0"/>
+        <w:adjustRightInd w:val="0"/>
+        <w:jc w:val="left"/>
+        <w:rPr>
+          <w:rFonts w:ascii="Times New Roman" w:hAnsi="Times New Roman" w:cs="Times New Roman"/>
+          <w:color w:val="F1F2F3"/>
+          <w:kern w:val="0"/>
+          <w:sz w:val="30"/>
+          <w:szCs w:val="30"/>
+          <w:highlight w:val="black"/>
+        </w:rPr>
+      </w:pPr>
+      <w:r>
+        <w:rPr>
+          <w:rFonts w:ascii="Times New Roman" w:hAnsi="Times New Roman" w:cs="Times New Roman"/>
+          <w:color w:val="F1F2F3"/>
+          <w:kern w:val="0"/>
+          <w:sz w:val="30"/>
+          <w:szCs w:val="30"/>
+          <w:highlight w:val="black"/>
+        </w:rPr>
+        <w:t xml:space="preserve">    </w:t>
+      </w:r>
+      <w:r>
+        <w:rPr>
+          <w:rFonts w:ascii="Times New Roman" w:hAnsi="Times New Roman" w:cs="Times New Roman"/>
+          <w:color w:val="93C763"/>
+          <w:kern w:val="0"/>
+          <w:sz w:val="30"/>
+          <w:szCs w:val="30"/>
+          <w:highlight w:val="black"/>
+        </w:rPr>
+        <w:t>class</w:t>
+      </w:r>
+      <w:r>
+        <w:rPr>
+          <w:rFonts w:ascii="Times New Roman" w:hAnsi="Times New Roman" w:cs="Times New Roman"/>
+          <w:color w:val="F1F2F3"/>
+          <w:kern w:val="0"/>
+          <w:sz w:val="30"/>
+          <w:szCs w:val="30"/>
+          <w:highlight w:val="black"/>
+        </w:rPr>
+        <w:t xml:space="preserve"> </w:t>
+      </w:r>
+      <w:r>
+        <w:rPr>
+          <w:rFonts w:ascii="Times New Roman" w:hAnsi="Times New Roman" w:cs="Times New Roman"/>
+          <w:color w:val="678CB1"/>
+          <w:kern w:val="0"/>
+          <w:sz w:val="30"/>
+          <w:szCs w:val="30"/>
+          <w:highlight w:val="black"/>
+        </w:rPr>
+        <w:t>MyClass</w:t>
+      </w:r>
+    </w:p>
+    <w:p>
+      <w:pPr>
+        <w:autoSpaceDE w:val="0"/>
+        <w:autoSpaceDN w:val="0"/>
+        <w:adjustRightInd w:val="0"/>
+        <w:jc w:val="left"/>
+        <w:rPr>
+          <w:rFonts w:ascii="Times New Roman" w:hAnsi="Times New Roman" w:cs="Times New Roman"/>
+          <w:color w:val="F1F2F3"/>
+          <w:kern w:val="0"/>
+          <w:sz w:val="30"/>
+          <w:szCs w:val="30"/>
+          <w:highlight w:val="black"/>
+        </w:rPr>
+      </w:pPr>
+      <w:r>
+        <w:rPr>
+          <w:rFonts w:ascii="Times New Roman" w:hAnsi="Times New Roman" w:cs="Times New Roman"/>
+          <w:color w:val="F1F2F3"/>
+          <w:kern w:val="0"/>
+          <w:sz w:val="30"/>
+          <w:szCs w:val="30"/>
+          <w:highlight w:val="black"/>
+        </w:rPr>
+        <w:t xml:space="preserve">    {</w:t>
+      </w:r>
+    </w:p>
+    <w:p>
+      <w:pPr>
+        <w:autoSpaceDE w:val="0"/>
+        <w:autoSpaceDN w:val="0"/>
+        <w:adjustRightInd w:val="0"/>
+        <w:jc w:val="left"/>
+        <w:rPr>
+          <w:rFonts w:ascii="Times New Roman" w:hAnsi="Times New Roman" w:cs="Times New Roman"/>
+          <w:color w:val="F1F2F3"/>
+          <w:kern w:val="0"/>
+          <w:sz w:val="30"/>
+          <w:szCs w:val="30"/>
+          <w:highlight w:val="black"/>
+        </w:rPr>
+      </w:pPr>
+      <w:r>
+        <w:rPr>
+          <w:rFonts w:ascii="Times New Roman" w:hAnsi="Times New Roman" w:cs="Times New Roman"/>
+          <w:color w:val="F1F2F3"/>
+          <w:kern w:val="0"/>
+          <w:sz w:val="30"/>
+          <w:szCs w:val="30"/>
+          <w:highlight w:val="black"/>
+        </w:rPr>
+        <w:t xml:space="preserve">        </w:t>
+      </w:r>
+      <w:r>
+        <w:rPr>
+          <w:rFonts w:ascii="Times New Roman" w:hAnsi="Times New Roman" w:cs="Times New Roman"/>
+          <w:color w:val="93C763"/>
+          <w:kern w:val="0"/>
+          <w:sz w:val="30"/>
+          <w:szCs w:val="30"/>
+          <w:highlight w:val="black"/>
+        </w:rPr>
+        <w:t>private</w:t>
+      </w:r>
+      <w:r>
+        <w:rPr>
+          <w:rFonts w:ascii="Times New Roman" w:hAnsi="Times New Roman" w:cs="Times New Roman"/>
+          <w:color w:val="F1F2F3"/>
+          <w:kern w:val="0"/>
+          <w:sz w:val="30"/>
+          <w:szCs w:val="30"/>
+          <w:highlight w:val="black"/>
+        </w:rPr>
+        <w:t xml:space="preserve"> </w:t>
+      </w:r>
+      <w:r>
+        <w:rPr>
+          <w:rFonts w:ascii="Times New Roman" w:hAnsi="Times New Roman" w:cs="Times New Roman"/>
+          <w:color w:val="93C763"/>
+          <w:kern w:val="0"/>
+          <w:sz w:val="30"/>
+          <w:szCs w:val="30"/>
+          <w:highlight w:val="black"/>
+        </w:rPr>
+        <w:t>int</w:t>
+      </w:r>
+      <w:r>
+        <w:rPr>
+          <w:rFonts w:ascii="Times New Roman" w:hAnsi="Times New Roman" w:cs="Times New Roman"/>
+          <w:color w:val="F1F2F3"/>
+          <w:kern w:val="0"/>
+          <w:sz w:val="30"/>
+          <w:szCs w:val="30"/>
+          <w:highlight w:val="black"/>
+        </w:rPr>
+        <w:t xml:space="preserve"> </w:t>
+      </w:r>
+      <w:r>
+        <w:rPr>
+          <w:rFonts w:ascii="Times New Roman" w:hAnsi="Times New Roman" w:cs="Times New Roman"/>
+          <w:color w:val="BDB76B"/>
+          <w:kern w:val="0"/>
+          <w:sz w:val="30"/>
+          <w:szCs w:val="30"/>
+          <w:highlight w:val="black"/>
+        </w:rPr>
+        <w:t>a</w:t>
+      </w:r>
+      <w:r>
+        <w:rPr>
+          <w:rFonts w:ascii="Times New Roman" w:hAnsi="Times New Roman" w:cs="Times New Roman"/>
+          <w:color w:val="F1F2F3"/>
+          <w:kern w:val="0"/>
+          <w:sz w:val="30"/>
+          <w:szCs w:val="30"/>
+          <w:highlight w:val="black"/>
+        </w:rPr>
+        <w:t>;</w:t>
+      </w:r>
+    </w:p>
+    <w:p>
+      <w:pPr>
+        <w:autoSpaceDE w:val="0"/>
+        <w:autoSpaceDN w:val="0"/>
+        <w:adjustRightInd w:val="0"/>
+        <w:jc w:val="left"/>
+        <w:rPr>
+          <w:rFonts w:ascii="Times New Roman" w:hAnsi="Times New Roman" w:cs="Times New Roman"/>
+          <w:color w:val="F1F2F3"/>
+          <w:kern w:val="0"/>
+          <w:sz w:val="30"/>
+          <w:szCs w:val="30"/>
+          <w:highlight w:val="black"/>
+        </w:rPr>
+      </w:pPr>
+      <w:r>
+        <w:rPr>
+          <w:rFonts w:ascii="Times New Roman" w:hAnsi="Times New Roman" w:cs="Times New Roman"/>
+          <w:color w:val="F1F2F3"/>
+          <w:kern w:val="0"/>
+          <w:sz w:val="30"/>
+          <w:szCs w:val="30"/>
+          <w:highlight w:val="black"/>
+        </w:rPr>
+        <w:t xml:space="preserve">        </w:t>
+      </w:r>
+      <w:r>
+        <w:rPr>
+          <w:rFonts w:ascii="Times New Roman" w:hAnsi="Times New Roman" w:cs="Times New Roman"/>
+          <w:color w:val="FF0000"/>
+          <w:kern w:val="0"/>
+          <w:sz w:val="30"/>
+          <w:szCs w:val="30"/>
+          <w:highlight w:val="black"/>
+        </w:rPr>
+        <w:t>private int b = 3</w:t>
+      </w:r>
+      <w:r>
+        <w:rPr>
+          <w:rFonts w:ascii="Times New Roman" w:hAnsi="Times New Roman" w:cs="Times New Roman"/>
+          <w:color w:val="F1F2F3"/>
+          <w:kern w:val="0"/>
+          <w:sz w:val="30"/>
+          <w:szCs w:val="30"/>
+          <w:highlight w:val="black"/>
+        </w:rPr>
+        <w:t>;</w:t>
+      </w:r>
+    </w:p>
+    <w:p>
+      <w:pPr>
+        <w:autoSpaceDE w:val="0"/>
+        <w:autoSpaceDN w:val="0"/>
+        <w:adjustRightInd w:val="0"/>
+        <w:jc w:val="left"/>
+        <w:rPr>
+          <w:rFonts w:ascii="Times New Roman" w:hAnsi="Times New Roman" w:cs="Times New Roman"/>
+          <w:color w:val="F1F2F3"/>
+          <w:kern w:val="0"/>
+          <w:sz w:val="30"/>
+          <w:szCs w:val="30"/>
+          <w:highlight w:val="black"/>
+        </w:rPr>
+      </w:pPr>
+    </w:p>
+    <w:p>
+      <w:pPr>
+        <w:autoSpaceDE w:val="0"/>
+        <w:autoSpaceDN w:val="0"/>
+        <w:adjustRightInd w:val="0"/>
+        <w:jc w:val="left"/>
+        <w:rPr>
+          <w:rFonts w:ascii="Times New Roman" w:hAnsi="Times New Roman" w:cs="Times New Roman"/>
+          <w:color w:val="F1F2F3"/>
+          <w:kern w:val="0"/>
+          <w:sz w:val="30"/>
+          <w:szCs w:val="30"/>
+          <w:highlight w:val="black"/>
+        </w:rPr>
+      </w:pPr>
+      <w:r>
+        <w:rPr>
+          <w:rFonts w:ascii="Times New Roman" w:hAnsi="Times New Roman" w:cs="Times New Roman"/>
+          <w:color w:val="F1F2F3"/>
+          <w:kern w:val="0"/>
+          <w:sz w:val="30"/>
+          <w:szCs w:val="30"/>
+          <w:highlight w:val="black"/>
+        </w:rPr>
+        <w:t xml:space="preserve">        </w:t>
+      </w:r>
+      <w:r>
+        <w:rPr>
+          <w:rFonts w:ascii="Times New Roman" w:hAnsi="Times New Roman" w:cs="Times New Roman"/>
+          <w:color w:val="93C763"/>
+          <w:kern w:val="0"/>
+          <w:sz w:val="30"/>
+          <w:szCs w:val="30"/>
+          <w:highlight w:val="black"/>
+        </w:rPr>
+        <w:t>public</w:t>
+      </w:r>
+      <w:r>
+        <w:rPr>
+          <w:rFonts w:ascii="Times New Roman" w:hAnsi="Times New Roman" w:cs="Times New Roman"/>
+          <w:color w:val="F1F2F3"/>
+          <w:kern w:val="0"/>
+          <w:sz w:val="30"/>
+          <w:szCs w:val="30"/>
+          <w:highlight w:val="black"/>
+        </w:rPr>
+        <w:t xml:space="preserve"> </w:t>
+      </w:r>
+      <w:r>
+        <w:rPr>
+          <w:rFonts w:ascii="Times New Roman" w:hAnsi="Times New Roman" w:cs="Times New Roman"/>
+          <w:color w:val="FFD700"/>
+          <w:kern w:val="0"/>
+          <w:sz w:val="30"/>
+          <w:szCs w:val="30"/>
+          <w:highlight w:val="black"/>
+        </w:rPr>
+        <w:t>MyClass</w:t>
+      </w:r>
+      <w:r>
+        <w:rPr>
+          <w:rFonts w:ascii="Times New Roman" w:hAnsi="Times New Roman" w:cs="Times New Roman"/>
+          <w:color w:val="F1F2F3"/>
+          <w:kern w:val="0"/>
+          <w:sz w:val="30"/>
+          <w:szCs w:val="30"/>
+          <w:highlight w:val="black"/>
+        </w:rPr>
+        <w:t>() { }</w:t>
+      </w:r>
+    </w:p>
+    <w:p>
+      <w:pPr>
+        <w:autoSpaceDE w:val="0"/>
+        <w:autoSpaceDN w:val="0"/>
+        <w:adjustRightInd w:val="0"/>
+        <w:jc w:val="left"/>
+        <w:rPr>
+          <w:rFonts w:ascii="Times New Roman" w:hAnsi="Times New Roman" w:cs="Times New Roman"/>
+          <w:color w:val="F1F2F3"/>
+          <w:kern w:val="0"/>
+          <w:sz w:val="30"/>
+          <w:szCs w:val="30"/>
+          <w:highlight w:val="black"/>
+        </w:rPr>
+      </w:pPr>
+    </w:p>
+    <w:p>
+      <w:pPr>
+        <w:autoSpaceDE w:val="0"/>
+        <w:autoSpaceDN w:val="0"/>
+        <w:adjustRightInd w:val="0"/>
+        <w:jc w:val="left"/>
+        <w:rPr>
+          <w:rFonts w:ascii="Times New Roman" w:hAnsi="Times New Roman" w:cs="Times New Roman"/>
+          <w:color w:val="F1F2F3"/>
+          <w:kern w:val="0"/>
+          <w:sz w:val="30"/>
+          <w:szCs w:val="30"/>
+          <w:highlight w:val="black"/>
+        </w:rPr>
+      </w:pPr>
+      <w:r>
+        <w:rPr>
+          <w:rFonts w:ascii="Times New Roman" w:hAnsi="Times New Roman" w:cs="Times New Roman"/>
+          <w:color w:val="F1F2F3"/>
+          <w:kern w:val="0"/>
+          <w:sz w:val="30"/>
+          <w:szCs w:val="30"/>
+          <w:highlight w:val="black"/>
+        </w:rPr>
+        <w:t xml:space="preserve">        </w:t>
+      </w:r>
+      <w:r>
+        <w:rPr>
+          <w:rFonts w:ascii="Times New Roman" w:hAnsi="Times New Roman" w:cs="Times New Roman"/>
+          <w:color w:val="93C763"/>
+          <w:kern w:val="0"/>
+          <w:sz w:val="30"/>
+          <w:szCs w:val="30"/>
+          <w:highlight w:val="black"/>
+        </w:rPr>
+        <w:t>public</w:t>
+      </w:r>
+      <w:r>
+        <w:rPr>
+          <w:rFonts w:ascii="Times New Roman" w:hAnsi="Times New Roman" w:cs="Times New Roman"/>
+          <w:color w:val="F1F2F3"/>
+          <w:kern w:val="0"/>
+          <w:sz w:val="30"/>
+          <w:szCs w:val="30"/>
+          <w:highlight w:val="black"/>
+        </w:rPr>
+        <w:t xml:space="preserve"> </w:t>
+      </w:r>
+      <w:r>
+        <w:rPr>
+          <w:rFonts w:ascii="Times New Roman" w:hAnsi="Times New Roman" w:cs="Times New Roman"/>
+          <w:color w:val="FFD700"/>
+          <w:kern w:val="0"/>
+          <w:sz w:val="30"/>
+          <w:szCs w:val="30"/>
+          <w:highlight w:val="black"/>
+        </w:rPr>
+        <w:t>MyClass</w:t>
+      </w:r>
+      <w:r>
+        <w:rPr>
+          <w:rFonts w:ascii="Times New Roman" w:hAnsi="Times New Roman" w:cs="Times New Roman"/>
+          <w:color w:val="F1F2F3"/>
+          <w:kern w:val="0"/>
+          <w:sz w:val="30"/>
+          <w:szCs w:val="30"/>
+          <w:highlight w:val="black"/>
+        </w:rPr>
+        <w:t>(</w:t>
+      </w:r>
+      <w:r>
+        <w:rPr>
+          <w:rFonts w:ascii="Times New Roman" w:hAnsi="Times New Roman" w:cs="Times New Roman"/>
+          <w:color w:val="93C763"/>
+          <w:kern w:val="0"/>
+          <w:sz w:val="30"/>
+          <w:szCs w:val="30"/>
+          <w:highlight w:val="black"/>
+        </w:rPr>
+        <w:t>int</w:t>
+      </w:r>
+      <w:r>
+        <w:rPr>
+          <w:rFonts w:ascii="Times New Roman" w:hAnsi="Times New Roman" w:cs="Times New Roman"/>
+          <w:color w:val="F1F2F3"/>
+          <w:kern w:val="0"/>
+          <w:sz w:val="30"/>
+          <w:szCs w:val="30"/>
+          <w:highlight w:val="black"/>
+        </w:rPr>
+        <w:t xml:space="preserve"> </w:t>
+      </w:r>
+      <w:r>
+        <w:rPr>
+          <w:rFonts w:ascii="Times New Roman" w:hAnsi="Times New Roman" w:cs="Times New Roman"/>
+          <w:color w:val="BDB76B"/>
+          <w:kern w:val="0"/>
+          <w:sz w:val="30"/>
+          <w:szCs w:val="30"/>
+          <w:highlight w:val="black"/>
+        </w:rPr>
+        <w:t>i</w:t>
+      </w:r>
+      <w:r>
+        <w:rPr>
+          <w:rFonts w:ascii="Times New Roman" w:hAnsi="Times New Roman" w:cs="Times New Roman"/>
+          <w:color w:val="F1F2F3"/>
+          <w:kern w:val="0"/>
+          <w:sz w:val="30"/>
+          <w:szCs w:val="30"/>
+          <w:highlight w:val="black"/>
+        </w:rPr>
+        <w:t xml:space="preserve">, </w:t>
+      </w:r>
+      <w:r>
+        <w:rPr>
+          <w:rFonts w:ascii="Times New Roman" w:hAnsi="Times New Roman" w:cs="Times New Roman"/>
+          <w:color w:val="93C763"/>
+          <w:kern w:val="0"/>
+          <w:sz w:val="30"/>
+          <w:szCs w:val="30"/>
+          <w:highlight w:val="black"/>
+        </w:rPr>
+        <w:t>int</w:t>
+      </w:r>
+      <w:r>
+        <w:rPr>
+          <w:rFonts w:ascii="Times New Roman" w:hAnsi="Times New Roman" w:cs="Times New Roman"/>
+          <w:color w:val="F1F2F3"/>
+          <w:kern w:val="0"/>
+          <w:sz w:val="30"/>
+          <w:szCs w:val="30"/>
+          <w:highlight w:val="black"/>
+        </w:rPr>
+        <w:t xml:space="preserve"> </w:t>
+      </w:r>
+      <w:r>
+        <w:rPr>
+          <w:rFonts w:ascii="Times New Roman" w:hAnsi="Times New Roman" w:cs="Times New Roman"/>
+          <w:color w:val="BDB76B"/>
+          <w:kern w:val="0"/>
+          <w:sz w:val="30"/>
+          <w:szCs w:val="30"/>
+          <w:highlight w:val="black"/>
+        </w:rPr>
+        <w:t>j</w:t>
+      </w:r>
+      <w:r>
+        <w:rPr>
+          <w:rFonts w:ascii="Times New Roman" w:hAnsi="Times New Roman" w:cs="Times New Roman"/>
+          <w:color w:val="F1F2F3"/>
+          <w:kern w:val="0"/>
+          <w:sz w:val="30"/>
+          <w:szCs w:val="30"/>
+          <w:highlight w:val="black"/>
+        </w:rPr>
+        <w:t>)</w:t>
+      </w:r>
+    </w:p>
+    <w:p>
+      <w:pPr>
+        <w:autoSpaceDE w:val="0"/>
+        <w:autoSpaceDN w:val="0"/>
+        <w:adjustRightInd w:val="0"/>
+        <w:jc w:val="left"/>
+        <w:rPr>
+          <w:rFonts w:ascii="Times New Roman" w:hAnsi="Times New Roman" w:cs="Times New Roman"/>
+          <w:color w:val="F1F2F3"/>
+          <w:kern w:val="0"/>
+          <w:sz w:val="30"/>
+          <w:szCs w:val="30"/>
+          <w:highlight w:val="black"/>
+        </w:rPr>
+      </w:pPr>
+      <w:r>
+        <w:rPr>
+          <w:rFonts w:ascii="Times New Roman" w:hAnsi="Times New Roman" w:cs="Times New Roman"/>
+          <w:color w:val="F1F2F3"/>
+          <w:kern w:val="0"/>
+          <w:sz w:val="30"/>
+          <w:szCs w:val="30"/>
+          <w:highlight w:val="black"/>
+        </w:rPr>
+        <w:t xml:space="preserve">        {</w:t>
+      </w:r>
+    </w:p>
+    <w:p>
+      <w:pPr>
+        <w:autoSpaceDE w:val="0"/>
+        <w:autoSpaceDN w:val="0"/>
+        <w:adjustRightInd w:val="0"/>
+        <w:jc w:val="left"/>
+        <w:rPr>
+          <w:rFonts w:ascii="Times New Roman" w:hAnsi="Times New Roman" w:cs="Times New Roman"/>
+          <w:color w:val="F1F2F3"/>
+          <w:kern w:val="0"/>
+          <w:sz w:val="30"/>
+          <w:szCs w:val="30"/>
+          <w:highlight w:val="black"/>
+        </w:rPr>
+      </w:pPr>
+      <w:r>
+        <w:rPr>
+          <w:rFonts w:ascii="Times New Roman" w:hAnsi="Times New Roman" w:cs="Times New Roman"/>
+          <w:color w:val="F1F2F3"/>
+          <w:kern w:val="0"/>
+          <w:sz w:val="30"/>
+          <w:szCs w:val="30"/>
+          <w:highlight w:val="black"/>
+        </w:rPr>
+        <w:t xml:space="preserve">            </w:t>
+      </w:r>
+      <w:r>
+        <w:rPr>
+          <w:rFonts w:ascii="Times New Roman" w:hAnsi="Times New Roman" w:cs="Times New Roman"/>
+          <w:color w:val="BDB76B"/>
+          <w:kern w:val="0"/>
+          <w:sz w:val="30"/>
+          <w:szCs w:val="30"/>
+          <w:highlight w:val="black"/>
+        </w:rPr>
+        <w:t>a</w:t>
+      </w:r>
+      <w:r>
+        <w:rPr>
+          <w:rFonts w:ascii="Times New Roman" w:hAnsi="Times New Roman" w:cs="Times New Roman"/>
+          <w:color w:val="F1F2F3"/>
+          <w:kern w:val="0"/>
+          <w:sz w:val="30"/>
+          <w:szCs w:val="30"/>
+          <w:highlight w:val="black"/>
+        </w:rPr>
+        <w:t xml:space="preserve"> </w:t>
+      </w:r>
+      <w:r>
+        <w:rPr>
+          <w:rFonts w:ascii="Times New Roman" w:hAnsi="Times New Roman" w:cs="Times New Roman"/>
+          <w:color w:val="E8E2B7"/>
+          <w:kern w:val="0"/>
+          <w:sz w:val="30"/>
+          <w:szCs w:val="30"/>
+          <w:highlight w:val="black"/>
+        </w:rPr>
+        <w:t>=</w:t>
+      </w:r>
+      <w:r>
+        <w:rPr>
+          <w:rFonts w:ascii="Times New Roman" w:hAnsi="Times New Roman" w:cs="Times New Roman"/>
+          <w:color w:val="F1F2F3"/>
+          <w:kern w:val="0"/>
+          <w:sz w:val="30"/>
+          <w:szCs w:val="30"/>
+          <w:highlight w:val="black"/>
+        </w:rPr>
+        <w:t xml:space="preserve"> </w:t>
+      </w:r>
+      <w:r>
+        <w:rPr>
+          <w:rFonts w:ascii="Times New Roman" w:hAnsi="Times New Roman" w:cs="Times New Roman"/>
+          <w:color w:val="BDB76B"/>
+          <w:kern w:val="0"/>
+          <w:sz w:val="30"/>
+          <w:szCs w:val="30"/>
+          <w:highlight w:val="black"/>
+        </w:rPr>
+        <w:t>i</w:t>
+      </w:r>
+      <w:r>
+        <w:rPr>
+          <w:rFonts w:ascii="Times New Roman" w:hAnsi="Times New Roman" w:cs="Times New Roman"/>
+          <w:color w:val="F1F2F3"/>
+          <w:kern w:val="0"/>
+          <w:sz w:val="30"/>
+          <w:szCs w:val="30"/>
+          <w:highlight w:val="black"/>
+        </w:rPr>
+        <w:t>;</w:t>
+      </w:r>
+    </w:p>
+    <w:p>
+      <w:pPr>
+        <w:autoSpaceDE w:val="0"/>
+        <w:autoSpaceDN w:val="0"/>
+        <w:adjustRightInd w:val="0"/>
+        <w:jc w:val="left"/>
+        <w:rPr>
+          <w:rFonts w:ascii="Times New Roman" w:hAnsi="Times New Roman" w:cs="Times New Roman"/>
+          <w:color w:val="F1F2F3"/>
+          <w:kern w:val="0"/>
+          <w:sz w:val="30"/>
+          <w:szCs w:val="30"/>
+          <w:highlight w:val="black"/>
+        </w:rPr>
+      </w:pPr>
+      <w:r>
+        <w:rPr>
+          <w:rFonts w:ascii="Times New Roman" w:hAnsi="Times New Roman" w:cs="Times New Roman"/>
+          <w:color w:val="F1F2F3"/>
+          <w:kern w:val="0"/>
+          <w:sz w:val="30"/>
+          <w:szCs w:val="30"/>
+          <w:highlight w:val="black"/>
+        </w:rPr>
+        <w:t xml:space="preserve">            </w:t>
+      </w:r>
+      <w:r>
+        <w:rPr>
+          <w:rFonts w:ascii="Times New Roman" w:hAnsi="Times New Roman" w:cs="Times New Roman"/>
+          <w:color w:val="BDB76B"/>
+          <w:kern w:val="0"/>
+          <w:sz w:val="30"/>
+          <w:szCs w:val="30"/>
+          <w:highlight w:val="black"/>
+        </w:rPr>
+        <w:t>b</w:t>
+      </w:r>
+      <w:r>
+        <w:rPr>
+          <w:rFonts w:ascii="Times New Roman" w:hAnsi="Times New Roman" w:cs="Times New Roman"/>
+          <w:color w:val="F1F2F3"/>
+          <w:kern w:val="0"/>
+          <w:sz w:val="30"/>
+          <w:szCs w:val="30"/>
+          <w:highlight w:val="black"/>
+        </w:rPr>
+        <w:t xml:space="preserve"> </w:t>
+      </w:r>
+      <w:r>
+        <w:rPr>
+          <w:rFonts w:ascii="Times New Roman" w:hAnsi="Times New Roman" w:cs="Times New Roman"/>
+          <w:color w:val="E8E2B7"/>
+          <w:kern w:val="0"/>
+          <w:sz w:val="30"/>
+          <w:szCs w:val="30"/>
+          <w:highlight w:val="black"/>
+        </w:rPr>
+        <w:t>=</w:t>
+      </w:r>
+      <w:r>
+        <w:rPr>
+          <w:rFonts w:ascii="Times New Roman" w:hAnsi="Times New Roman" w:cs="Times New Roman"/>
+          <w:color w:val="F1F2F3"/>
+          <w:kern w:val="0"/>
+          <w:sz w:val="30"/>
+          <w:szCs w:val="30"/>
+          <w:highlight w:val="black"/>
+        </w:rPr>
+        <w:t xml:space="preserve"> </w:t>
+      </w:r>
+      <w:r>
+        <w:rPr>
+          <w:rFonts w:ascii="Times New Roman" w:hAnsi="Times New Roman" w:cs="Times New Roman"/>
+          <w:color w:val="BDB76B"/>
+          <w:kern w:val="0"/>
+          <w:sz w:val="30"/>
+          <w:szCs w:val="30"/>
+          <w:highlight w:val="black"/>
+        </w:rPr>
+        <w:t>j</w:t>
+      </w:r>
+      <w:r>
+        <w:rPr>
+          <w:rFonts w:ascii="Times New Roman" w:hAnsi="Times New Roman" w:cs="Times New Roman"/>
+          <w:color w:val="F1F2F3"/>
+          <w:kern w:val="0"/>
+          <w:sz w:val="30"/>
+          <w:szCs w:val="30"/>
+          <w:highlight w:val="black"/>
+        </w:rPr>
+        <w:t>;</w:t>
+      </w:r>
+    </w:p>
+    <w:p>
+      <w:pPr>
+        <w:autoSpaceDE w:val="0"/>
+        <w:autoSpaceDN w:val="0"/>
+        <w:adjustRightInd w:val="0"/>
+        <w:jc w:val="left"/>
+        <w:rPr>
+          <w:rFonts w:ascii="Times New Roman" w:hAnsi="Times New Roman" w:cs="Times New Roman"/>
+          <w:color w:val="F1F2F3"/>
+          <w:kern w:val="0"/>
+          <w:sz w:val="30"/>
+          <w:szCs w:val="30"/>
+          <w:highlight w:val="black"/>
+        </w:rPr>
+      </w:pPr>
+      <w:r>
+        <w:rPr>
+          <w:rFonts w:ascii="Times New Roman" w:hAnsi="Times New Roman" w:cs="Times New Roman"/>
+          <w:color w:val="F1F2F3"/>
+          <w:kern w:val="0"/>
+          <w:sz w:val="30"/>
+          <w:szCs w:val="30"/>
+          <w:highlight w:val="black"/>
+        </w:rPr>
+        <w:t xml:space="preserve">        }</w:t>
+      </w:r>
+    </w:p>
+    <w:p>
+      <w:pPr>
+        <w:autoSpaceDE w:val="0"/>
+        <w:autoSpaceDN w:val="0"/>
+        <w:adjustRightInd w:val="0"/>
+        <w:jc w:val="left"/>
+        <w:rPr>
+          <w:rFonts w:ascii="Times New Roman" w:hAnsi="Times New Roman" w:cs="Times New Roman"/>
+          <w:color w:val="F1F2F3"/>
+          <w:kern w:val="0"/>
+          <w:sz w:val="30"/>
+          <w:szCs w:val="30"/>
+          <w:highlight w:val="black"/>
+        </w:rPr>
+      </w:pPr>
+    </w:p>
+    <w:p>
+      <w:pPr>
+        <w:autoSpaceDE w:val="0"/>
+        <w:autoSpaceDN w:val="0"/>
+        <w:adjustRightInd w:val="0"/>
+        <w:jc w:val="left"/>
+        <w:rPr>
+          <w:rFonts w:ascii="Times New Roman" w:hAnsi="Times New Roman" w:cs="Times New Roman"/>
+          <w:color w:val="F1F2F3"/>
+          <w:kern w:val="0"/>
+          <w:sz w:val="30"/>
+          <w:szCs w:val="30"/>
+          <w:highlight w:val="black"/>
+        </w:rPr>
+      </w:pPr>
+      <w:r>
+        <w:rPr>
+          <w:rFonts w:ascii="Times New Roman" w:hAnsi="Times New Roman" w:cs="Times New Roman"/>
+          <w:color w:val="F1F2F3"/>
+          <w:kern w:val="0"/>
+          <w:sz w:val="30"/>
+          <w:szCs w:val="30"/>
+          <w:highlight w:val="black"/>
+        </w:rPr>
+        <w:t xml:space="preserve">        </w:t>
+      </w:r>
+      <w:r>
+        <w:rPr>
+          <w:rFonts w:ascii="Times New Roman" w:hAnsi="Times New Roman" w:cs="Times New Roman"/>
+          <w:color w:val="93C763"/>
+          <w:kern w:val="0"/>
+          <w:sz w:val="30"/>
+          <w:szCs w:val="30"/>
+          <w:highlight w:val="black"/>
+        </w:rPr>
+        <w:t>public</w:t>
+      </w:r>
+      <w:r>
+        <w:rPr>
+          <w:rFonts w:ascii="Times New Roman" w:hAnsi="Times New Roman" w:cs="Times New Roman"/>
+          <w:color w:val="F1F2F3"/>
+          <w:kern w:val="0"/>
+          <w:sz w:val="30"/>
+          <w:szCs w:val="30"/>
+          <w:highlight w:val="black"/>
+        </w:rPr>
+        <w:t xml:space="preserve"> </w:t>
+      </w:r>
+      <w:r>
+        <w:rPr>
+          <w:rFonts w:ascii="Times New Roman" w:hAnsi="Times New Roman" w:cs="Times New Roman"/>
+          <w:color w:val="93C763"/>
+          <w:kern w:val="0"/>
+          <w:sz w:val="30"/>
+          <w:szCs w:val="30"/>
+          <w:highlight w:val="black"/>
+        </w:rPr>
+        <w:t>void</w:t>
+      </w:r>
+      <w:r>
+        <w:rPr>
+          <w:rFonts w:ascii="Times New Roman" w:hAnsi="Times New Roman" w:cs="Times New Roman"/>
+          <w:color w:val="F1F2F3"/>
+          <w:kern w:val="0"/>
+          <w:sz w:val="30"/>
+          <w:szCs w:val="30"/>
+          <w:highlight w:val="black"/>
+        </w:rPr>
+        <w:t xml:space="preserve"> </w:t>
+      </w:r>
+      <w:r>
+        <w:rPr>
+          <w:rFonts w:ascii="Times New Roman" w:hAnsi="Times New Roman" w:cs="Times New Roman"/>
+          <w:color w:val="FF8000"/>
+          <w:kern w:val="0"/>
+          <w:sz w:val="30"/>
+          <w:szCs w:val="30"/>
+          <w:highlight w:val="black"/>
+        </w:rPr>
+        <w:t>Change</w:t>
+      </w:r>
+      <w:r>
+        <w:rPr>
+          <w:rFonts w:ascii="Times New Roman" w:hAnsi="Times New Roman" w:cs="Times New Roman"/>
+          <w:color w:val="F1F2F3"/>
+          <w:kern w:val="0"/>
+          <w:sz w:val="30"/>
+          <w:szCs w:val="30"/>
+          <w:highlight w:val="black"/>
+        </w:rPr>
+        <w:t>(</w:t>
+      </w:r>
+      <w:r>
+        <w:rPr>
+          <w:rFonts w:ascii="Times New Roman" w:hAnsi="Times New Roman" w:cs="Times New Roman"/>
+          <w:color w:val="678CB1"/>
+          <w:kern w:val="0"/>
+          <w:sz w:val="30"/>
+          <w:szCs w:val="30"/>
+          <w:highlight w:val="black"/>
+        </w:rPr>
+        <w:t>MyClass</w:t>
+      </w:r>
+      <w:r>
+        <w:rPr>
+          <w:rFonts w:ascii="Times New Roman" w:hAnsi="Times New Roman" w:cs="Times New Roman"/>
+          <w:color w:val="F1F2F3"/>
+          <w:kern w:val="0"/>
+          <w:sz w:val="30"/>
+          <w:szCs w:val="30"/>
+          <w:highlight w:val="black"/>
+        </w:rPr>
+        <w:t xml:space="preserve"> </w:t>
+      </w:r>
+      <w:r>
+        <w:rPr>
+          <w:rFonts w:ascii="Times New Roman" w:hAnsi="Times New Roman" w:cs="Times New Roman"/>
+          <w:color w:val="BDB76B"/>
+          <w:kern w:val="0"/>
+          <w:sz w:val="30"/>
+          <w:szCs w:val="30"/>
+          <w:highlight w:val="black"/>
+        </w:rPr>
+        <w:t>obj</w:t>
+      </w:r>
+      <w:r>
+        <w:rPr>
+          <w:rFonts w:ascii="Times New Roman" w:hAnsi="Times New Roman" w:cs="Times New Roman"/>
+          <w:color w:val="F1F2F3"/>
+          <w:kern w:val="0"/>
+          <w:sz w:val="30"/>
+          <w:szCs w:val="30"/>
+          <w:highlight w:val="black"/>
+        </w:rPr>
+        <w:t>)</w:t>
+      </w:r>
+    </w:p>
+    <w:p>
+      <w:pPr>
+        <w:autoSpaceDE w:val="0"/>
+        <w:autoSpaceDN w:val="0"/>
+        <w:adjustRightInd w:val="0"/>
+        <w:jc w:val="left"/>
+        <w:rPr>
+          <w:rFonts w:ascii="Times New Roman" w:hAnsi="Times New Roman" w:cs="Times New Roman"/>
+          <w:color w:val="F1F2F3"/>
+          <w:kern w:val="0"/>
+          <w:sz w:val="30"/>
+          <w:szCs w:val="30"/>
+          <w:highlight w:val="black"/>
+        </w:rPr>
+      </w:pPr>
+      <w:r>
+        <w:rPr>
+          <w:rFonts w:ascii="Times New Roman" w:hAnsi="Times New Roman" w:cs="Times New Roman"/>
+          <w:color w:val="F1F2F3"/>
+          <w:kern w:val="0"/>
+          <w:sz w:val="30"/>
+          <w:szCs w:val="30"/>
+          <w:highlight w:val="black"/>
+        </w:rPr>
+        <w:t xml:space="preserve">        {</w:t>
+      </w:r>
+    </w:p>
+    <w:p>
+      <w:pPr>
+        <w:autoSpaceDE w:val="0"/>
+        <w:autoSpaceDN w:val="0"/>
+        <w:adjustRightInd w:val="0"/>
+        <w:jc w:val="left"/>
+        <w:rPr>
+          <w:rFonts w:ascii="Times New Roman" w:hAnsi="Times New Roman" w:cs="Times New Roman"/>
+          <w:color w:val="F1F2F3"/>
+          <w:kern w:val="0"/>
+          <w:sz w:val="30"/>
+          <w:szCs w:val="30"/>
+          <w:highlight w:val="black"/>
+        </w:rPr>
+      </w:pPr>
+      <w:r>
+        <w:rPr>
+          <w:rFonts w:ascii="Times New Roman" w:hAnsi="Times New Roman" w:cs="Times New Roman"/>
+          <w:color w:val="F1F2F3"/>
+          <w:kern w:val="0"/>
+          <w:sz w:val="30"/>
+          <w:szCs w:val="30"/>
+          <w:highlight w:val="black"/>
+        </w:rPr>
+        <w:t xml:space="preserve">            </w:t>
+      </w:r>
+      <w:r>
+        <w:rPr>
+          <w:rFonts w:ascii="Times New Roman" w:hAnsi="Times New Roman" w:cs="Times New Roman"/>
+          <w:color w:val="BDB76B"/>
+          <w:kern w:val="0"/>
+          <w:sz w:val="30"/>
+          <w:szCs w:val="30"/>
+          <w:highlight w:val="black"/>
+        </w:rPr>
+        <w:t>obj</w:t>
+      </w:r>
+      <w:r>
+        <w:rPr>
+          <w:rFonts w:ascii="Times New Roman" w:hAnsi="Times New Roman" w:cs="Times New Roman"/>
+          <w:color w:val="E8E2B7"/>
+          <w:kern w:val="0"/>
+          <w:sz w:val="30"/>
+          <w:szCs w:val="30"/>
+          <w:highlight w:val="black"/>
+        </w:rPr>
+        <w:t>.</w:t>
+      </w:r>
+      <w:r>
+        <w:rPr>
+          <w:rFonts w:ascii="Times New Roman" w:hAnsi="Times New Roman" w:cs="Times New Roman"/>
+          <w:color w:val="BDB76B"/>
+          <w:kern w:val="0"/>
+          <w:sz w:val="30"/>
+          <w:szCs w:val="30"/>
+          <w:highlight w:val="black"/>
+        </w:rPr>
+        <w:t>a</w:t>
+      </w:r>
+      <w:r>
+        <w:rPr>
+          <w:rFonts w:ascii="Times New Roman" w:hAnsi="Times New Roman" w:cs="Times New Roman"/>
+          <w:color w:val="F1F2F3"/>
+          <w:kern w:val="0"/>
+          <w:sz w:val="30"/>
+          <w:szCs w:val="30"/>
+          <w:highlight w:val="black"/>
+        </w:rPr>
+        <w:t xml:space="preserve"> </w:t>
+      </w:r>
+      <w:r>
+        <w:rPr>
+          <w:rFonts w:ascii="Times New Roman" w:hAnsi="Times New Roman" w:cs="Times New Roman"/>
+          <w:color w:val="E8E2B7"/>
+          <w:kern w:val="0"/>
+          <w:sz w:val="30"/>
+          <w:szCs w:val="30"/>
+          <w:highlight w:val="black"/>
+        </w:rPr>
+        <w:t>=</w:t>
+      </w:r>
+      <w:r>
+        <w:rPr>
+          <w:rFonts w:ascii="Times New Roman" w:hAnsi="Times New Roman" w:cs="Times New Roman"/>
+          <w:color w:val="F1F2F3"/>
+          <w:kern w:val="0"/>
+          <w:sz w:val="30"/>
+          <w:szCs w:val="30"/>
+          <w:highlight w:val="black"/>
+        </w:rPr>
+        <w:t xml:space="preserve"> </w:t>
+      </w:r>
+      <w:r>
+        <w:rPr>
+          <w:rFonts w:ascii="Times New Roman" w:hAnsi="Times New Roman" w:cs="Times New Roman"/>
+          <w:color w:val="BDB76B"/>
+          <w:kern w:val="0"/>
+          <w:sz w:val="30"/>
+          <w:szCs w:val="30"/>
+          <w:highlight w:val="black"/>
+        </w:rPr>
+        <w:t>obj</w:t>
+      </w:r>
+      <w:r>
+        <w:rPr>
+          <w:rFonts w:ascii="Times New Roman" w:hAnsi="Times New Roman" w:cs="Times New Roman"/>
+          <w:color w:val="E8E2B7"/>
+          <w:kern w:val="0"/>
+          <w:sz w:val="30"/>
+          <w:szCs w:val="30"/>
+          <w:highlight w:val="black"/>
+        </w:rPr>
+        <w:t>.</w:t>
+      </w:r>
+      <w:r>
+        <w:rPr>
+          <w:rFonts w:ascii="Times New Roman" w:hAnsi="Times New Roman" w:cs="Times New Roman"/>
+          <w:color w:val="BDB76B"/>
+          <w:kern w:val="0"/>
+          <w:sz w:val="30"/>
+          <w:szCs w:val="30"/>
+          <w:highlight w:val="black"/>
+        </w:rPr>
+        <w:t>a</w:t>
+      </w:r>
+      <w:r>
+        <w:rPr>
+          <w:rFonts w:ascii="Times New Roman" w:hAnsi="Times New Roman" w:cs="Times New Roman"/>
+          <w:color w:val="F1F2F3"/>
+          <w:kern w:val="0"/>
+          <w:sz w:val="30"/>
+          <w:szCs w:val="30"/>
+          <w:highlight w:val="black"/>
+        </w:rPr>
+        <w:t xml:space="preserve"> </w:t>
+      </w:r>
+      <w:r>
+        <w:rPr>
+          <w:rFonts w:ascii="Times New Roman" w:hAnsi="Times New Roman" w:cs="Times New Roman"/>
+          <w:color w:val="E8E2B7"/>
+          <w:kern w:val="0"/>
+          <w:sz w:val="30"/>
+          <w:szCs w:val="30"/>
+          <w:highlight w:val="black"/>
+        </w:rPr>
+        <w:t>+</w:t>
+      </w:r>
+      <w:r>
+        <w:rPr>
+          <w:rFonts w:ascii="Times New Roman" w:hAnsi="Times New Roman" w:cs="Times New Roman"/>
+          <w:color w:val="F1F2F3"/>
+          <w:kern w:val="0"/>
+          <w:sz w:val="30"/>
+          <w:szCs w:val="30"/>
+          <w:highlight w:val="black"/>
+        </w:rPr>
+        <w:t xml:space="preserve"> </w:t>
+      </w:r>
+      <w:r>
+        <w:rPr>
+          <w:rFonts w:ascii="Times New Roman" w:hAnsi="Times New Roman" w:cs="Times New Roman"/>
+          <w:color w:val="BDB76B"/>
+          <w:kern w:val="0"/>
+          <w:sz w:val="30"/>
+          <w:szCs w:val="30"/>
+          <w:highlight w:val="black"/>
+        </w:rPr>
+        <w:t>obj</w:t>
+      </w:r>
+      <w:r>
+        <w:rPr>
+          <w:rFonts w:ascii="Times New Roman" w:hAnsi="Times New Roman" w:cs="Times New Roman"/>
+          <w:color w:val="E8E2B7"/>
+          <w:kern w:val="0"/>
+          <w:sz w:val="30"/>
+          <w:szCs w:val="30"/>
+          <w:highlight w:val="black"/>
+        </w:rPr>
+        <w:t>.</w:t>
+      </w:r>
+      <w:r>
+        <w:rPr>
+          <w:rFonts w:ascii="Times New Roman" w:hAnsi="Times New Roman" w:cs="Times New Roman"/>
+          <w:color w:val="BDB76B"/>
+          <w:kern w:val="0"/>
+          <w:sz w:val="30"/>
+          <w:szCs w:val="30"/>
+          <w:highlight w:val="black"/>
+        </w:rPr>
+        <w:t>b</w:t>
+      </w:r>
+      <w:r>
+        <w:rPr>
+          <w:rFonts w:ascii="Times New Roman" w:hAnsi="Times New Roman" w:cs="Times New Roman"/>
+          <w:color w:val="F1F2F3"/>
+          <w:kern w:val="0"/>
+          <w:sz w:val="30"/>
+          <w:szCs w:val="30"/>
+          <w:highlight w:val="black"/>
+        </w:rPr>
+        <w:t>;</w:t>
+      </w:r>
+    </w:p>
+    <w:p>
+      <w:pPr>
+        <w:autoSpaceDE w:val="0"/>
+        <w:autoSpaceDN w:val="0"/>
+        <w:adjustRightInd w:val="0"/>
+        <w:jc w:val="left"/>
+        <w:rPr>
+          <w:rFonts w:ascii="Times New Roman" w:hAnsi="Times New Roman" w:cs="Times New Roman"/>
+          <w:color w:val="F1F2F3"/>
+          <w:kern w:val="0"/>
+          <w:sz w:val="30"/>
+          <w:szCs w:val="30"/>
+          <w:highlight w:val="black"/>
+        </w:rPr>
+      </w:pPr>
+      <w:r>
+        <w:rPr>
+          <w:rFonts w:ascii="Times New Roman" w:hAnsi="Times New Roman" w:cs="Times New Roman"/>
+          <w:color w:val="F1F2F3"/>
+          <w:kern w:val="0"/>
+          <w:sz w:val="30"/>
+          <w:szCs w:val="30"/>
+          <w:highlight w:val="black"/>
+        </w:rPr>
+        <w:t xml:space="preserve">            </w:t>
+      </w:r>
+      <w:r>
+        <w:rPr>
+          <w:rFonts w:ascii="Times New Roman" w:hAnsi="Times New Roman" w:cs="Times New Roman"/>
+          <w:color w:val="BDB76B"/>
+          <w:kern w:val="0"/>
+          <w:sz w:val="30"/>
+          <w:szCs w:val="30"/>
+          <w:highlight w:val="black"/>
+        </w:rPr>
+        <w:t>obj</w:t>
+      </w:r>
+      <w:r>
+        <w:rPr>
+          <w:rFonts w:ascii="Times New Roman" w:hAnsi="Times New Roman" w:cs="Times New Roman"/>
+          <w:color w:val="E8E2B7"/>
+          <w:kern w:val="0"/>
+          <w:sz w:val="30"/>
+          <w:szCs w:val="30"/>
+          <w:highlight w:val="black"/>
+        </w:rPr>
+        <w:t>.</w:t>
+      </w:r>
+      <w:r>
+        <w:rPr>
+          <w:rFonts w:ascii="Times New Roman" w:hAnsi="Times New Roman" w:cs="Times New Roman"/>
+          <w:color w:val="BDB76B"/>
+          <w:kern w:val="0"/>
+          <w:sz w:val="30"/>
+          <w:szCs w:val="30"/>
+          <w:highlight w:val="black"/>
+        </w:rPr>
+        <w:t>b</w:t>
+      </w:r>
+      <w:r>
+        <w:rPr>
+          <w:rFonts w:ascii="Times New Roman" w:hAnsi="Times New Roman" w:cs="Times New Roman"/>
+          <w:color w:val="F1F2F3"/>
+          <w:kern w:val="0"/>
+          <w:sz w:val="30"/>
+          <w:szCs w:val="30"/>
+          <w:highlight w:val="black"/>
+        </w:rPr>
+        <w:t xml:space="preserve"> </w:t>
+      </w:r>
+      <w:r>
+        <w:rPr>
+          <w:rFonts w:ascii="Times New Roman" w:hAnsi="Times New Roman" w:cs="Times New Roman"/>
+          <w:color w:val="E8E2B7"/>
+          <w:kern w:val="0"/>
+          <w:sz w:val="30"/>
+          <w:szCs w:val="30"/>
+          <w:highlight w:val="black"/>
+        </w:rPr>
+        <w:t>=</w:t>
+      </w:r>
+      <w:r>
+        <w:rPr>
+          <w:rFonts w:ascii="Times New Roman" w:hAnsi="Times New Roman" w:cs="Times New Roman"/>
+          <w:color w:val="F1F2F3"/>
+          <w:kern w:val="0"/>
+          <w:sz w:val="30"/>
+          <w:szCs w:val="30"/>
+          <w:highlight w:val="black"/>
+        </w:rPr>
+        <w:t xml:space="preserve"> </w:t>
+      </w:r>
+      <w:r>
+        <w:rPr>
+          <w:rFonts w:ascii="Times New Roman" w:hAnsi="Times New Roman" w:cs="Times New Roman"/>
+          <w:color w:val="E8E2B7"/>
+          <w:kern w:val="0"/>
+          <w:sz w:val="30"/>
+          <w:szCs w:val="30"/>
+          <w:highlight w:val="black"/>
+        </w:rPr>
+        <w:t>-</w:t>
+      </w:r>
+      <w:r>
+        <w:rPr>
+          <w:rFonts w:ascii="Times New Roman" w:hAnsi="Times New Roman" w:cs="Times New Roman"/>
+          <w:color w:val="BDB76B"/>
+          <w:kern w:val="0"/>
+          <w:sz w:val="30"/>
+          <w:szCs w:val="30"/>
+          <w:highlight w:val="black"/>
+        </w:rPr>
+        <w:t>obj</w:t>
+      </w:r>
+      <w:r>
+        <w:rPr>
+          <w:rFonts w:ascii="Times New Roman" w:hAnsi="Times New Roman" w:cs="Times New Roman"/>
+          <w:color w:val="E8E2B7"/>
+          <w:kern w:val="0"/>
+          <w:sz w:val="30"/>
+          <w:szCs w:val="30"/>
+          <w:highlight w:val="black"/>
+        </w:rPr>
+        <w:t>.</w:t>
+      </w:r>
+      <w:r>
+        <w:rPr>
+          <w:rFonts w:ascii="Times New Roman" w:hAnsi="Times New Roman" w:cs="Times New Roman"/>
+          <w:color w:val="BDB76B"/>
+          <w:kern w:val="0"/>
+          <w:sz w:val="30"/>
+          <w:szCs w:val="30"/>
+          <w:highlight w:val="black"/>
+        </w:rPr>
+        <w:t>b</w:t>
+      </w:r>
+      <w:r>
+        <w:rPr>
+          <w:rFonts w:ascii="Times New Roman" w:hAnsi="Times New Roman" w:cs="Times New Roman"/>
+          <w:color w:val="F1F2F3"/>
+          <w:kern w:val="0"/>
+          <w:sz w:val="30"/>
+          <w:szCs w:val="30"/>
+          <w:highlight w:val="black"/>
+        </w:rPr>
+        <w:t>;</w:t>
+      </w:r>
+    </w:p>
+    <w:p>
+      <w:pPr>
+        <w:autoSpaceDE w:val="0"/>
+        <w:autoSpaceDN w:val="0"/>
+        <w:adjustRightInd w:val="0"/>
+        <w:jc w:val="left"/>
+        <w:rPr>
+          <w:rFonts w:ascii="Times New Roman" w:hAnsi="Times New Roman" w:cs="Times New Roman"/>
+          <w:color w:val="F1F2F3"/>
+          <w:kern w:val="0"/>
+          <w:sz w:val="30"/>
+          <w:szCs w:val="30"/>
+          <w:highlight w:val="black"/>
+        </w:rPr>
+      </w:pPr>
+      <w:r>
+        <w:rPr>
+          <w:rFonts w:ascii="Times New Roman" w:hAnsi="Times New Roman" w:cs="Times New Roman"/>
+          <w:color w:val="F1F2F3"/>
+          <w:kern w:val="0"/>
+          <w:sz w:val="30"/>
+          <w:szCs w:val="30"/>
+          <w:highlight w:val="black"/>
+        </w:rPr>
+        <w:t xml:space="preserve">        }</w:t>
+      </w:r>
+    </w:p>
+    <w:p>
+      <w:pPr>
+        <w:autoSpaceDE w:val="0"/>
+        <w:autoSpaceDN w:val="0"/>
+        <w:adjustRightInd w:val="0"/>
+        <w:jc w:val="left"/>
+        <w:rPr>
+          <w:rFonts w:ascii="Times New Roman" w:hAnsi="Times New Roman" w:cs="Times New Roman"/>
+          <w:color w:val="F1F2F3"/>
+          <w:kern w:val="0"/>
+          <w:sz w:val="30"/>
+          <w:szCs w:val="30"/>
+          <w:highlight w:val="black"/>
+        </w:rPr>
+      </w:pPr>
+    </w:p>
+    <w:p>
+      <w:pPr>
+        <w:autoSpaceDE w:val="0"/>
+        <w:autoSpaceDN w:val="0"/>
+        <w:adjustRightInd w:val="0"/>
+        <w:jc w:val="left"/>
+        <w:rPr>
+          <w:rFonts w:ascii="Times New Roman" w:hAnsi="Times New Roman" w:cs="Times New Roman"/>
+          <w:color w:val="F1F2F3"/>
+          <w:kern w:val="0"/>
+          <w:sz w:val="30"/>
+          <w:szCs w:val="30"/>
+          <w:highlight w:val="black"/>
+        </w:rPr>
+      </w:pPr>
+      <w:r>
+        <w:rPr>
+          <w:rFonts w:ascii="Times New Roman" w:hAnsi="Times New Roman" w:cs="Times New Roman"/>
+          <w:color w:val="F1F2F3"/>
+          <w:kern w:val="0"/>
+          <w:sz w:val="30"/>
+          <w:szCs w:val="30"/>
+          <w:highlight w:val="black"/>
+        </w:rPr>
+        <w:lastRenderedPageBreak/>
+        <w:t xml:space="preserve">        </w:t>
+      </w:r>
+      <w:r>
+        <w:rPr>
+          <w:rFonts w:ascii="Times New Roman" w:hAnsi="Times New Roman" w:cs="Times New Roman"/>
+          <w:color w:val="93C763"/>
+          <w:kern w:val="0"/>
+          <w:sz w:val="30"/>
+          <w:szCs w:val="30"/>
+          <w:highlight w:val="black"/>
+        </w:rPr>
+        <w:t>public</w:t>
+      </w:r>
+      <w:r>
+        <w:rPr>
+          <w:rFonts w:ascii="Times New Roman" w:hAnsi="Times New Roman" w:cs="Times New Roman"/>
+          <w:color w:val="F1F2F3"/>
+          <w:kern w:val="0"/>
+          <w:sz w:val="30"/>
+          <w:szCs w:val="30"/>
+          <w:highlight w:val="black"/>
+        </w:rPr>
+        <w:t xml:space="preserve"> </w:t>
+      </w:r>
+      <w:r>
+        <w:rPr>
+          <w:rFonts w:ascii="Times New Roman" w:hAnsi="Times New Roman" w:cs="Times New Roman"/>
+          <w:color w:val="93C763"/>
+          <w:kern w:val="0"/>
+          <w:sz w:val="30"/>
+          <w:szCs w:val="30"/>
+          <w:highlight w:val="black"/>
+        </w:rPr>
+        <w:t>void</w:t>
+      </w:r>
+      <w:r>
+        <w:rPr>
+          <w:rFonts w:ascii="Times New Roman" w:hAnsi="Times New Roman" w:cs="Times New Roman"/>
+          <w:color w:val="F1F2F3"/>
+          <w:kern w:val="0"/>
+          <w:sz w:val="30"/>
+          <w:szCs w:val="30"/>
+          <w:highlight w:val="black"/>
+        </w:rPr>
+        <w:t xml:space="preserve"> </w:t>
+      </w:r>
+      <w:r>
+        <w:rPr>
+          <w:rFonts w:ascii="Times New Roman" w:hAnsi="Times New Roman" w:cs="Times New Roman"/>
+          <w:color w:val="FF8000"/>
+          <w:kern w:val="0"/>
+          <w:sz w:val="30"/>
+          <w:szCs w:val="30"/>
+          <w:highlight w:val="black"/>
+        </w:rPr>
+        <w:t>Show</w:t>
+      </w:r>
+      <w:r>
+        <w:rPr>
+          <w:rFonts w:ascii="Times New Roman" w:hAnsi="Times New Roman" w:cs="Times New Roman"/>
+          <w:color w:val="F1F2F3"/>
+          <w:kern w:val="0"/>
+          <w:sz w:val="30"/>
+          <w:szCs w:val="30"/>
+          <w:highlight w:val="black"/>
+        </w:rPr>
+        <w:t>()</w:t>
+      </w:r>
+    </w:p>
+    <w:p>
+      <w:pPr>
+        <w:autoSpaceDE w:val="0"/>
+        <w:autoSpaceDN w:val="0"/>
+        <w:adjustRightInd w:val="0"/>
+        <w:jc w:val="left"/>
+        <w:rPr>
+          <w:rFonts w:ascii="Times New Roman" w:hAnsi="Times New Roman" w:cs="Times New Roman"/>
+          <w:color w:val="F1F2F3"/>
+          <w:kern w:val="0"/>
+          <w:sz w:val="30"/>
+          <w:szCs w:val="30"/>
+          <w:highlight w:val="black"/>
+        </w:rPr>
+      </w:pPr>
+      <w:r>
+        <w:rPr>
+          <w:rFonts w:ascii="Times New Roman" w:hAnsi="Times New Roman" w:cs="Times New Roman"/>
+          <w:color w:val="F1F2F3"/>
+          <w:kern w:val="0"/>
+          <w:sz w:val="30"/>
+          <w:szCs w:val="30"/>
+          <w:highlight w:val="black"/>
+        </w:rPr>
+        <w:t xml:space="preserve">        {</w:t>
+      </w:r>
+    </w:p>
+    <w:p>
+      <w:pPr>
+        <w:autoSpaceDE w:val="0"/>
+        <w:autoSpaceDN w:val="0"/>
+        <w:adjustRightInd w:val="0"/>
+        <w:jc w:val="left"/>
+        <w:rPr>
+          <w:rFonts w:ascii="Times New Roman" w:hAnsi="Times New Roman" w:cs="Times New Roman"/>
+          <w:color w:val="F1F2F3"/>
+          <w:kern w:val="0"/>
+          <w:sz w:val="30"/>
+          <w:szCs w:val="30"/>
+          <w:highlight w:val="black"/>
+        </w:rPr>
+      </w:pPr>
+      <w:r>
+        <w:rPr>
+          <w:rFonts w:ascii="Times New Roman" w:hAnsi="Times New Roman" w:cs="Times New Roman"/>
+          <w:color w:val="F1F2F3"/>
+          <w:kern w:val="0"/>
+          <w:sz w:val="30"/>
+          <w:szCs w:val="30"/>
+          <w:highlight w:val="black"/>
+        </w:rPr>
+        <w:t xml:space="preserve">            </w:t>
+      </w:r>
+      <w:r>
+        <w:rPr>
+          <w:rFonts w:ascii="Times New Roman" w:hAnsi="Times New Roman" w:cs="Times New Roman"/>
+          <w:i/>
+          <w:iCs/>
+          <w:color w:val="678CB1"/>
+          <w:kern w:val="0"/>
+          <w:sz w:val="30"/>
+          <w:szCs w:val="30"/>
+          <w:highlight w:val="black"/>
+        </w:rPr>
+        <w:t>Console</w:t>
+      </w:r>
+      <w:r>
+        <w:rPr>
+          <w:rFonts w:ascii="Times New Roman" w:hAnsi="Times New Roman" w:cs="Times New Roman"/>
+          <w:color w:val="E8E2B7"/>
+          <w:kern w:val="0"/>
+          <w:sz w:val="30"/>
+          <w:szCs w:val="30"/>
+          <w:highlight w:val="black"/>
+        </w:rPr>
+        <w:t>.</w:t>
+      </w:r>
+      <w:r>
+        <w:rPr>
+          <w:rFonts w:ascii="Times New Roman" w:hAnsi="Times New Roman" w:cs="Times New Roman"/>
+          <w:i/>
+          <w:iCs/>
+          <w:color w:val="FF8000"/>
+          <w:kern w:val="0"/>
+          <w:sz w:val="30"/>
+          <w:szCs w:val="30"/>
+          <w:highlight w:val="black"/>
+        </w:rPr>
+        <w:t>WriteLine</w:t>
+      </w:r>
+      <w:r>
+        <w:rPr>
+          <w:rFonts w:ascii="Times New Roman" w:hAnsi="Times New Roman" w:cs="Times New Roman"/>
+          <w:color w:val="F1F2F3"/>
+          <w:kern w:val="0"/>
+          <w:sz w:val="30"/>
+          <w:szCs w:val="30"/>
+          <w:highlight w:val="black"/>
+        </w:rPr>
+        <w:t>(</w:t>
+      </w:r>
+      <w:r>
+        <w:rPr>
+          <w:rFonts w:ascii="Times New Roman" w:hAnsi="Times New Roman" w:cs="Times New Roman"/>
+          <w:color w:val="EC7600"/>
+          <w:kern w:val="0"/>
+          <w:sz w:val="30"/>
+          <w:szCs w:val="30"/>
+          <w:highlight w:val="black"/>
+        </w:rPr>
+        <w:t>" a is "</w:t>
+      </w:r>
+      <w:r>
+        <w:rPr>
+          <w:rFonts w:ascii="Times New Roman" w:hAnsi="Times New Roman" w:cs="Times New Roman"/>
+          <w:color w:val="F1F2F3"/>
+          <w:kern w:val="0"/>
+          <w:sz w:val="30"/>
+          <w:szCs w:val="30"/>
+          <w:highlight w:val="black"/>
+        </w:rPr>
+        <w:t xml:space="preserve"> </w:t>
+      </w:r>
+      <w:r>
+        <w:rPr>
+          <w:rFonts w:ascii="Times New Roman" w:hAnsi="Times New Roman" w:cs="Times New Roman"/>
+          <w:color w:val="E8E2B7"/>
+          <w:kern w:val="0"/>
+          <w:sz w:val="30"/>
+          <w:szCs w:val="30"/>
+          <w:highlight w:val="black"/>
+        </w:rPr>
+        <w:t>+</w:t>
+      </w:r>
+      <w:r>
+        <w:rPr>
+          <w:rFonts w:ascii="Times New Roman" w:hAnsi="Times New Roman" w:cs="Times New Roman"/>
+          <w:color w:val="F1F2F3"/>
+          <w:kern w:val="0"/>
+          <w:sz w:val="30"/>
+          <w:szCs w:val="30"/>
+          <w:highlight w:val="black"/>
+        </w:rPr>
+        <w:t xml:space="preserve"> </w:t>
+      </w:r>
+      <w:r>
+        <w:rPr>
+          <w:rFonts w:ascii="Times New Roman" w:hAnsi="Times New Roman" w:cs="Times New Roman"/>
+          <w:color w:val="BDB76B"/>
+          <w:kern w:val="0"/>
+          <w:sz w:val="30"/>
+          <w:szCs w:val="30"/>
+          <w:highlight w:val="black"/>
+        </w:rPr>
+        <w:t>a</w:t>
+      </w:r>
+      <w:r>
+        <w:rPr>
+          <w:rFonts w:ascii="Times New Roman" w:hAnsi="Times New Roman" w:cs="Times New Roman"/>
+          <w:color w:val="F1F2F3"/>
+          <w:kern w:val="0"/>
+          <w:sz w:val="30"/>
+          <w:szCs w:val="30"/>
+          <w:highlight w:val="black"/>
+        </w:rPr>
+        <w:t xml:space="preserve"> </w:t>
+      </w:r>
+      <w:r>
+        <w:rPr>
+          <w:rFonts w:ascii="Times New Roman" w:hAnsi="Times New Roman" w:cs="Times New Roman"/>
+          <w:color w:val="E8E2B7"/>
+          <w:kern w:val="0"/>
+          <w:sz w:val="30"/>
+          <w:szCs w:val="30"/>
+          <w:highlight w:val="black"/>
+        </w:rPr>
+        <w:t>+</w:t>
+      </w:r>
+      <w:r>
+        <w:rPr>
+          <w:rFonts w:ascii="Times New Roman" w:hAnsi="Times New Roman" w:cs="Times New Roman"/>
+          <w:color w:val="F1F2F3"/>
+          <w:kern w:val="0"/>
+          <w:sz w:val="30"/>
+          <w:szCs w:val="30"/>
+          <w:highlight w:val="black"/>
+        </w:rPr>
+        <w:t xml:space="preserve"> </w:t>
+      </w:r>
+      <w:r>
+        <w:rPr>
+          <w:rFonts w:ascii="Times New Roman" w:hAnsi="Times New Roman" w:cs="Times New Roman"/>
+          <w:color w:val="EC7600"/>
+          <w:kern w:val="0"/>
+          <w:sz w:val="30"/>
+          <w:szCs w:val="30"/>
+          <w:highlight w:val="black"/>
+        </w:rPr>
+        <w:t>" b is "</w:t>
+      </w:r>
+      <w:r>
+        <w:rPr>
+          <w:rFonts w:ascii="Times New Roman" w:hAnsi="Times New Roman" w:cs="Times New Roman"/>
+          <w:color w:val="F1F2F3"/>
+          <w:kern w:val="0"/>
+          <w:sz w:val="30"/>
+          <w:szCs w:val="30"/>
+          <w:highlight w:val="black"/>
+        </w:rPr>
+        <w:t xml:space="preserve"> </w:t>
+      </w:r>
+      <w:r>
+        <w:rPr>
+          <w:rFonts w:ascii="Times New Roman" w:hAnsi="Times New Roman" w:cs="Times New Roman"/>
+          <w:color w:val="E8E2B7"/>
+          <w:kern w:val="0"/>
+          <w:sz w:val="30"/>
+          <w:szCs w:val="30"/>
+          <w:highlight w:val="black"/>
+        </w:rPr>
+        <w:t>+</w:t>
+      </w:r>
+      <w:r>
+        <w:rPr>
+          <w:rFonts w:ascii="Times New Roman" w:hAnsi="Times New Roman" w:cs="Times New Roman"/>
+          <w:color w:val="F1F2F3"/>
+          <w:kern w:val="0"/>
+          <w:sz w:val="30"/>
+          <w:szCs w:val="30"/>
+          <w:highlight w:val="black"/>
+        </w:rPr>
+        <w:t xml:space="preserve"> </w:t>
+      </w:r>
+      <w:r>
+        <w:rPr>
+          <w:rFonts w:ascii="Times New Roman" w:hAnsi="Times New Roman" w:cs="Times New Roman"/>
+          <w:color w:val="BDB76B"/>
+          <w:kern w:val="0"/>
+          <w:sz w:val="30"/>
+          <w:szCs w:val="30"/>
+          <w:highlight w:val="black"/>
+        </w:rPr>
+        <w:t>b</w:t>
+      </w:r>
+      <w:r>
+        <w:rPr>
+          <w:rFonts w:ascii="Times New Roman" w:hAnsi="Times New Roman" w:cs="Times New Roman"/>
+          <w:color w:val="F1F2F3"/>
+          <w:kern w:val="0"/>
+          <w:sz w:val="30"/>
+          <w:szCs w:val="30"/>
+          <w:highlight w:val="black"/>
+        </w:rPr>
+        <w:t>);</w:t>
+      </w:r>
+    </w:p>
+    <w:p>
+      <w:pPr>
+        <w:autoSpaceDE w:val="0"/>
+        <w:autoSpaceDN w:val="0"/>
+        <w:adjustRightInd w:val="0"/>
+        <w:jc w:val="left"/>
+        <w:rPr>
+          <w:rFonts w:ascii="Times New Roman" w:hAnsi="Times New Roman" w:cs="Times New Roman"/>
+          <w:color w:val="F1F2F3"/>
+          <w:kern w:val="0"/>
+          <w:sz w:val="30"/>
+          <w:szCs w:val="30"/>
+          <w:highlight w:val="black"/>
+        </w:rPr>
+      </w:pPr>
+      <w:r>
+        <w:rPr>
+          <w:rFonts w:ascii="Times New Roman" w:hAnsi="Times New Roman" w:cs="Times New Roman"/>
+          <w:color w:val="F1F2F3"/>
+          <w:kern w:val="0"/>
+          <w:sz w:val="30"/>
+          <w:szCs w:val="30"/>
+          <w:highlight w:val="black"/>
+        </w:rPr>
+        <w:t xml:space="preserve">        }</w:t>
+      </w:r>
+    </w:p>
+    <w:p>
+      <w:pPr>
+        <w:autoSpaceDE w:val="0"/>
+        <w:autoSpaceDN w:val="0"/>
+        <w:adjustRightInd w:val="0"/>
+        <w:jc w:val="left"/>
+        <w:rPr>
+          <w:rFonts w:ascii="Times New Roman" w:hAnsi="Times New Roman" w:cs="Times New Roman"/>
+          <w:color w:val="F1F2F3"/>
+          <w:kern w:val="0"/>
+          <w:sz w:val="30"/>
+          <w:szCs w:val="30"/>
+          <w:highlight w:val="black"/>
+        </w:rPr>
+      </w:pPr>
+      <w:r>
+        <w:rPr>
+          <w:rFonts w:ascii="Times New Roman" w:hAnsi="Times New Roman" w:cs="Times New Roman"/>
+          <w:color w:val="F1F2F3"/>
+          <w:kern w:val="0"/>
+          <w:sz w:val="30"/>
+          <w:szCs w:val="30"/>
+          <w:highlight w:val="black"/>
+        </w:rPr>
+        <w:t xml:space="preserve">    }</w:t>
+      </w:r>
+    </w:p>
+    <w:p>
+      <w:pPr>
+        <w:autoSpaceDE w:val="0"/>
+        <w:autoSpaceDN w:val="0"/>
+        <w:adjustRightInd w:val="0"/>
+        <w:jc w:val="left"/>
+        <w:rPr>
+          <w:rFonts w:ascii="Times New Roman" w:hAnsi="Times New Roman" w:cs="Times New Roman"/>
+          <w:color w:val="F1F2F3"/>
+          <w:kern w:val="0"/>
+          <w:sz w:val="30"/>
+          <w:szCs w:val="30"/>
+          <w:highlight w:val="black"/>
+        </w:rPr>
+      </w:pPr>
+      <w:r>
+        <w:rPr>
+          <w:rFonts w:ascii="Times New Roman" w:hAnsi="Times New Roman" w:cs="Times New Roman"/>
+          <w:color w:val="F1F2F3"/>
+          <w:kern w:val="0"/>
+          <w:sz w:val="30"/>
+          <w:szCs w:val="30"/>
+          <w:highlight w:val="black"/>
+        </w:rPr>
+        <w:t xml:space="preserve">    </w:t>
+      </w:r>
+      <w:r>
+        <w:rPr>
+          <w:rFonts w:ascii="Times New Roman" w:hAnsi="Times New Roman" w:cs="Times New Roman"/>
+          <w:color w:val="93C763"/>
+          <w:kern w:val="0"/>
+          <w:sz w:val="30"/>
+          <w:szCs w:val="30"/>
+          <w:highlight w:val="black"/>
+        </w:rPr>
+        <w:t>class</w:t>
+      </w:r>
+      <w:r>
+        <w:rPr>
+          <w:rFonts w:ascii="Times New Roman" w:hAnsi="Times New Roman" w:cs="Times New Roman"/>
+          <w:color w:val="F1F2F3"/>
+          <w:kern w:val="0"/>
+          <w:sz w:val="30"/>
+          <w:szCs w:val="30"/>
+          <w:highlight w:val="black"/>
+        </w:rPr>
+        <w:t xml:space="preserve"> </w:t>
+      </w:r>
+      <w:r>
+        <w:rPr>
+          <w:rFonts w:ascii="Times New Roman" w:hAnsi="Times New Roman" w:cs="Times New Roman"/>
+          <w:color w:val="678CB1"/>
+          <w:kern w:val="0"/>
+          <w:sz w:val="30"/>
+          <w:szCs w:val="30"/>
+          <w:highlight w:val="black"/>
+        </w:rPr>
+        <w:t>ClassTest</w:t>
+      </w:r>
+    </w:p>
+    <w:p>
+      <w:pPr>
+        <w:autoSpaceDE w:val="0"/>
+        <w:autoSpaceDN w:val="0"/>
+        <w:adjustRightInd w:val="0"/>
+        <w:jc w:val="left"/>
+        <w:rPr>
+          <w:rFonts w:ascii="Times New Roman" w:hAnsi="Times New Roman" w:cs="Times New Roman"/>
+          <w:color w:val="F1F2F3"/>
+          <w:kern w:val="0"/>
+          <w:sz w:val="30"/>
+          <w:szCs w:val="30"/>
+          <w:highlight w:val="black"/>
+        </w:rPr>
+      </w:pPr>
+      <w:r>
+        <w:rPr>
+          <w:rFonts w:ascii="Times New Roman" w:hAnsi="Times New Roman" w:cs="Times New Roman"/>
+          <w:color w:val="F1F2F3"/>
+          <w:kern w:val="0"/>
+          <w:sz w:val="30"/>
+          <w:szCs w:val="30"/>
+          <w:highlight w:val="black"/>
+        </w:rPr>
+        <w:t xml:space="preserve">    {</w:t>
+      </w:r>
+    </w:p>
+    <w:p>
+      <w:pPr>
+        <w:autoSpaceDE w:val="0"/>
+        <w:autoSpaceDN w:val="0"/>
+        <w:adjustRightInd w:val="0"/>
+        <w:jc w:val="left"/>
+        <w:rPr>
+          <w:rFonts w:ascii="Times New Roman" w:hAnsi="Times New Roman" w:cs="Times New Roman"/>
+          <w:color w:val="F1F2F3"/>
+          <w:kern w:val="0"/>
+          <w:sz w:val="30"/>
+          <w:szCs w:val="30"/>
+          <w:highlight w:val="black"/>
+        </w:rPr>
+      </w:pPr>
+      <w:r>
+        <w:rPr>
+          <w:rFonts w:ascii="Times New Roman" w:hAnsi="Times New Roman" w:cs="Times New Roman"/>
+          <w:color w:val="F1F2F3"/>
+          <w:kern w:val="0"/>
+          <w:sz w:val="30"/>
+          <w:szCs w:val="30"/>
+          <w:highlight w:val="black"/>
+        </w:rPr>
+        <w:t xml:space="preserve">        </w:t>
+      </w:r>
+      <w:r>
+        <w:rPr>
+          <w:rFonts w:ascii="Times New Roman" w:hAnsi="Times New Roman" w:cs="Times New Roman"/>
+          <w:color w:val="93C763"/>
+          <w:kern w:val="0"/>
+          <w:sz w:val="30"/>
+          <w:szCs w:val="30"/>
+          <w:highlight w:val="black"/>
+        </w:rPr>
+        <w:t>static</w:t>
+      </w:r>
+      <w:r>
+        <w:rPr>
+          <w:rFonts w:ascii="Times New Roman" w:hAnsi="Times New Roman" w:cs="Times New Roman"/>
+          <w:color w:val="F1F2F3"/>
+          <w:kern w:val="0"/>
+          <w:sz w:val="30"/>
+          <w:szCs w:val="30"/>
+          <w:highlight w:val="black"/>
+        </w:rPr>
+        <w:t xml:space="preserve"> </w:t>
+      </w:r>
+      <w:r>
+        <w:rPr>
+          <w:rFonts w:ascii="Times New Roman" w:hAnsi="Times New Roman" w:cs="Times New Roman"/>
+          <w:color w:val="93C763"/>
+          <w:kern w:val="0"/>
+          <w:sz w:val="30"/>
+          <w:szCs w:val="30"/>
+          <w:highlight w:val="black"/>
+        </w:rPr>
+        <w:t>void</w:t>
+      </w:r>
+      <w:r>
+        <w:rPr>
+          <w:rFonts w:ascii="Times New Roman" w:hAnsi="Times New Roman" w:cs="Times New Roman"/>
+          <w:color w:val="F1F2F3"/>
+          <w:kern w:val="0"/>
+          <w:sz w:val="30"/>
+          <w:szCs w:val="30"/>
+          <w:highlight w:val="black"/>
+        </w:rPr>
+        <w:t xml:space="preserve"> </w:t>
+      </w:r>
+      <w:r>
+        <w:rPr>
+          <w:rFonts w:ascii="Times New Roman" w:hAnsi="Times New Roman" w:cs="Times New Roman"/>
+          <w:color w:val="FF8000"/>
+          <w:kern w:val="0"/>
+          <w:sz w:val="30"/>
+          <w:szCs w:val="30"/>
+          <w:highlight w:val="black"/>
+        </w:rPr>
+        <w:t>Main</w:t>
+      </w:r>
+      <w:r>
+        <w:rPr>
+          <w:rFonts w:ascii="Times New Roman" w:hAnsi="Times New Roman" w:cs="Times New Roman"/>
+          <w:color w:val="F1F2F3"/>
+          <w:kern w:val="0"/>
+          <w:sz w:val="30"/>
+          <w:szCs w:val="30"/>
+          <w:highlight w:val="black"/>
+        </w:rPr>
+        <w:t>(</w:t>
+      </w:r>
+      <w:r>
+        <w:rPr>
+          <w:rFonts w:ascii="Times New Roman" w:hAnsi="Times New Roman" w:cs="Times New Roman"/>
+          <w:color w:val="93C763"/>
+          <w:kern w:val="0"/>
+          <w:sz w:val="30"/>
+          <w:szCs w:val="30"/>
+          <w:highlight w:val="black"/>
+        </w:rPr>
+        <w:t>string</w:t>
+      </w:r>
+      <w:r>
+        <w:rPr>
+          <w:rFonts w:ascii="Times New Roman" w:hAnsi="Times New Roman" w:cs="Times New Roman"/>
+          <w:color w:val="F1F2F3"/>
+          <w:kern w:val="0"/>
+          <w:sz w:val="30"/>
+          <w:szCs w:val="30"/>
+          <w:highlight w:val="black"/>
+        </w:rPr>
+        <w:t xml:space="preserve">[] </w:t>
+      </w:r>
+      <w:r>
+        <w:rPr>
+          <w:rFonts w:ascii="Times New Roman" w:hAnsi="Times New Roman" w:cs="Times New Roman"/>
+          <w:color w:val="BDB76B"/>
+          <w:kern w:val="0"/>
+          <w:sz w:val="30"/>
+          <w:szCs w:val="30"/>
+          <w:highlight w:val="black"/>
+        </w:rPr>
+        <w:t>args</w:t>
+      </w:r>
+      <w:r>
+        <w:rPr>
+          <w:rFonts w:ascii="Times New Roman" w:hAnsi="Times New Roman" w:cs="Times New Roman"/>
+          <w:color w:val="F1F2F3"/>
+          <w:kern w:val="0"/>
+          <w:sz w:val="30"/>
+          <w:szCs w:val="30"/>
+          <w:highlight w:val="black"/>
+        </w:rPr>
+        <w:t>)</w:t>
+      </w:r>
+    </w:p>
+    <w:p>
+      <w:pPr>
+        <w:autoSpaceDE w:val="0"/>
+        <w:autoSpaceDN w:val="0"/>
+        <w:adjustRightInd w:val="0"/>
+        <w:jc w:val="left"/>
+        <w:rPr>
+          <w:rFonts w:ascii="Times New Roman" w:hAnsi="Times New Roman" w:cs="Times New Roman"/>
+          <w:color w:val="F1F2F3"/>
+          <w:kern w:val="0"/>
+          <w:sz w:val="30"/>
+          <w:szCs w:val="30"/>
+          <w:highlight w:val="black"/>
+        </w:rPr>
+      </w:pPr>
+      <w:r>
+        <w:rPr>
+          <w:rFonts w:ascii="Times New Roman" w:hAnsi="Times New Roman" w:cs="Times New Roman"/>
+          <w:color w:val="F1F2F3"/>
+          <w:kern w:val="0"/>
+          <w:sz w:val="30"/>
+          <w:szCs w:val="30"/>
+          <w:highlight w:val="black"/>
+        </w:rPr>
+        <w:t xml:space="preserve">        {</w:t>
+      </w:r>
+    </w:p>
+    <w:p>
+      <w:pPr>
+        <w:autoSpaceDE w:val="0"/>
+        <w:autoSpaceDN w:val="0"/>
+        <w:adjustRightInd w:val="0"/>
+        <w:jc w:val="left"/>
+        <w:rPr>
+          <w:rFonts w:ascii="Times New Roman" w:hAnsi="Times New Roman" w:cs="Times New Roman"/>
+          <w:color w:val="F1F2F3"/>
+          <w:kern w:val="0"/>
+          <w:sz w:val="30"/>
+          <w:szCs w:val="30"/>
+          <w:highlight w:val="black"/>
+        </w:rPr>
+      </w:pPr>
+      <w:r>
+        <w:rPr>
+          <w:rFonts w:ascii="Times New Roman" w:hAnsi="Times New Roman" w:cs="Times New Roman"/>
+          <w:color w:val="F1F2F3"/>
+          <w:kern w:val="0"/>
+          <w:sz w:val="30"/>
+          <w:szCs w:val="30"/>
+          <w:highlight w:val="black"/>
+        </w:rPr>
+        <w:t xml:space="preserve">            </w:t>
+      </w:r>
+      <w:r>
+        <w:rPr>
+          <w:rFonts w:ascii="Times New Roman" w:hAnsi="Times New Roman" w:cs="Times New Roman"/>
+          <w:color w:val="678CB1"/>
+          <w:kern w:val="0"/>
+          <w:sz w:val="30"/>
+          <w:szCs w:val="30"/>
+          <w:highlight w:val="black"/>
+        </w:rPr>
+        <w:t>MyClass</w:t>
+      </w:r>
+      <w:r>
+        <w:rPr>
+          <w:rFonts w:ascii="Times New Roman" w:hAnsi="Times New Roman" w:cs="Times New Roman"/>
+          <w:color w:val="F1F2F3"/>
+          <w:kern w:val="0"/>
+          <w:sz w:val="30"/>
+          <w:szCs w:val="30"/>
+          <w:highlight w:val="black"/>
+        </w:rPr>
+        <w:t xml:space="preserve"> </w:t>
+      </w:r>
+      <w:r>
+        <w:rPr>
+          <w:rFonts w:ascii="Times New Roman" w:hAnsi="Times New Roman" w:cs="Times New Roman"/>
+          <w:color w:val="BDB76B"/>
+          <w:kern w:val="0"/>
+          <w:sz w:val="30"/>
+          <w:szCs w:val="30"/>
+          <w:highlight w:val="black"/>
+        </w:rPr>
+        <w:t>obj1</w:t>
+      </w:r>
+      <w:r>
+        <w:rPr>
+          <w:rFonts w:ascii="Times New Roman" w:hAnsi="Times New Roman" w:cs="Times New Roman"/>
+          <w:color w:val="F1F2F3"/>
+          <w:kern w:val="0"/>
+          <w:sz w:val="30"/>
+          <w:szCs w:val="30"/>
+          <w:highlight w:val="black"/>
+        </w:rPr>
+        <w:t xml:space="preserve"> </w:t>
+      </w:r>
+      <w:r>
+        <w:rPr>
+          <w:rFonts w:ascii="Times New Roman" w:hAnsi="Times New Roman" w:cs="Times New Roman"/>
+          <w:color w:val="E8E2B7"/>
+          <w:kern w:val="0"/>
+          <w:sz w:val="30"/>
+          <w:szCs w:val="30"/>
+          <w:highlight w:val="black"/>
+        </w:rPr>
+        <w:t>=</w:t>
+      </w:r>
+      <w:r>
+        <w:rPr>
+          <w:rFonts w:ascii="Times New Roman" w:hAnsi="Times New Roman" w:cs="Times New Roman"/>
+          <w:color w:val="F1F2F3"/>
+          <w:kern w:val="0"/>
+          <w:sz w:val="30"/>
+          <w:szCs w:val="30"/>
+          <w:highlight w:val="black"/>
+        </w:rPr>
+        <w:t xml:space="preserve"> </w:t>
+      </w:r>
+      <w:r>
+        <w:rPr>
+          <w:rFonts w:ascii="Times New Roman" w:hAnsi="Times New Roman" w:cs="Times New Roman"/>
+          <w:color w:val="93C763"/>
+          <w:kern w:val="0"/>
+          <w:sz w:val="30"/>
+          <w:szCs w:val="30"/>
+          <w:highlight w:val="black"/>
+        </w:rPr>
+        <w:t>new</w:t>
+      </w:r>
+      <w:r>
+        <w:rPr>
+          <w:rFonts w:ascii="Times New Roman" w:hAnsi="Times New Roman" w:cs="Times New Roman"/>
+          <w:color w:val="F1F2F3"/>
+          <w:kern w:val="0"/>
+          <w:sz w:val="30"/>
+          <w:szCs w:val="30"/>
+          <w:highlight w:val="black"/>
+        </w:rPr>
+        <w:t xml:space="preserve"> </w:t>
+      </w:r>
+      <w:r>
+        <w:rPr>
+          <w:rFonts w:ascii="Times New Roman" w:hAnsi="Times New Roman" w:cs="Times New Roman"/>
+          <w:color w:val="678CB1"/>
+          <w:kern w:val="0"/>
+          <w:sz w:val="30"/>
+          <w:szCs w:val="30"/>
+          <w:highlight w:val="black"/>
+        </w:rPr>
+        <w:t>MyClass</w:t>
+      </w:r>
+      <w:r>
+        <w:rPr>
+          <w:rFonts w:ascii="Times New Roman" w:hAnsi="Times New Roman" w:cs="Times New Roman"/>
+          <w:color w:val="F1F2F3"/>
+          <w:kern w:val="0"/>
+          <w:sz w:val="30"/>
+          <w:szCs w:val="30"/>
+          <w:highlight w:val="black"/>
+        </w:rPr>
+        <w:t>();</w:t>
+      </w:r>
+    </w:p>
+    <w:p>
+      <w:pPr>
+        <w:autoSpaceDE w:val="0"/>
+        <w:autoSpaceDN w:val="0"/>
+        <w:adjustRightInd w:val="0"/>
+        <w:jc w:val="left"/>
+        <w:rPr>
+          <w:rFonts w:ascii="Times New Roman" w:hAnsi="Times New Roman" w:cs="Times New Roman"/>
+          <w:color w:val="F1F2F3"/>
+          <w:kern w:val="0"/>
+          <w:sz w:val="30"/>
+          <w:szCs w:val="30"/>
+          <w:highlight w:val="black"/>
+        </w:rPr>
+      </w:pPr>
+      <w:r>
+        <w:rPr>
+          <w:rFonts w:ascii="Times New Roman" w:hAnsi="Times New Roman" w:cs="Times New Roman"/>
+          <w:color w:val="F1F2F3"/>
+          <w:kern w:val="0"/>
+          <w:sz w:val="30"/>
+          <w:szCs w:val="30"/>
+          <w:highlight w:val="black"/>
+        </w:rPr>
+        <w:t xml:space="preserve">            </w:t>
+      </w:r>
+      <w:r>
+        <w:rPr>
+          <w:rFonts w:ascii="Times New Roman" w:hAnsi="Times New Roman" w:cs="Times New Roman"/>
+          <w:color w:val="BDB76B"/>
+          <w:kern w:val="0"/>
+          <w:sz w:val="30"/>
+          <w:szCs w:val="30"/>
+          <w:highlight w:val="black"/>
+        </w:rPr>
+        <w:t>obj1</w:t>
+      </w:r>
+      <w:r>
+        <w:rPr>
+          <w:rFonts w:ascii="Times New Roman" w:hAnsi="Times New Roman" w:cs="Times New Roman"/>
+          <w:color w:val="E8E2B7"/>
+          <w:kern w:val="0"/>
+          <w:sz w:val="30"/>
+          <w:szCs w:val="30"/>
+          <w:highlight w:val="black"/>
+        </w:rPr>
+        <w:t>.</w:t>
+      </w:r>
+      <w:r>
+        <w:rPr>
+          <w:rFonts w:ascii="Times New Roman" w:hAnsi="Times New Roman" w:cs="Times New Roman"/>
+          <w:color w:val="FF8000"/>
+          <w:kern w:val="0"/>
+          <w:sz w:val="30"/>
+          <w:szCs w:val="30"/>
+          <w:highlight w:val="black"/>
+        </w:rPr>
+        <w:t>Show</w:t>
+      </w:r>
+      <w:r>
+        <w:rPr>
+          <w:rFonts w:ascii="Times New Roman" w:hAnsi="Times New Roman" w:cs="Times New Roman"/>
+          <w:color w:val="F1F2F3"/>
+          <w:kern w:val="0"/>
+          <w:sz w:val="30"/>
+          <w:szCs w:val="30"/>
+          <w:highlight w:val="black"/>
+        </w:rPr>
+        <w:t>();</w:t>
+      </w:r>
+      <w:r>
+        <w:rPr>
+          <w:rFonts w:ascii="Times New Roman" w:hAnsi="Times New Roman" w:cs="Times New Roman" w:hint="eastAsia"/>
+          <w:color w:val="F1F2F3"/>
+          <w:kern w:val="0"/>
+          <w:sz w:val="30"/>
+          <w:szCs w:val="30"/>
+          <w:highlight w:val="black"/>
+        </w:rPr>
+        <w:t xml:space="preserve">  // 0, 3</w:t>
+      </w:r>
+    </w:p>
+    <w:p>
+      <w:pPr>
+        <w:autoSpaceDE w:val="0"/>
+        <w:autoSpaceDN w:val="0"/>
+        <w:adjustRightInd w:val="0"/>
+        <w:jc w:val="left"/>
+        <w:rPr>
+          <w:rFonts w:ascii="Times New Roman" w:hAnsi="Times New Roman" w:cs="Times New Roman"/>
+          <w:color w:val="F1F2F3"/>
+          <w:kern w:val="0"/>
+          <w:sz w:val="30"/>
+          <w:szCs w:val="30"/>
+          <w:highlight w:val="black"/>
+        </w:rPr>
+      </w:pPr>
+    </w:p>
+    <w:p>
+      <w:pPr>
+        <w:autoSpaceDE w:val="0"/>
+        <w:autoSpaceDN w:val="0"/>
+        <w:adjustRightInd w:val="0"/>
+        <w:jc w:val="left"/>
+        <w:rPr>
+          <w:rFonts w:ascii="Times New Roman" w:hAnsi="Times New Roman" w:cs="Times New Roman"/>
+          <w:color w:val="F1F2F3"/>
+          <w:kern w:val="0"/>
+          <w:sz w:val="30"/>
+          <w:szCs w:val="30"/>
+          <w:highlight w:val="black"/>
+        </w:rPr>
+      </w:pPr>
+      <w:r>
+        <w:rPr>
+          <w:rFonts w:ascii="Times New Roman" w:hAnsi="Times New Roman" w:cs="Times New Roman"/>
+          <w:color w:val="F1F2F3"/>
+          <w:kern w:val="0"/>
+          <w:sz w:val="30"/>
+          <w:szCs w:val="30"/>
+          <w:highlight w:val="black"/>
+        </w:rPr>
+        <w:t xml:space="preserve">            </w:t>
+      </w:r>
+      <w:r>
+        <w:rPr>
+          <w:rFonts w:ascii="Times New Roman" w:hAnsi="Times New Roman" w:cs="Times New Roman"/>
+          <w:color w:val="678CB1"/>
+          <w:kern w:val="0"/>
+          <w:sz w:val="30"/>
+          <w:szCs w:val="30"/>
+          <w:highlight w:val="black"/>
+        </w:rPr>
+        <w:t>MyClass</w:t>
+      </w:r>
+      <w:r>
+        <w:rPr>
+          <w:rFonts w:ascii="Times New Roman" w:hAnsi="Times New Roman" w:cs="Times New Roman"/>
+          <w:color w:val="F1F2F3"/>
+          <w:kern w:val="0"/>
+          <w:sz w:val="30"/>
+          <w:szCs w:val="30"/>
+          <w:highlight w:val="black"/>
+        </w:rPr>
+        <w:t xml:space="preserve"> </w:t>
+      </w:r>
+      <w:r>
+        <w:rPr>
+          <w:rFonts w:ascii="Times New Roman" w:hAnsi="Times New Roman" w:cs="Times New Roman"/>
+          <w:color w:val="BDB76B"/>
+          <w:kern w:val="0"/>
+          <w:sz w:val="30"/>
+          <w:szCs w:val="30"/>
+          <w:highlight w:val="black"/>
+        </w:rPr>
+        <w:t>obj</w:t>
+      </w:r>
+      <w:r>
+        <w:rPr>
+          <w:rFonts w:ascii="Times New Roman" w:hAnsi="Times New Roman" w:cs="Times New Roman"/>
+          <w:color w:val="F1F2F3"/>
+          <w:kern w:val="0"/>
+          <w:sz w:val="30"/>
+          <w:szCs w:val="30"/>
+          <w:highlight w:val="black"/>
+        </w:rPr>
+        <w:t xml:space="preserve"> </w:t>
+      </w:r>
+      <w:r>
+        <w:rPr>
+          <w:rFonts w:ascii="Times New Roman" w:hAnsi="Times New Roman" w:cs="Times New Roman"/>
+          <w:color w:val="E8E2B7"/>
+          <w:kern w:val="0"/>
+          <w:sz w:val="30"/>
+          <w:szCs w:val="30"/>
+          <w:highlight w:val="black"/>
+        </w:rPr>
+        <w:t>=</w:t>
+      </w:r>
+      <w:r>
+        <w:rPr>
+          <w:rFonts w:ascii="Times New Roman" w:hAnsi="Times New Roman" w:cs="Times New Roman"/>
+          <w:color w:val="F1F2F3"/>
+          <w:kern w:val="0"/>
+          <w:sz w:val="30"/>
+          <w:szCs w:val="30"/>
+          <w:highlight w:val="black"/>
+        </w:rPr>
+        <w:t xml:space="preserve"> </w:t>
+      </w:r>
+      <w:r>
+        <w:rPr>
+          <w:rFonts w:ascii="Times New Roman" w:hAnsi="Times New Roman" w:cs="Times New Roman"/>
+          <w:color w:val="93C763"/>
+          <w:kern w:val="0"/>
+          <w:sz w:val="30"/>
+          <w:szCs w:val="30"/>
+          <w:highlight w:val="black"/>
+        </w:rPr>
+        <w:t>new</w:t>
+      </w:r>
+      <w:r>
+        <w:rPr>
+          <w:rFonts w:ascii="Times New Roman" w:hAnsi="Times New Roman" w:cs="Times New Roman"/>
+          <w:color w:val="F1F2F3"/>
+          <w:kern w:val="0"/>
+          <w:sz w:val="30"/>
+          <w:szCs w:val="30"/>
+          <w:highlight w:val="black"/>
+        </w:rPr>
+        <w:t xml:space="preserve"> </w:t>
+      </w:r>
+      <w:r>
+        <w:rPr>
+          <w:rFonts w:ascii="Times New Roman" w:hAnsi="Times New Roman" w:cs="Times New Roman"/>
+          <w:color w:val="678CB1"/>
+          <w:kern w:val="0"/>
+          <w:sz w:val="30"/>
+          <w:szCs w:val="30"/>
+          <w:highlight w:val="black"/>
+        </w:rPr>
+        <w:t>MyClass</w:t>
+      </w:r>
+      <w:r>
+        <w:rPr>
+          <w:rFonts w:ascii="Times New Roman" w:hAnsi="Times New Roman" w:cs="Times New Roman"/>
+          <w:color w:val="F1F2F3"/>
+          <w:kern w:val="0"/>
+          <w:sz w:val="30"/>
+          <w:szCs w:val="30"/>
+          <w:highlight w:val="black"/>
+        </w:rPr>
+        <w:t>(</w:t>
+      </w:r>
+      <w:r>
+        <w:rPr>
+          <w:rFonts w:ascii="Times New Roman" w:hAnsi="Times New Roman" w:cs="Times New Roman"/>
+          <w:color w:val="FFCD22"/>
+          <w:kern w:val="0"/>
+          <w:sz w:val="30"/>
+          <w:szCs w:val="30"/>
+          <w:highlight w:val="black"/>
+        </w:rPr>
+        <w:t>15</w:t>
+      </w:r>
+      <w:r>
+        <w:rPr>
+          <w:rFonts w:ascii="Times New Roman" w:hAnsi="Times New Roman" w:cs="Times New Roman"/>
+          <w:color w:val="F1F2F3"/>
+          <w:kern w:val="0"/>
+          <w:sz w:val="30"/>
+          <w:szCs w:val="30"/>
+          <w:highlight w:val="black"/>
+        </w:rPr>
+        <w:t xml:space="preserve">, </w:t>
+      </w:r>
+      <w:r>
+        <w:rPr>
+          <w:rFonts w:ascii="Times New Roman" w:hAnsi="Times New Roman" w:cs="Times New Roman"/>
+          <w:color w:val="FFCD22"/>
+          <w:kern w:val="0"/>
+          <w:sz w:val="30"/>
+          <w:szCs w:val="30"/>
+          <w:highlight w:val="black"/>
+        </w:rPr>
+        <w:t>20</w:t>
+      </w:r>
+      <w:r>
+        <w:rPr>
+          <w:rFonts w:ascii="Times New Roman" w:hAnsi="Times New Roman" w:cs="Times New Roman"/>
+          <w:color w:val="F1F2F3"/>
+          <w:kern w:val="0"/>
+          <w:sz w:val="30"/>
+          <w:szCs w:val="30"/>
+          <w:highlight w:val="black"/>
+        </w:rPr>
+        <w:t>);</w:t>
+      </w:r>
+    </w:p>
+    <w:p>
+      <w:pPr>
+        <w:autoSpaceDE w:val="0"/>
+        <w:autoSpaceDN w:val="0"/>
+        <w:adjustRightInd w:val="0"/>
+        <w:jc w:val="left"/>
+        <w:rPr>
+          <w:rFonts w:ascii="Times New Roman" w:hAnsi="Times New Roman" w:cs="Times New Roman"/>
+          <w:color w:val="F1F2F3"/>
+          <w:kern w:val="0"/>
+          <w:sz w:val="30"/>
+          <w:szCs w:val="30"/>
+          <w:highlight w:val="black"/>
+        </w:rPr>
+      </w:pPr>
+      <w:r>
+        <w:rPr>
+          <w:rFonts w:ascii="Times New Roman" w:hAnsi="Times New Roman" w:cs="Times New Roman"/>
+          <w:color w:val="F1F2F3"/>
+          <w:kern w:val="0"/>
+          <w:sz w:val="30"/>
+          <w:szCs w:val="30"/>
+          <w:highlight w:val="black"/>
+        </w:rPr>
+        <w:t xml:space="preserve">            </w:t>
+      </w:r>
+      <w:r>
+        <w:rPr>
+          <w:rFonts w:ascii="Times New Roman" w:hAnsi="Times New Roman" w:cs="Times New Roman"/>
+          <w:i/>
+          <w:iCs/>
+          <w:color w:val="678CB1"/>
+          <w:kern w:val="0"/>
+          <w:sz w:val="30"/>
+          <w:szCs w:val="30"/>
+          <w:highlight w:val="black"/>
+        </w:rPr>
+        <w:t>Console</w:t>
+      </w:r>
+      <w:r>
+        <w:rPr>
+          <w:rFonts w:ascii="Times New Roman" w:hAnsi="Times New Roman" w:cs="Times New Roman"/>
+          <w:color w:val="E8E2B7"/>
+          <w:kern w:val="0"/>
+          <w:sz w:val="30"/>
+          <w:szCs w:val="30"/>
+          <w:highlight w:val="black"/>
+        </w:rPr>
+        <w:t>.</w:t>
+      </w:r>
+      <w:r>
+        <w:rPr>
+          <w:rFonts w:ascii="Times New Roman" w:hAnsi="Times New Roman" w:cs="Times New Roman"/>
+          <w:i/>
+          <w:iCs/>
+          <w:color w:val="FF8000"/>
+          <w:kern w:val="0"/>
+          <w:sz w:val="30"/>
+          <w:szCs w:val="30"/>
+          <w:highlight w:val="black"/>
+        </w:rPr>
+        <w:t>Write</w:t>
+      </w:r>
+      <w:r>
+        <w:rPr>
+          <w:rFonts w:ascii="Times New Roman" w:hAnsi="Times New Roman" w:cs="Times New Roman"/>
+          <w:color w:val="F1F2F3"/>
+          <w:kern w:val="0"/>
+          <w:sz w:val="30"/>
+          <w:szCs w:val="30"/>
+          <w:highlight w:val="black"/>
+        </w:rPr>
+        <w:t>(</w:t>
+      </w:r>
+      <w:r>
+        <w:rPr>
+          <w:rFonts w:ascii="Times New Roman" w:hAnsi="Times New Roman" w:cs="Times New Roman"/>
+          <w:color w:val="EC7600"/>
+          <w:kern w:val="0"/>
+          <w:sz w:val="30"/>
+          <w:szCs w:val="30"/>
+          <w:highlight w:val="black"/>
+        </w:rPr>
+        <w:t>"Before change: "</w:t>
+      </w:r>
+      <w:r>
+        <w:rPr>
+          <w:rFonts w:ascii="Times New Roman" w:hAnsi="Times New Roman" w:cs="Times New Roman"/>
+          <w:color w:val="F1F2F3"/>
+          <w:kern w:val="0"/>
+          <w:sz w:val="30"/>
+          <w:szCs w:val="30"/>
+          <w:highlight w:val="black"/>
+        </w:rPr>
+        <w:t>);</w:t>
+      </w:r>
+    </w:p>
+    <w:p>
+      <w:pPr>
+        <w:autoSpaceDE w:val="0"/>
+        <w:autoSpaceDN w:val="0"/>
+        <w:adjustRightInd w:val="0"/>
+        <w:jc w:val="left"/>
+        <w:rPr>
+          <w:rFonts w:ascii="Times New Roman" w:hAnsi="Times New Roman" w:cs="Times New Roman"/>
+          <w:color w:val="F1F2F3"/>
+          <w:kern w:val="0"/>
+          <w:sz w:val="30"/>
+          <w:szCs w:val="30"/>
+          <w:highlight w:val="black"/>
+        </w:rPr>
+      </w:pPr>
+      <w:r>
+        <w:rPr>
+          <w:rFonts w:ascii="Times New Roman" w:hAnsi="Times New Roman" w:cs="Times New Roman"/>
+          <w:color w:val="F1F2F3"/>
+          <w:kern w:val="0"/>
+          <w:sz w:val="30"/>
+          <w:szCs w:val="30"/>
+          <w:highlight w:val="black"/>
+        </w:rPr>
+        <w:t xml:space="preserve">            </w:t>
+      </w:r>
+      <w:r>
+        <w:rPr>
+          <w:rFonts w:ascii="Times New Roman" w:hAnsi="Times New Roman" w:cs="Times New Roman"/>
+          <w:color w:val="BDB76B"/>
+          <w:kern w:val="0"/>
+          <w:sz w:val="30"/>
+          <w:szCs w:val="30"/>
+          <w:highlight w:val="black"/>
+        </w:rPr>
+        <w:t>obj</w:t>
+      </w:r>
+      <w:r>
+        <w:rPr>
+          <w:rFonts w:ascii="Times New Roman" w:hAnsi="Times New Roman" w:cs="Times New Roman"/>
+          <w:color w:val="E8E2B7"/>
+          <w:kern w:val="0"/>
+          <w:sz w:val="30"/>
+          <w:szCs w:val="30"/>
+          <w:highlight w:val="black"/>
+        </w:rPr>
+        <w:t>.</w:t>
+      </w:r>
+      <w:r>
+        <w:rPr>
+          <w:rFonts w:ascii="Times New Roman" w:hAnsi="Times New Roman" w:cs="Times New Roman"/>
+          <w:color w:val="FF8000"/>
+          <w:kern w:val="0"/>
+          <w:sz w:val="30"/>
+          <w:szCs w:val="30"/>
+          <w:highlight w:val="black"/>
+        </w:rPr>
+        <w:t>Show</w:t>
+      </w:r>
+      <w:r>
+        <w:rPr>
+          <w:rFonts w:ascii="Times New Roman" w:hAnsi="Times New Roman" w:cs="Times New Roman"/>
+          <w:color w:val="F1F2F3"/>
+          <w:kern w:val="0"/>
+          <w:sz w:val="30"/>
+          <w:szCs w:val="30"/>
+          <w:highlight w:val="black"/>
+        </w:rPr>
+        <w:t xml:space="preserve">();  </w:t>
+      </w:r>
+      <w:r>
+        <w:rPr>
+          <w:rFonts w:ascii="Times New Roman" w:hAnsi="Times New Roman" w:cs="Times New Roman"/>
+          <w:color w:val="66747B"/>
+          <w:kern w:val="0"/>
+          <w:sz w:val="30"/>
+          <w:szCs w:val="30"/>
+          <w:highlight w:val="black"/>
+        </w:rPr>
+        <w:t>// 15 20</w:t>
+      </w:r>
+    </w:p>
+    <w:p>
+      <w:pPr>
+        <w:autoSpaceDE w:val="0"/>
+        <w:autoSpaceDN w:val="0"/>
+        <w:adjustRightInd w:val="0"/>
+        <w:jc w:val="left"/>
+        <w:rPr>
+          <w:rFonts w:ascii="Times New Roman" w:hAnsi="Times New Roman" w:cs="Times New Roman"/>
+          <w:color w:val="F1F2F3"/>
+          <w:kern w:val="0"/>
+          <w:sz w:val="30"/>
+          <w:szCs w:val="30"/>
+          <w:highlight w:val="black"/>
+        </w:rPr>
+      </w:pPr>
+      <w:r>
+        <w:rPr>
+          <w:rFonts w:ascii="Times New Roman" w:hAnsi="Times New Roman" w:cs="Times New Roman"/>
+          <w:color w:val="F1F2F3"/>
+          <w:kern w:val="0"/>
+          <w:sz w:val="30"/>
+          <w:szCs w:val="30"/>
+          <w:highlight w:val="black"/>
+        </w:rPr>
+        <w:t xml:space="preserve">            </w:t>
+      </w:r>
+      <w:r>
+        <w:rPr>
+          <w:rFonts w:ascii="Times New Roman" w:hAnsi="Times New Roman" w:cs="Times New Roman"/>
+          <w:color w:val="BDB76B"/>
+          <w:kern w:val="0"/>
+          <w:sz w:val="30"/>
+          <w:szCs w:val="30"/>
+          <w:highlight w:val="black"/>
+        </w:rPr>
+        <w:t>obj</w:t>
+      </w:r>
+      <w:r>
+        <w:rPr>
+          <w:rFonts w:ascii="Times New Roman" w:hAnsi="Times New Roman" w:cs="Times New Roman"/>
+          <w:color w:val="E8E2B7"/>
+          <w:kern w:val="0"/>
+          <w:sz w:val="30"/>
+          <w:szCs w:val="30"/>
+          <w:highlight w:val="black"/>
+        </w:rPr>
+        <w:t>.</w:t>
+      </w:r>
+      <w:r>
+        <w:rPr>
+          <w:rFonts w:ascii="Times New Roman" w:hAnsi="Times New Roman" w:cs="Times New Roman"/>
+          <w:color w:val="FF8000"/>
+          <w:kern w:val="0"/>
+          <w:sz w:val="30"/>
+          <w:szCs w:val="30"/>
+          <w:highlight w:val="black"/>
+        </w:rPr>
+        <w:t>Change</w:t>
+      </w:r>
+      <w:r>
+        <w:rPr>
+          <w:rFonts w:ascii="Times New Roman" w:hAnsi="Times New Roman" w:cs="Times New Roman"/>
+          <w:color w:val="F1F2F3"/>
+          <w:kern w:val="0"/>
+          <w:sz w:val="30"/>
+          <w:szCs w:val="30"/>
+          <w:highlight w:val="black"/>
+        </w:rPr>
+        <w:t>(</w:t>
+      </w:r>
+      <w:r>
+        <w:rPr>
+          <w:rFonts w:ascii="Times New Roman" w:hAnsi="Times New Roman" w:cs="Times New Roman"/>
+          <w:color w:val="BDB76B"/>
+          <w:kern w:val="0"/>
+          <w:sz w:val="30"/>
+          <w:szCs w:val="30"/>
+          <w:highlight w:val="black"/>
+        </w:rPr>
+        <w:t>obj</w:t>
+      </w:r>
+      <w:r>
+        <w:rPr>
+          <w:rFonts w:ascii="Times New Roman" w:hAnsi="Times New Roman" w:cs="Times New Roman"/>
+          <w:color w:val="F1F2F3"/>
+          <w:kern w:val="0"/>
+          <w:sz w:val="30"/>
+          <w:szCs w:val="30"/>
+          <w:highlight w:val="black"/>
+        </w:rPr>
+        <w:t>);</w:t>
+      </w:r>
+    </w:p>
+    <w:p>
+      <w:pPr>
+        <w:autoSpaceDE w:val="0"/>
+        <w:autoSpaceDN w:val="0"/>
+        <w:adjustRightInd w:val="0"/>
+        <w:jc w:val="left"/>
+        <w:rPr>
+          <w:rFonts w:ascii="Times New Roman" w:hAnsi="Times New Roman" w:cs="Times New Roman"/>
+          <w:color w:val="F1F2F3"/>
+          <w:kern w:val="0"/>
+          <w:sz w:val="30"/>
+          <w:szCs w:val="30"/>
+          <w:highlight w:val="black"/>
+        </w:rPr>
+      </w:pPr>
+      <w:r>
+        <w:rPr>
+          <w:rFonts w:ascii="Times New Roman" w:hAnsi="Times New Roman" w:cs="Times New Roman"/>
+          <w:color w:val="F1F2F3"/>
+          <w:kern w:val="0"/>
+          <w:sz w:val="30"/>
+          <w:szCs w:val="30"/>
+          <w:highlight w:val="black"/>
+        </w:rPr>
+        <w:t xml:space="preserve">            </w:t>
+      </w:r>
+      <w:r>
+        <w:rPr>
+          <w:rFonts w:ascii="Times New Roman" w:hAnsi="Times New Roman" w:cs="Times New Roman"/>
+          <w:i/>
+          <w:iCs/>
+          <w:color w:val="678CB1"/>
+          <w:kern w:val="0"/>
+          <w:sz w:val="30"/>
+          <w:szCs w:val="30"/>
+          <w:highlight w:val="black"/>
+        </w:rPr>
+        <w:t>Console</w:t>
+      </w:r>
+      <w:r>
+        <w:rPr>
+          <w:rFonts w:ascii="Times New Roman" w:hAnsi="Times New Roman" w:cs="Times New Roman"/>
+          <w:color w:val="E8E2B7"/>
+          <w:kern w:val="0"/>
+          <w:sz w:val="30"/>
+          <w:szCs w:val="30"/>
+          <w:highlight w:val="black"/>
+        </w:rPr>
+        <w:t>.</w:t>
+      </w:r>
+      <w:r>
+        <w:rPr>
+          <w:rFonts w:ascii="Times New Roman" w:hAnsi="Times New Roman" w:cs="Times New Roman"/>
+          <w:i/>
+          <w:iCs/>
+          <w:color w:val="FF8000"/>
+          <w:kern w:val="0"/>
+          <w:sz w:val="30"/>
+          <w:szCs w:val="30"/>
+          <w:highlight w:val="black"/>
+        </w:rPr>
+        <w:t>Write</w:t>
+      </w:r>
+      <w:r>
+        <w:rPr>
+          <w:rFonts w:ascii="Times New Roman" w:hAnsi="Times New Roman" w:cs="Times New Roman"/>
+          <w:color w:val="F1F2F3"/>
+          <w:kern w:val="0"/>
+          <w:sz w:val="30"/>
+          <w:szCs w:val="30"/>
+          <w:highlight w:val="black"/>
+        </w:rPr>
+        <w:t>(</w:t>
+      </w:r>
+      <w:r>
+        <w:rPr>
+          <w:rFonts w:ascii="Times New Roman" w:hAnsi="Times New Roman" w:cs="Times New Roman"/>
+          <w:color w:val="EC7600"/>
+          <w:kern w:val="0"/>
+          <w:sz w:val="30"/>
+          <w:szCs w:val="30"/>
+          <w:highlight w:val="black"/>
+        </w:rPr>
+        <w:t>"After change: "</w:t>
+      </w:r>
+      <w:r>
+        <w:rPr>
+          <w:rFonts w:ascii="Times New Roman" w:hAnsi="Times New Roman" w:cs="Times New Roman"/>
+          <w:color w:val="F1F2F3"/>
+          <w:kern w:val="0"/>
+          <w:sz w:val="30"/>
+          <w:szCs w:val="30"/>
+          <w:highlight w:val="black"/>
+        </w:rPr>
+        <w:t>);</w:t>
+      </w:r>
+    </w:p>
+    <w:p>
+      <w:pPr>
+        <w:autoSpaceDE w:val="0"/>
+        <w:autoSpaceDN w:val="0"/>
+        <w:adjustRightInd w:val="0"/>
+        <w:jc w:val="left"/>
+        <w:rPr>
+          <w:rFonts w:ascii="Times New Roman" w:hAnsi="Times New Roman" w:cs="Times New Roman"/>
+          <w:color w:val="F1F2F3"/>
+          <w:kern w:val="0"/>
+          <w:sz w:val="30"/>
+          <w:szCs w:val="30"/>
+          <w:highlight w:val="black"/>
+        </w:rPr>
+      </w:pPr>
+      <w:r>
+        <w:rPr>
+          <w:rFonts w:ascii="Times New Roman" w:hAnsi="Times New Roman" w:cs="Times New Roman"/>
+          <w:color w:val="F1F2F3"/>
+          <w:kern w:val="0"/>
+          <w:sz w:val="30"/>
+          <w:szCs w:val="30"/>
+          <w:highlight w:val="black"/>
+        </w:rPr>
+        <w:t xml:space="preserve">            </w:t>
+      </w:r>
+      <w:r>
+        <w:rPr>
+          <w:rFonts w:ascii="Times New Roman" w:hAnsi="Times New Roman" w:cs="Times New Roman"/>
+          <w:color w:val="BDB76B"/>
+          <w:kern w:val="0"/>
+          <w:sz w:val="30"/>
+          <w:szCs w:val="30"/>
+          <w:highlight w:val="black"/>
+        </w:rPr>
+        <w:t>obj</w:t>
+      </w:r>
+      <w:r>
+        <w:rPr>
+          <w:rFonts w:ascii="Times New Roman" w:hAnsi="Times New Roman" w:cs="Times New Roman"/>
+          <w:color w:val="E8E2B7"/>
+          <w:kern w:val="0"/>
+          <w:sz w:val="30"/>
+          <w:szCs w:val="30"/>
+          <w:highlight w:val="black"/>
+        </w:rPr>
+        <w:t>.</w:t>
+      </w:r>
+      <w:r>
+        <w:rPr>
+          <w:rFonts w:ascii="Times New Roman" w:hAnsi="Times New Roman" w:cs="Times New Roman"/>
+          <w:color w:val="FF8000"/>
+          <w:kern w:val="0"/>
+          <w:sz w:val="30"/>
+          <w:szCs w:val="30"/>
+          <w:highlight w:val="black"/>
+        </w:rPr>
+        <w:t>Show</w:t>
+      </w:r>
+      <w:r>
+        <w:rPr>
+          <w:rFonts w:ascii="Times New Roman" w:hAnsi="Times New Roman" w:cs="Times New Roman"/>
+          <w:color w:val="F1F2F3"/>
+          <w:kern w:val="0"/>
+          <w:sz w:val="30"/>
+          <w:szCs w:val="30"/>
+          <w:highlight w:val="black"/>
+        </w:rPr>
+        <w:t xml:space="preserve">();  </w:t>
+      </w:r>
+      <w:r>
+        <w:rPr>
+          <w:rFonts w:ascii="Times New Roman" w:hAnsi="Times New Roman" w:cs="Times New Roman"/>
+          <w:color w:val="66747B"/>
+          <w:kern w:val="0"/>
+          <w:sz w:val="30"/>
+          <w:szCs w:val="30"/>
+          <w:highlight w:val="black"/>
+        </w:rPr>
+        <w:t>// 35 -20</w:t>
+      </w:r>
+    </w:p>
+    <w:p>
+      <w:pPr>
+        <w:autoSpaceDE w:val="0"/>
+        <w:autoSpaceDN w:val="0"/>
+        <w:adjustRightInd w:val="0"/>
+        <w:jc w:val="left"/>
+        <w:rPr>
+          <w:rFonts w:ascii="Times New Roman" w:hAnsi="Times New Roman" w:cs="Times New Roman"/>
+          <w:color w:val="F1F2F3"/>
+          <w:kern w:val="0"/>
+          <w:sz w:val="30"/>
+          <w:szCs w:val="30"/>
+          <w:highlight w:val="black"/>
+        </w:rPr>
+      </w:pPr>
+      <w:r>
+        <w:rPr>
+          <w:rFonts w:ascii="Times New Roman" w:hAnsi="Times New Roman" w:cs="Times New Roman"/>
+          <w:color w:val="F1F2F3"/>
+          <w:kern w:val="0"/>
+          <w:sz w:val="30"/>
+          <w:szCs w:val="30"/>
+          <w:highlight w:val="black"/>
+        </w:rPr>
+        <w:t xml:space="preserve">        }</w:t>
+      </w:r>
+    </w:p>
+    <w:p>
+      <w:pPr>
+        <w:autoSpaceDE w:val="0"/>
+        <w:autoSpaceDN w:val="0"/>
+        <w:adjustRightInd w:val="0"/>
+        <w:jc w:val="left"/>
+        <w:rPr>
+          <w:rFonts w:ascii="Times New Roman" w:hAnsi="Times New Roman" w:cs="Times New Roman"/>
+          <w:color w:val="F1F2F3"/>
+          <w:kern w:val="0"/>
+          <w:sz w:val="30"/>
+          <w:szCs w:val="30"/>
+          <w:highlight w:val="black"/>
+        </w:rPr>
+      </w:pPr>
+      <w:r>
+        <w:rPr>
+          <w:rFonts w:ascii="Times New Roman" w:hAnsi="Times New Roman" w:cs="Times New Roman"/>
+          <w:color w:val="F1F2F3"/>
+          <w:kern w:val="0"/>
+          <w:sz w:val="30"/>
+          <w:szCs w:val="30"/>
+          <w:highlight w:val="black"/>
+        </w:rPr>
+        <w:t xml:space="preserve">    }</w:t>
+      </w:r>
+    </w:p>
+    <w:p>
+      <w:pPr>
+        <w:autoSpaceDE w:val="0"/>
+        <w:autoSpaceDN w:val="0"/>
+        <w:adjustRightInd w:val="0"/>
+        <w:jc w:val="left"/>
+        <w:rPr>
+          <w:rFonts w:ascii="Times New Roman" w:hAnsi="Times New Roman" w:cs="Times New Roman"/>
+          <w:color w:val="F1F2F3"/>
+          <w:kern w:val="0"/>
+          <w:sz w:val="30"/>
+          <w:szCs w:val="30"/>
+          <w:highlight w:val="black"/>
+        </w:rPr>
+      </w:pPr>
+      <w:r>
+        <w:rPr>
+          <w:rFonts w:ascii="Times New Roman" w:hAnsi="Times New Roman" w:cs="Times New Roman"/>
+          <w:color w:val="F1F2F3"/>
+          <w:kern w:val="0"/>
+          <w:sz w:val="30"/>
+          <w:szCs w:val="30"/>
+          <w:highlight w:val="black"/>
+        </w:rPr>
+        <w:t>}</w:t>
+      </w:r>
+    </w:p>
+    <w:p>
+      <w:pPr>
+        <w:spacing w:line="400" w:lineRule="exact"/>
+        <w:rPr>
+          <w:rFonts w:ascii="Times New Roman" w:hAnsi="Times New Roman" w:cs="Times New Roman"/>
+          <w:color w:val="FF0000"/>
+          <w:sz w:val="28"/>
+          <w:szCs w:val="28"/>
+        </w:rPr>
+      </w:pPr>
+    </w:p>
+    <w:p>
+      <w:pPr>
+        <w:spacing w:line="400" w:lineRule="exact"/>
+        <w:rPr>
+          <w:rFonts w:ascii="Times New Roman" w:hAnsi="Times New Roman" w:cs="Times New Roman" w:hint="eastAsia"/>
+          <w:sz w:val="28"/>
+          <w:szCs w:val="28"/>
+        </w:rPr>
+      </w:pPr>
+      <w:r>
+        <w:rPr>
+          <w:rFonts w:ascii="Times New Roman" w:hAnsi="Times New Roman" w:cs="Times New Roman" w:hint="eastAsia"/>
+          <w:sz w:val="28"/>
+          <w:szCs w:val="28"/>
+        </w:rPr>
+        <w:lastRenderedPageBreak/>
+        <w:t>从上例中可以看出，在</w:t>
+      </w:r>
+      <w:r>
+        <w:rPr>
+          <w:rFonts w:ascii="Times New Roman" w:hAnsi="Times New Roman" w:cs="Times New Roman" w:hint="eastAsia"/>
+          <w:sz w:val="28"/>
+          <w:szCs w:val="28"/>
+        </w:rPr>
+        <w:t>C#</w:t>
+      </w:r>
+      <w:r>
+        <w:rPr>
+          <w:rFonts w:ascii="Times New Roman" w:hAnsi="Times New Roman" w:cs="Times New Roman" w:hint="eastAsia"/>
+          <w:sz w:val="28"/>
+          <w:szCs w:val="28"/>
+        </w:rPr>
+        <w:t>中可以</w:t>
+      </w:r>
+      <w:r>
+        <w:rPr>
           <w:rFonts w:ascii="Times New Roman" w:hAnsi="Times New Roman" w:cs="Times New Roman" w:hint="eastAsia"/>
           <w:color w:val="FF0000"/>
           <w:sz w:val="28"/>
           <w:szCs w:val="28"/>
         </w:rPr>
-      </w:pPr>
-    </w:p>
-    <w:p>
-      <w:pPr>
-        <w:spacing w:line="400" w:lineRule="exact"/>
+        <w:t>直接在类的声明中对字段赋初值</w:t>
+      </w:r>
+      <w:r>
         <w:rPr>
           <w:rFonts w:ascii="Times New Roman" w:hAnsi="Times New Roman" w:cs="Times New Roman" w:hint="eastAsia"/>
           <w:sz w:val="28"/>
           <w:szCs w:val="28"/>
         </w:rPr>
-      </w:pPr>
+        <w:t>，例如上例中的字段</w:t>
+      </w:r>
       <w:r>
         <w:rPr>
           <w:rFonts w:ascii="Times New Roman" w:hAnsi="Times New Roman" w:cs="Times New Roman" w:hint="eastAsia"/>
           <w:sz w:val="28"/>
           <w:szCs w:val="28"/>
         </w:rPr>
-        <w:t>例</w:t>
+        <w:t>b</w:t>
       </w:r>
       <w:r>
         <w:rPr>
@@ -3850,23 +7524,7 @@
           <w:sz w:val="28"/>
           <w:szCs w:val="28"/>
         </w:rPr>
-        <w:t>:</w:t>
-      </w:r>
-      <w:r>
-        <w:rPr>
-          <w:rFonts w:ascii="Times New Roman" w:hAnsi="Times New Roman" w:cs="Times New Roman" w:hint="eastAsia"/>
-          <w:sz w:val="28"/>
-          <w:szCs w:val="28"/>
-        </w:rPr>
-        <w:t>程序</w:t>
-      </w:r>
-      <w:r>
-        <w:rPr>
-          <w:rFonts w:ascii="Times New Roman" w:hAnsi="Times New Roman" w:cs="Times New Roman" w:hint="eastAsia"/>
-          <w:sz w:val="28"/>
-          <w:szCs w:val="28"/>
-        </w:rPr>
-        <w:t>class_test3</w:t>
+        <w:t>就是如此。</w:t>
       </w:r>
     </w:p>
     <w:p>
@@ -3874,2483 +7532,6 @@
         <w:spacing w:line="400" w:lineRule="exact"/>
         <w:rPr>
           <w:rFonts w:ascii="Times New Roman" w:hAnsi="Times New Roman" w:cs="Times New Roman"/>
-          <w:color w:val="FF0000"/>
-          <w:sz w:val="28"/>
-          <w:szCs w:val="28"/>
-        </w:rPr>
-      </w:pPr>
-    </w:p>
-    <w:p>
-      <w:pPr>
-        <w:autoSpaceDE w:val="0"/>
-        <w:autoSpaceDN w:val="0"/>
-        <w:adjustRightInd w:val="0"/>
-        <w:jc w:val="left"/>
-        <w:rPr>
-          <w:rFonts w:ascii="Times New Roman" w:hAnsi="Times New Roman" w:cs="Times New Roman"/>
-          <w:color w:val="F1F2F3"/>
-          <w:kern w:val="0"/>
-          <w:sz w:val="30"/>
-          <w:szCs w:val="30"/>
-          <w:highlight w:val="black"/>
-        </w:rPr>
-      </w:pPr>
-      <w:r>
-        <w:rPr>
-          <w:rFonts w:ascii="Times New Roman" w:hAnsi="Times New Roman" w:cs="Times New Roman"/>
-          <w:color w:val="66747B"/>
-          <w:kern w:val="0"/>
-          <w:sz w:val="30"/>
-          <w:szCs w:val="30"/>
-          <w:highlight w:val="black"/>
-        </w:rPr>
-        <w:t>// Copyright 2016.</w:t>
-      </w:r>
-      <w:r>
-        <w:rPr>
-          <w:rFonts w:ascii="Times New Roman" w:hAnsi="Times New Roman" w:cs="Times New Roman"/>
-          <w:color w:val="66747B"/>
-          <w:kern w:val="0"/>
-          <w:sz w:val="30"/>
-          <w:szCs w:val="30"/>
-          <w:highlight w:val="black"/>
-        </w:rPr>
-        <w:t>刘珅珅</w:t>
-      </w:r>
-    </w:p>
-    <w:p>
-      <w:pPr>
-        <w:autoSpaceDE w:val="0"/>
-        <w:autoSpaceDN w:val="0"/>
-        <w:adjustRightInd w:val="0"/>
-        <w:jc w:val="left"/>
-        <w:rPr>
-          <w:rFonts w:ascii="Times New Roman" w:hAnsi="Times New Roman" w:cs="Times New Roman"/>
-          <w:color w:val="F1F2F3"/>
-          <w:kern w:val="0"/>
-          <w:sz w:val="30"/>
-          <w:szCs w:val="30"/>
-          <w:highlight w:val="black"/>
-        </w:rPr>
-      </w:pPr>
-      <w:r>
-        <w:rPr>
-          <w:rFonts w:ascii="Times New Roman" w:hAnsi="Times New Roman" w:cs="Times New Roman"/>
-          <w:color w:val="66747B"/>
-          <w:kern w:val="0"/>
-          <w:sz w:val="30"/>
-          <w:szCs w:val="30"/>
-          <w:highlight w:val="black"/>
-        </w:rPr>
-        <w:t>// author</w:t>
-      </w:r>
-      <w:r>
-        <w:rPr>
-          <w:rFonts w:ascii="Times New Roman" w:hAnsi="Times New Roman" w:cs="Times New Roman"/>
-          <w:color w:val="66747B"/>
-          <w:kern w:val="0"/>
-          <w:sz w:val="30"/>
-          <w:szCs w:val="30"/>
-          <w:highlight w:val="black"/>
-        </w:rPr>
-        <w:t>：刘珅珅</w:t>
-      </w:r>
-    </w:p>
-    <w:p>
-      <w:pPr>
-        <w:autoSpaceDE w:val="0"/>
-        <w:autoSpaceDN w:val="0"/>
-        <w:adjustRightInd w:val="0"/>
-        <w:jc w:val="left"/>
-        <w:rPr>
-          <w:rFonts w:ascii="Times New Roman" w:hAnsi="Times New Roman" w:cs="Times New Roman"/>
-          <w:color w:val="F1F2F3"/>
-          <w:kern w:val="0"/>
-          <w:sz w:val="30"/>
-          <w:szCs w:val="30"/>
-          <w:highlight w:val="black"/>
-        </w:rPr>
-      </w:pPr>
-      <w:r>
-        <w:rPr>
-          <w:rFonts w:ascii="Times New Roman" w:hAnsi="Times New Roman" w:cs="Times New Roman"/>
-          <w:color w:val="66747B"/>
-          <w:kern w:val="0"/>
-          <w:sz w:val="30"/>
-          <w:szCs w:val="30"/>
-          <w:highlight w:val="black"/>
-        </w:rPr>
-        <w:t xml:space="preserve">// </w:t>
-      </w:r>
-      <w:r>
-        <w:rPr>
-          <w:rFonts w:ascii="Times New Roman" w:hAnsi="Times New Roman" w:cs="Times New Roman"/>
-          <w:color w:val="66747B"/>
-          <w:kern w:val="0"/>
-          <w:sz w:val="30"/>
-          <w:szCs w:val="30"/>
-          <w:highlight w:val="black"/>
-        </w:rPr>
-        <w:t>值传递与引用传递</w:t>
-      </w:r>
-    </w:p>
-    <w:p>
-      <w:pPr>
-        <w:autoSpaceDE w:val="0"/>
-        <w:autoSpaceDN w:val="0"/>
-        <w:adjustRightInd w:val="0"/>
-        <w:jc w:val="left"/>
-        <w:rPr>
-          <w:rFonts w:ascii="Times New Roman" w:hAnsi="Times New Roman" w:cs="Times New Roman"/>
-          <w:color w:val="F1F2F3"/>
-          <w:kern w:val="0"/>
-          <w:sz w:val="30"/>
-          <w:szCs w:val="30"/>
-          <w:highlight w:val="black"/>
-        </w:rPr>
-      </w:pPr>
-      <w:r>
-        <w:rPr>
-          <w:rFonts w:ascii="Times New Roman" w:hAnsi="Times New Roman" w:cs="Times New Roman"/>
-          <w:color w:val="93C763"/>
-          <w:kern w:val="0"/>
-          <w:sz w:val="30"/>
-          <w:szCs w:val="30"/>
-          <w:highlight w:val="black"/>
-        </w:rPr>
-        <w:t>using</w:t>
-      </w:r>
-      <w:r>
-        <w:rPr>
-          <w:rFonts w:ascii="Times New Roman" w:hAnsi="Times New Roman" w:cs="Times New Roman"/>
-          <w:color w:val="F1F2F3"/>
-          <w:kern w:val="0"/>
-          <w:sz w:val="30"/>
-          <w:szCs w:val="30"/>
-          <w:highlight w:val="black"/>
-        </w:rPr>
-        <w:t xml:space="preserve"> System;</w:t>
-      </w:r>
-    </w:p>
-    <w:p>
-      <w:pPr>
-        <w:autoSpaceDE w:val="0"/>
-        <w:autoSpaceDN w:val="0"/>
-        <w:adjustRightInd w:val="0"/>
-        <w:jc w:val="left"/>
-        <w:rPr>
-          <w:rFonts w:ascii="Times New Roman" w:hAnsi="Times New Roman" w:cs="Times New Roman"/>
-          <w:color w:val="F1F2F3"/>
-          <w:kern w:val="0"/>
-          <w:sz w:val="30"/>
-          <w:szCs w:val="30"/>
-          <w:highlight w:val="black"/>
-        </w:rPr>
-      </w:pPr>
-      <w:r>
-        <w:rPr>
-          <w:rFonts w:ascii="Times New Roman" w:hAnsi="Times New Roman" w:cs="Times New Roman"/>
-          <w:color w:val="93C763"/>
-          <w:kern w:val="0"/>
-          <w:sz w:val="30"/>
-          <w:szCs w:val="30"/>
-          <w:highlight w:val="black"/>
-        </w:rPr>
-        <w:t>using</w:t>
-      </w:r>
-      <w:r>
-        <w:rPr>
-          <w:rFonts w:ascii="Times New Roman" w:hAnsi="Times New Roman" w:cs="Times New Roman"/>
-          <w:color w:val="F1F2F3"/>
-          <w:kern w:val="0"/>
-          <w:sz w:val="30"/>
-          <w:szCs w:val="30"/>
-          <w:highlight w:val="black"/>
-        </w:rPr>
-        <w:t xml:space="preserve"> System</w:t>
-      </w:r>
-      <w:r>
-        <w:rPr>
-          <w:rFonts w:ascii="Times New Roman" w:hAnsi="Times New Roman" w:cs="Times New Roman"/>
-          <w:color w:val="E8E2B7"/>
-          <w:kern w:val="0"/>
-          <w:sz w:val="30"/>
-          <w:szCs w:val="30"/>
-          <w:highlight w:val="black"/>
-        </w:rPr>
-        <w:t>.</w:t>
-      </w:r>
-      <w:r>
-        <w:rPr>
-          <w:rFonts w:ascii="Times New Roman" w:hAnsi="Times New Roman" w:cs="Times New Roman"/>
-          <w:color w:val="F1F2F3"/>
-          <w:kern w:val="0"/>
-          <w:sz w:val="30"/>
-          <w:szCs w:val="30"/>
-          <w:highlight w:val="black"/>
-        </w:rPr>
-        <w:t>Collections</w:t>
-      </w:r>
-      <w:r>
-        <w:rPr>
-          <w:rFonts w:ascii="Times New Roman" w:hAnsi="Times New Roman" w:cs="Times New Roman"/>
-          <w:color w:val="E8E2B7"/>
-          <w:kern w:val="0"/>
-          <w:sz w:val="30"/>
-          <w:szCs w:val="30"/>
-          <w:highlight w:val="black"/>
-        </w:rPr>
-        <w:t>.</w:t>
-      </w:r>
-      <w:r>
-        <w:rPr>
-          <w:rFonts w:ascii="Times New Roman" w:hAnsi="Times New Roman" w:cs="Times New Roman"/>
-          <w:color w:val="F1F2F3"/>
-          <w:kern w:val="0"/>
-          <w:sz w:val="30"/>
-          <w:szCs w:val="30"/>
-          <w:highlight w:val="black"/>
-        </w:rPr>
-        <w:t>Generic;</w:t>
-      </w:r>
-    </w:p>
-    <w:p>
-      <w:pPr>
-        <w:autoSpaceDE w:val="0"/>
-        <w:autoSpaceDN w:val="0"/>
-        <w:adjustRightInd w:val="0"/>
-        <w:jc w:val="left"/>
-        <w:rPr>
-          <w:rFonts w:ascii="Times New Roman" w:hAnsi="Times New Roman" w:cs="Times New Roman"/>
-          <w:color w:val="F1F2F3"/>
-          <w:kern w:val="0"/>
-          <w:sz w:val="30"/>
-          <w:szCs w:val="30"/>
-          <w:highlight w:val="black"/>
-        </w:rPr>
-      </w:pPr>
-      <w:r>
-        <w:rPr>
-          <w:rFonts w:ascii="Times New Roman" w:hAnsi="Times New Roman" w:cs="Times New Roman"/>
-          <w:color w:val="93C763"/>
-          <w:kern w:val="0"/>
-          <w:sz w:val="30"/>
-          <w:szCs w:val="30"/>
-          <w:highlight w:val="black"/>
-        </w:rPr>
-        <w:t>using</w:t>
-      </w:r>
-      <w:r>
-        <w:rPr>
-          <w:rFonts w:ascii="Times New Roman" w:hAnsi="Times New Roman" w:cs="Times New Roman"/>
-          <w:color w:val="F1F2F3"/>
-          <w:kern w:val="0"/>
-          <w:sz w:val="30"/>
-          <w:szCs w:val="30"/>
-          <w:highlight w:val="black"/>
-        </w:rPr>
-        <w:t xml:space="preserve"> System</w:t>
-      </w:r>
-      <w:r>
-        <w:rPr>
-          <w:rFonts w:ascii="Times New Roman" w:hAnsi="Times New Roman" w:cs="Times New Roman"/>
-          <w:color w:val="E8E2B7"/>
-          <w:kern w:val="0"/>
-          <w:sz w:val="30"/>
-          <w:szCs w:val="30"/>
-          <w:highlight w:val="black"/>
-        </w:rPr>
-        <w:t>.</w:t>
-      </w:r>
-      <w:r>
-        <w:rPr>
-          <w:rFonts w:ascii="Times New Roman" w:hAnsi="Times New Roman" w:cs="Times New Roman"/>
-          <w:color w:val="F1F2F3"/>
-          <w:kern w:val="0"/>
-          <w:sz w:val="30"/>
-          <w:szCs w:val="30"/>
-          <w:highlight w:val="black"/>
-        </w:rPr>
-        <w:t>Linq;</w:t>
-      </w:r>
-    </w:p>
-    <w:p>
-      <w:pPr>
-        <w:autoSpaceDE w:val="0"/>
-        <w:autoSpaceDN w:val="0"/>
-        <w:adjustRightInd w:val="0"/>
-        <w:jc w:val="left"/>
-        <w:rPr>
-          <w:rFonts w:ascii="Times New Roman" w:hAnsi="Times New Roman" w:cs="Times New Roman"/>
-          <w:color w:val="F1F2F3"/>
-          <w:kern w:val="0"/>
-          <w:sz w:val="30"/>
-          <w:szCs w:val="30"/>
-          <w:highlight w:val="black"/>
-        </w:rPr>
-      </w:pPr>
-      <w:r>
-        <w:rPr>
-          <w:rFonts w:ascii="Times New Roman" w:hAnsi="Times New Roman" w:cs="Times New Roman"/>
-          <w:color w:val="93C763"/>
-          <w:kern w:val="0"/>
-          <w:sz w:val="30"/>
-          <w:szCs w:val="30"/>
-          <w:highlight w:val="black"/>
-        </w:rPr>
-        <w:t>using</w:t>
-      </w:r>
-      <w:r>
-        <w:rPr>
-          <w:rFonts w:ascii="Times New Roman" w:hAnsi="Times New Roman" w:cs="Times New Roman"/>
-          <w:color w:val="F1F2F3"/>
-          <w:kern w:val="0"/>
-          <w:sz w:val="30"/>
-          <w:szCs w:val="30"/>
-          <w:highlight w:val="black"/>
-        </w:rPr>
-        <w:t xml:space="preserve"> System</w:t>
-      </w:r>
-      <w:r>
-        <w:rPr>
-          <w:rFonts w:ascii="Times New Roman" w:hAnsi="Times New Roman" w:cs="Times New Roman"/>
-          <w:color w:val="E8E2B7"/>
-          <w:kern w:val="0"/>
-          <w:sz w:val="30"/>
-          <w:szCs w:val="30"/>
-          <w:highlight w:val="black"/>
-        </w:rPr>
-        <w:t>.</w:t>
-      </w:r>
-      <w:r>
-        <w:rPr>
-          <w:rFonts w:ascii="Times New Roman" w:hAnsi="Times New Roman" w:cs="Times New Roman"/>
-          <w:color w:val="F1F2F3"/>
-          <w:kern w:val="0"/>
-          <w:sz w:val="30"/>
-          <w:szCs w:val="30"/>
-          <w:highlight w:val="black"/>
-        </w:rPr>
-        <w:t>Text;</w:t>
-      </w:r>
-    </w:p>
-    <w:p>
-      <w:pPr>
-        <w:autoSpaceDE w:val="0"/>
-        <w:autoSpaceDN w:val="0"/>
-        <w:adjustRightInd w:val="0"/>
-        <w:jc w:val="left"/>
-        <w:rPr>
-          <w:rFonts w:ascii="Times New Roman" w:hAnsi="Times New Roman" w:cs="Times New Roman"/>
-          <w:color w:val="F1F2F3"/>
-          <w:kern w:val="0"/>
-          <w:sz w:val="30"/>
-          <w:szCs w:val="30"/>
-          <w:highlight w:val="black"/>
-        </w:rPr>
-      </w:pPr>
-      <w:r>
-        <w:rPr>
-          <w:rFonts w:ascii="Times New Roman" w:hAnsi="Times New Roman" w:cs="Times New Roman"/>
-          <w:color w:val="93C763"/>
-          <w:kern w:val="0"/>
-          <w:sz w:val="30"/>
-          <w:szCs w:val="30"/>
-          <w:highlight w:val="black"/>
-        </w:rPr>
-        <w:t>using</w:t>
-      </w:r>
-      <w:r>
-        <w:rPr>
-          <w:rFonts w:ascii="Times New Roman" w:hAnsi="Times New Roman" w:cs="Times New Roman"/>
-          <w:color w:val="F1F2F3"/>
-          <w:kern w:val="0"/>
-          <w:sz w:val="30"/>
-          <w:szCs w:val="30"/>
-          <w:highlight w:val="black"/>
-        </w:rPr>
-        <w:t xml:space="preserve"> System</w:t>
-      </w:r>
-      <w:r>
-        <w:rPr>
-          <w:rFonts w:ascii="Times New Roman" w:hAnsi="Times New Roman" w:cs="Times New Roman"/>
-          <w:color w:val="E8E2B7"/>
-          <w:kern w:val="0"/>
-          <w:sz w:val="30"/>
-          <w:szCs w:val="30"/>
-          <w:highlight w:val="black"/>
-        </w:rPr>
-        <w:t>.</w:t>
-      </w:r>
-      <w:r>
-        <w:rPr>
-          <w:rFonts w:ascii="Times New Roman" w:hAnsi="Times New Roman" w:cs="Times New Roman"/>
-          <w:color w:val="F1F2F3"/>
-          <w:kern w:val="0"/>
-          <w:sz w:val="30"/>
-          <w:szCs w:val="30"/>
-          <w:highlight w:val="black"/>
-        </w:rPr>
-        <w:t>Threading</w:t>
-      </w:r>
-      <w:r>
-        <w:rPr>
-          <w:rFonts w:ascii="Times New Roman" w:hAnsi="Times New Roman" w:cs="Times New Roman"/>
-          <w:color w:val="E8E2B7"/>
-          <w:kern w:val="0"/>
-          <w:sz w:val="30"/>
-          <w:szCs w:val="30"/>
-          <w:highlight w:val="black"/>
-        </w:rPr>
-        <w:t>.</w:t>
-      </w:r>
-      <w:r>
-        <w:rPr>
-          <w:rFonts w:ascii="Times New Roman" w:hAnsi="Times New Roman" w:cs="Times New Roman"/>
-          <w:color w:val="F1F2F3"/>
-          <w:kern w:val="0"/>
-          <w:sz w:val="30"/>
-          <w:szCs w:val="30"/>
-          <w:highlight w:val="black"/>
-        </w:rPr>
-        <w:t>Tasks;</w:t>
-      </w:r>
-    </w:p>
-    <w:p>
-      <w:pPr>
-        <w:autoSpaceDE w:val="0"/>
-        <w:autoSpaceDN w:val="0"/>
-        <w:adjustRightInd w:val="0"/>
-        <w:jc w:val="left"/>
-        <w:rPr>
-          <w:rFonts w:ascii="Times New Roman" w:hAnsi="Times New Roman" w:cs="Times New Roman"/>
-          <w:color w:val="F1F2F3"/>
-          <w:kern w:val="0"/>
-          <w:sz w:val="30"/>
-          <w:szCs w:val="30"/>
-          <w:highlight w:val="black"/>
-        </w:rPr>
-      </w:pPr>
-    </w:p>
-    <w:p>
-      <w:pPr>
-        <w:autoSpaceDE w:val="0"/>
-        <w:autoSpaceDN w:val="0"/>
-        <w:adjustRightInd w:val="0"/>
-        <w:jc w:val="left"/>
-        <w:rPr>
-          <w:rFonts w:ascii="Times New Roman" w:hAnsi="Times New Roman" w:cs="Times New Roman"/>
-          <w:color w:val="F1F2F3"/>
-          <w:kern w:val="0"/>
-          <w:sz w:val="30"/>
-          <w:szCs w:val="30"/>
-          <w:highlight w:val="black"/>
-        </w:rPr>
-      </w:pPr>
-      <w:r>
-        <w:rPr>
-          <w:rFonts w:ascii="Times New Roman" w:hAnsi="Times New Roman" w:cs="Times New Roman"/>
-          <w:color w:val="93C763"/>
-          <w:kern w:val="0"/>
-          <w:sz w:val="30"/>
-          <w:szCs w:val="30"/>
-          <w:highlight w:val="black"/>
-        </w:rPr>
-        <w:t>namespace</w:t>
-      </w:r>
-      <w:r>
-        <w:rPr>
-          <w:rFonts w:ascii="Times New Roman" w:hAnsi="Times New Roman" w:cs="Times New Roman"/>
-          <w:color w:val="F1F2F3"/>
-          <w:kern w:val="0"/>
-          <w:sz w:val="30"/>
-          <w:szCs w:val="30"/>
-          <w:highlight w:val="black"/>
-        </w:rPr>
-        <w:t xml:space="preserve"> class_test3</w:t>
-      </w:r>
-    </w:p>
-    <w:p>
-      <w:pPr>
-        <w:autoSpaceDE w:val="0"/>
-        <w:autoSpaceDN w:val="0"/>
-        <w:adjustRightInd w:val="0"/>
-        <w:jc w:val="left"/>
-        <w:rPr>
-          <w:rFonts w:ascii="Times New Roman" w:hAnsi="Times New Roman" w:cs="Times New Roman"/>
-          <w:color w:val="F1F2F3"/>
-          <w:kern w:val="0"/>
-          <w:sz w:val="30"/>
-          <w:szCs w:val="30"/>
-          <w:highlight w:val="black"/>
-        </w:rPr>
-      </w:pPr>
-      <w:r>
-        <w:rPr>
-          <w:rFonts w:ascii="Times New Roman" w:hAnsi="Times New Roman" w:cs="Times New Roman"/>
-          <w:color w:val="F1F2F3"/>
-          <w:kern w:val="0"/>
-          <w:sz w:val="30"/>
-          <w:szCs w:val="30"/>
-          <w:highlight w:val="black"/>
-        </w:rPr>
-        <w:t>{</w:t>
-      </w:r>
-    </w:p>
-    <w:p>
-      <w:pPr>
-        <w:autoSpaceDE w:val="0"/>
-        <w:autoSpaceDN w:val="0"/>
-        <w:adjustRightInd w:val="0"/>
-        <w:jc w:val="left"/>
-        <w:rPr>
-          <w:rFonts w:ascii="Times New Roman" w:hAnsi="Times New Roman" w:cs="Times New Roman"/>
-          <w:color w:val="F1F2F3"/>
-          <w:kern w:val="0"/>
-          <w:sz w:val="30"/>
-          <w:szCs w:val="30"/>
-          <w:highlight w:val="black"/>
-        </w:rPr>
-      </w:pPr>
-      <w:r>
-        <w:rPr>
-          <w:rFonts w:ascii="Times New Roman" w:hAnsi="Times New Roman" w:cs="Times New Roman"/>
-          <w:color w:val="F1F2F3"/>
-          <w:kern w:val="0"/>
-          <w:sz w:val="30"/>
-          <w:szCs w:val="30"/>
-          <w:highlight w:val="black"/>
-        </w:rPr>
-        <w:t xml:space="preserve">    </w:t>
-      </w:r>
-      <w:r>
-        <w:rPr>
-          <w:rFonts w:ascii="Times New Roman" w:hAnsi="Times New Roman" w:cs="Times New Roman"/>
-          <w:color w:val="93C763"/>
-          <w:kern w:val="0"/>
-          <w:sz w:val="30"/>
-          <w:szCs w:val="30"/>
-          <w:highlight w:val="black"/>
-        </w:rPr>
-        <w:t>class</w:t>
-      </w:r>
-      <w:r>
-        <w:rPr>
-          <w:rFonts w:ascii="Times New Roman" w:hAnsi="Times New Roman" w:cs="Times New Roman"/>
-          <w:color w:val="F1F2F3"/>
-          <w:kern w:val="0"/>
-          <w:sz w:val="30"/>
-          <w:szCs w:val="30"/>
-          <w:highlight w:val="black"/>
-        </w:rPr>
-        <w:t xml:space="preserve"> </w:t>
-      </w:r>
-      <w:r>
-        <w:rPr>
-          <w:rFonts w:ascii="Times New Roman" w:hAnsi="Times New Roman" w:cs="Times New Roman"/>
-          <w:color w:val="678CB1"/>
-          <w:kern w:val="0"/>
-          <w:sz w:val="30"/>
-          <w:szCs w:val="30"/>
-          <w:highlight w:val="black"/>
-        </w:rPr>
-        <w:t>MyClass</w:t>
-      </w:r>
-    </w:p>
-    <w:p>
-      <w:pPr>
-        <w:autoSpaceDE w:val="0"/>
-        <w:autoSpaceDN w:val="0"/>
-        <w:adjustRightInd w:val="0"/>
-        <w:jc w:val="left"/>
-        <w:rPr>
-          <w:rFonts w:ascii="Times New Roman" w:hAnsi="Times New Roman" w:cs="Times New Roman"/>
-          <w:color w:val="F1F2F3"/>
-          <w:kern w:val="0"/>
-          <w:sz w:val="30"/>
-          <w:szCs w:val="30"/>
-          <w:highlight w:val="black"/>
-        </w:rPr>
-      </w:pPr>
-      <w:r>
-        <w:rPr>
-          <w:rFonts w:ascii="Times New Roman" w:hAnsi="Times New Roman" w:cs="Times New Roman"/>
-          <w:color w:val="F1F2F3"/>
-          <w:kern w:val="0"/>
-          <w:sz w:val="30"/>
-          <w:szCs w:val="30"/>
-          <w:highlight w:val="black"/>
-        </w:rPr>
-        <w:t xml:space="preserve">    {</w:t>
-      </w:r>
-    </w:p>
-    <w:p>
-      <w:pPr>
-        <w:autoSpaceDE w:val="0"/>
-        <w:autoSpaceDN w:val="0"/>
-        <w:adjustRightInd w:val="0"/>
-        <w:jc w:val="left"/>
-        <w:rPr>
-          <w:rFonts w:ascii="Times New Roman" w:hAnsi="Times New Roman" w:cs="Times New Roman"/>
-          <w:color w:val="F1F2F3"/>
-          <w:kern w:val="0"/>
-          <w:sz w:val="30"/>
-          <w:szCs w:val="30"/>
-          <w:highlight w:val="black"/>
-        </w:rPr>
-      </w:pPr>
-      <w:r>
-        <w:rPr>
-          <w:rFonts w:ascii="Times New Roman" w:hAnsi="Times New Roman" w:cs="Times New Roman"/>
-          <w:color w:val="F1F2F3"/>
-          <w:kern w:val="0"/>
-          <w:sz w:val="30"/>
-          <w:szCs w:val="30"/>
-          <w:highlight w:val="black"/>
-        </w:rPr>
-        <w:t xml:space="preserve">        </w:t>
-      </w:r>
-      <w:r>
-        <w:rPr>
-          <w:rFonts w:ascii="Times New Roman" w:hAnsi="Times New Roman" w:cs="Times New Roman"/>
-          <w:color w:val="93C763"/>
-          <w:kern w:val="0"/>
-          <w:sz w:val="30"/>
-          <w:szCs w:val="30"/>
-          <w:highlight w:val="black"/>
-        </w:rPr>
-        <w:t>private</w:t>
-      </w:r>
-      <w:r>
-        <w:rPr>
-          <w:rFonts w:ascii="Times New Roman" w:hAnsi="Times New Roman" w:cs="Times New Roman"/>
-          <w:color w:val="F1F2F3"/>
-          <w:kern w:val="0"/>
-          <w:sz w:val="30"/>
-          <w:szCs w:val="30"/>
-          <w:highlight w:val="black"/>
-        </w:rPr>
-        <w:t xml:space="preserve"> </w:t>
-      </w:r>
-      <w:r>
-        <w:rPr>
-          <w:rFonts w:ascii="Times New Roman" w:hAnsi="Times New Roman" w:cs="Times New Roman"/>
-          <w:color w:val="93C763"/>
-          <w:kern w:val="0"/>
-          <w:sz w:val="30"/>
-          <w:szCs w:val="30"/>
-          <w:highlight w:val="black"/>
-        </w:rPr>
-        <w:t>int</w:t>
-      </w:r>
-      <w:r>
-        <w:rPr>
-          <w:rFonts w:ascii="Times New Roman" w:hAnsi="Times New Roman" w:cs="Times New Roman"/>
-          <w:color w:val="F1F2F3"/>
-          <w:kern w:val="0"/>
-          <w:sz w:val="30"/>
-          <w:szCs w:val="30"/>
-          <w:highlight w:val="black"/>
-        </w:rPr>
-        <w:t xml:space="preserve"> a, b;</w:t>
-      </w:r>
-    </w:p>
-    <w:p>
-      <w:pPr>
-        <w:autoSpaceDE w:val="0"/>
-        <w:autoSpaceDN w:val="0"/>
-        <w:adjustRightInd w:val="0"/>
-        <w:jc w:val="left"/>
-        <w:rPr>
-          <w:rFonts w:ascii="Times New Roman" w:hAnsi="Times New Roman" w:cs="Times New Roman"/>
-          <w:color w:val="F1F2F3"/>
-          <w:kern w:val="0"/>
-          <w:sz w:val="30"/>
-          <w:szCs w:val="30"/>
-          <w:highlight w:val="black"/>
-        </w:rPr>
-      </w:pPr>
-      <w:r>
-        <w:rPr>
-          <w:rFonts w:ascii="Times New Roman" w:hAnsi="Times New Roman" w:cs="Times New Roman"/>
-          <w:color w:val="F1F2F3"/>
-          <w:kern w:val="0"/>
-          <w:sz w:val="30"/>
-          <w:szCs w:val="30"/>
-          <w:highlight w:val="black"/>
-        </w:rPr>
-        <w:t xml:space="preserve">        </w:t>
-      </w:r>
-      <w:r>
-        <w:rPr>
-          <w:rFonts w:ascii="Times New Roman" w:hAnsi="Times New Roman" w:cs="Times New Roman"/>
-          <w:color w:val="93C763"/>
-          <w:kern w:val="0"/>
-          <w:sz w:val="30"/>
-          <w:szCs w:val="30"/>
-          <w:highlight w:val="black"/>
-        </w:rPr>
-        <w:t>public</w:t>
-      </w:r>
-      <w:r>
-        <w:rPr>
-          <w:rFonts w:ascii="Times New Roman" w:hAnsi="Times New Roman" w:cs="Times New Roman"/>
-          <w:color w:val="F1F2F3"/>
-          <w:kern w:val="0"/>
-          <w:sz w:val="30"/>
-          <w:szCs w:val="30"/>
-          <w:highlight w:val="black"/>
-        </w:rPr>
-        <w:t xml:space="preserve"> MyClass(</w:t>
-      </w:r>
-      <w:r>
-        <w:rPr>
-          <w:rFonts w:ascii="Times New Roman" w:hAnsi="Times New Roman" w:cs="Times New Roman"/>
-          <w:color w:val="93C763"/>
-          <w:kern w:val="0"/>
-          <w:sz w:val="30"/>
-          <w:szCs w:val="30"/>
-          <w:highlight w:val="black"/>
-        </w:rPr>
-        <w:t>int</w:t>
-      </w:r>
-      <w:r>
-        <w:rPr>
-          <w:rFonts w:ascii="Times New Roman" w:hAnsi="Times New Roman" w:cs="Times New Roman"/>
-          <w:color w:val="F1F2F3"/>
-          <w:kern w:val="0"/>
-          <w:sz w:val="30"/>
-          <w:szCs w:val="30"/>
-          <w:highlight w:val="black"/>
-        </w:rPr>
-        <w:t xml:space="preserve"> i, </w:t>
-      </w:r>
-      <w:r>
-        <w:rPr>
-          <w:rFonts w:ascii="Times New Roman" w:hAnsi="Times New Roman" w:cs="Times New Roman"/>
-          <w:color w:val="93C763"/>
-          <w:kern w:val="0"/>
-          <w:sz w:val="30"/>
-          <w:szCs w:val="30"/>
-          <w:highlight w:val="black"/>
-        </w:rPr>
-        <w:t>int</w:t>
-      </w:r>
-      <w:r>
-        <w:rPr>
-          <w:rFonts w:ascii="Times New Roman" w:hAnsi="Times New Roman" w:cs="Times New Roman"/>
-          <w:color w:val="F1F2F3"/>
-          <w:kern w:val="0"/>
-          <w:sz w:val="30"/>
-          <w:szCs w:val="30"/>
-          <w:highlight w:val="black"/>
-        </w:rPr>
-        <w:t xml:space="preserve"> j)</w:t>
-      </w:r>
-    </w:p>
-    <w:p>
-      <w:pPr>
-        <w:autoSpaceDE w:val="0"/>
-        <w:autoSpaceDN w:val="0"/>
-        <w:adjustRightInd w:val="0"/>
-        <w:jc w:val="left"/>
-        <w:rPr>
-          <w:rFonts w:ascii="Times New Roman" w:hAnsi="Times New Roman" w:cs="Times New Roman"/>
-          <w:color w:val="F1F2F3"/>
-          <w:kern w:val="0"/>
-          <w:sz w:val="30"/>
-          <w:szCs w:val="30"/>
-          <w:highlight w:val="black"/>
-        </w:rPr>
-      </w:pPr>
-      <w:r>
-        <w:rPr>
-          <w:rFonts w:ascii="Times New Roman" w:hAnsi="Times New Roman" w:cs="Times New Roman"/>
-          <w:color w:val="F1F2F3"/>
-          <w:kern w:val="0"/>
-          <w:sz w:val="30"/>
-          <w:szCs w:val="30"/>
-          <w:highlight w:val="black"/>
-        </w:rPr>
-        <w:t xml:space="preserve">        {</w:t>
-      </w:r>
-    </w:p>
-    <w:p>
-      <w:pPr>
-        <w:autoSpaceDE w:val="0"/>
-        <w:autoSpaceDN w:val="0"/>
-        <w:adjustRightInd w:val="0"/>
-        <w:jc w:val="left"/>
-        <w:rPr>
-          <w:rFonts w:ascii="Times New Roman" w:hAnsi="Times New Roman" w:cs="Times New Roman"/>
-          <w:color w:val="F1F2F3"/>
-          <w:kern w:val="0"/>
-          <w:sz w:val="30"/>
-          <w:szCs w:val="30"/>
-          <w:highlight w:val="black"/>
-        </w:rPr>
-      </w:pPr>
-      <w:r>
-        <w:rPr>
-          <w:rFonts w:ascii="Times New Roman" w:hAnsi="Times New Roman" w:cs="Times New Roman"/>
-          <w:color w:val="F1F2F3"/>
-          <w:kern w:val="0"/>
-          <w:sz w:val="30"/>
-          <w:szCs w:val="30"/>
-          <w:highlight w:val="black"/>
-        </w:rPr>
-        <w:t xml:space="preserve">            a </w:t>
-      </w:r>
-      <w:r>
-        <w:rPr>
-          <w:rFonts w:ascii="Times New Roman" w:hAnsi="Times New Roman" w:cs="Times New Roman"/>
-          <w:color w:val="E8E2B7"/>
-          <w:kern w:val="0"/>
-          <w:sz w:val="30"/>
-          <w:szCs w:val="30"/>
-          <w:highlight w:val="black"/>
-        </w:rPr>
-        <w:t>=</w:t>
-      </w:r>
-      <w:r>
-        <w:rPr>
-          <w:rFonts w:ascii="Times New Roman" w:hAnsi="Times New Roman" w:cs="Times New Roman"/>
-          <w:color w:val="F1F2F3"/>
-          <w:kern w:val="0"/>
-          <w:sz w:val="30"/>
-          <w:szCs w:val="30"/>
-          <w:highlight w:val="black"/>
-        </w:rPr>
-        <w:t xml:space="preserve"> i;</w:t>
-      </w:r>
-    </w:p>
-    <w:p>
-      <w:pPr>
-        <w:autoSpaceDE w:val="0"/>
-        <w:autoSpaceDN w:val="0"/>
-        <w:adjustRightInd w:val="0"/>
-        <w:jc w:val="left"/>
-        <w:rPr>
-          <w:rFonts w:ascii="Times New Roman" w:hAnsi="Times New Roman" w:cs="Times New Roman"/>
-          <w:color w:val="F1F2F3"/>
-          <w:kern w:val="0"/>
-          <w:sz w:val="30"/>
-          <w:szCs w:val="30"/>
-          <w:highlight w:val="black"/>
-        </w:rPr>
-      </w:pPr>
-      <w:r>
-        <w:rPr>
-          <w:rFonts w:ascii="Times New Roman" w:hAnsi="Times New Roman" w:cs="Times New Roman"/>
-          <w:color w:val="F1F2F3"/>
-          <w:kern w:val="0"/>
-          <w:sz w:val="30"/>
-          <w:szCs w:val="30"/>
-          <w:highlight w:val="black"/>
-        </w:rPr>
-        <w:t xml:space="preserve">            b </w:t>
-      </w:r>
-      <w:r>
-        <w:rPr>
-          <w:rFonts w:ascii="Times New Roman" w:hAnsi="Times New Roman" w:cs="Times New Roman"/>
-          <w:color w:val="E8E2B7"/>
-          <w:kern w:val="0"/>
-          <w:sz w:val="30"/>
-          <w:szCs w:val="30"/>
-          <w:highlight w:val="black"/>
-        </w:rPr>
-        <w:t>=</w:t>
-      </w:r>
-      <w:r>
-        <w:rPr>
-          <w:rFonts w:ascii="Times New Roman" w:hAnsi="Times New Roman" w:cs="Times New Roman"/>
-          <w:color w:val="F1F2F3"/>
-          <w:kern w:val="0"/>
-          <w:sz w:val="30"/>
-          <w:szCs w:val="30"/>
-          <w:highlight w:val="black"/>
-        </w:rPr>
-        <w:t xml:space="preserve"> j;</w:t>
-      </w:r>
-    </w:p>
-    <w:p>
-      <w:pPr>
-        <w:autoSpaceDE w:val="0"/>
-        <w:autoSpaceDN w:val="0"/>
-        <w:adjustRightInd w:val="0"/>
-        <w:jc w:val="left"/>
-        <w:rPr>
-          <w:rFonts w:ascii="Times New Roman" w:hAnsi="Times New Roman" w:cs="Times New Roman"/>
-          <w:color w:val="F1F2F3"/>
-          <w:kern w:val="0"/>
-          <w:sz w:val="30"/>
-          <w:szCs w:val="30"/>
-          <w:highlight w:val="black"/>
-        </w:rPr>
-      </w:pPr>
-      <w:r>
-        <w:rPr>
-          <w:rFonts w:ascii="Times New Roman" w:hAnsi="Times New Roman" w:cs="Times New Roman"/>
-          <w:color w:val="F1F2F3"/>
-          <w:kern w:val="0"/>
-          <w:sz w:val="30"/>
-          <w:szCs w:val="30"/>
-          <w:highlight w:val="black"/>
-        </w:rPr>
-        <w:t xml:space="preserve">        }</w:t>
-      </w:r>
-    </w:p>
-    <w:p>
-      <w:pPr>
-        <w:autoSpaceDE w:val="0"/>
-        <w:autoSpaceDN w:val="0"/>
-        <w:adjustRightInd w:val="0"/>
-        <w:jc w:val="left"/>
-        <w:rPr>
-          <w:rFonts w:ascii="Times New Roman" w:hAnsi="Times New Roman" w:cs="Times New Roman"/>
-          <w:color w:val="F1F2F3"/>
-          <w:kern w:val="0"/>
-          <w:sz w:val="30"/>
-          <w:szCs w:val="30"/>
-          <w:highlight w:val="black"/>
-        </w:rPr>
-      </w:pPr>
-    </w:p>
-    <w:p>
-      <w:pPr>
-        <w:autoSpaceDE w:val="0"/>
-        <w:autoSpaceDN w:val="0"/>
-        <w:adjustRightInd w:val="0"/>
-        <w:jc w:val="left"/>
-        <w:rPr>
-          <w:rFonts w:ascii="Times New Roman" w:hAnsi="Times New Roman" w:cs="Times New Roman"/>
-          <w:color w:val="F1F2F3"/>
-          <w:kern w:val="0"/>
-          <w:sz w:val="30"/>
-          <w:szCs w:val="30"/>
-          <w:highlight w:val="black"/>
-        </w:rPr>
-      </w:pPr>
-      <w:r>
-        <w:rPr>
-          <w:rFonts w:ascii="Times New Roman" w:hAnsi="Times New Roman" w:cs="Times New Roman"/>
-          <w:color w:val="F1F2F3"/>
-          <w:kern w:val="0"/>
-          <w:sz w:val="30"/>
-          <w:szCs w:val="30"/>
-          <w:highlight w:val="black"/>
-        </w:rPr>
-        <w:t xml:space="preserve">        </w:t>
-      </w:r>
-      <w:r>
-        <w:rPr>
-          <w:rFonts w:ascii="Times New Roman" w:hAnsi="Times New Roman" w:cs="Times New Roman"/>
-          <w:color w:val="93C763"/>
-          <w:kern w:val="0"/>
-          <w:sz w:val="30"/>
-          <w:szCs w:val="30"/>
-          <w:highlight w:val="black"/>
-        </w:rPr>
-        <w:t>public</w:t>
-      </w:r>
-      <w:r>
-        <w:rPr>
-          <w:rFonts w:ascii="Times New Roman" w:hAnsi="Times New Roman" w:cs="Times New Roman"/>
-          <w:color w:val="F1F2F3"/>
-          <w:kern w:val="0"/>
-          <w:sz w:val="30"/>
-          <w:szCs w:val="30"/>
-          <w:highlight w:val="black"/>
-        </w:rPr>
-        <w:t xml:space="preserve"> </w:t>
-      </w:r>
-      <w:r>
-        <w:rPr>
-          <w:rFonts w:ascii="Times New Roman" w:hAnsi="Times New Roman" w:cs="Times New Roman"/>
-          <w:color w:val="93C763"/>
-          <w:kern w:val="0"/>
-          <w:sz w:val="30"/>
-          <w:szCs w:val="30"/>
-          <w:highlight w:val="black"/>
-        </w:rPr>
-        <w:t>void</w:t>
-      </w:r>
-      <w:r>
-        <w:rPr>
-          <w:rFonts w:ascii="Times New Roman" w:hAnsi="Times New Roman" w:cs="Times New Roman"/>
-          <w:color w:val="F1F2F3"/>
-          <w:kern w:val="0"/>
-          <w:sz w:val="30"/>
-          <w:szCs w:val="30"/>
-          <w:highlight w:val="black"/>
-        </w:rPr>
-        <w:t xml:space="preserve"> Change(</w:t>
-      </w:r>
-      <w:r>
-        <w:rPr>
-          <w:rFonts w:ascii="Times New Roman" w:hAnsi="Times New Roman" w:cs="Times New Roman"/>
-          <w:color w:val="678CB1"/>
-          <w:kern w:val="0"/>
-          <w:sz w:val="30"/>
-          <w:szCs w:val="30"/>
-          <w:highlight w:val="black"/>
-        </w:rPr>
-        <w:t>MyClass</w:t>
-      </w:r>
-      <w:r>
-        <w:rPr>
-          <w:rFonts w:ascii="Times New Roman" w:hAnsi="Times New Roman" w:cs="Times New Roman"/>
-          <w:color w:val="F1F2F3"/>
-          <w:kern w:val="0"/>
-          <w:sz w:val="30"/>
-          <w:szCs w:val="30"/>
-          <w:highlight w:val="black"/>
-        </w:rPr>
-        <w:t xml:space="preserve"> obj)</w:t>
-      </w:r>
-    </w:p>
-    <w:p>
-      <w:pPr>
-        <w:autoSpaceDE w:val="0"/>
-        <w:autoSpaceDN w:val="0"/>
-        <w:adjustRightInd w:val="0"/>
-        <w:jc w:val="left"/>
-        <w:rPr>
-          <w:rFonts w:ascii="Times New Roman" w:hAnsi="Times New Roman" w:cs="Times New Roman"/>
-          <w:color w:val="F1F2F3"/>
-          <w:kern w:val="0"/>
-          <w:sz w:val="30"/>
-          <w:szCs w:val="30"/>
-          <w:highlight w:val="black"/>
-        </w:rPr>
-      </w:pPr>
-      <w:r>
-        <w:rPr>
-          <w:rFonts w:ascii="Times New Roman" w:hAnsi="Times New Roman" w:cs="Times New Roman"/>
-          <w:color w:val="F1F2F3"/>
-          <w:kern w:val="0"/>
-          <w:sz w:val="30"/>
-          <w:szCs w:val="30"/>
-          <w:highlight w:val="black"/>
-        </w:rPr>
-        <w:t xml:space="preserve">        {</w:t>
-      </w:r>
-    </w:p>
-    <w:p>
-      <w:pPr>
-        <w:autoSpaceDE w:val="0"/>
-        <w:autoSpaceDN w:val="0"/>
-        <w:adjustRightInd w:val="0"/>
-        <w:jc w:val="left"/>
-        <w:rPr>
-          <w:rFonts w:ascii="Times New Roman" w:hAnsi="Times New Roman" w:cs="Times New Roman"/>
-          <w:color w:val="F1F2F3"/>
-          <w:kern w:val="0"/>
-          <w:sz w:val="30"/>
-          <w:szCs w:val="30"/>
-          <w:highlight w:val="black"/>
-        </w:rPr>
-      </w:pPr>
-      <w:r>
-        <w:rPr>
-          <w:rFonts w:ascii="Times New Roman" w:hAnsi="Times New Roman" w:cs="Times New Roman"/>
-          <w:color w:val="F1F2F3"/>
-          <w:kern w:val="0"/>
-          <w:sz w:val="30"/>
-          <w:szCs w:val="30"/>
-          <w:highlight w:val="black"/>
-        </w:rPr>
-        <w:t xml:space="preserve">            obj</w:t>
-      </w:r>
-      <w:r>
-        <w:rPr>
-          <w:rFonts w:ascii="Times New Roman" w:hAnsi="Times New Roman" w:cs="Times New Roman"/>
-          <w:color w:val="E8E2B7"/>
-          <w:kern w:val="0"/>
-          <w:sz w:val="30"/>
-          <w:szCs w:val="30"/>
-          <w:highlight w:val="black"/>
-        </w:rPr>
-        <w:t>.</w:t>
-      </w:r>
-      <w:r>
-        <w:rPr>
-          <w:rFonts w:ascii="Times New Roman" w:hAnsi="Times New Roman" w:cs="Times New Roman"/>
-          <w:color w:val="F1F2F3"/>
-          <w:kern w:val="0"/>
-          <w:sz w:val="30"/>
-          <w:szCs w:val="30"/>
-          <w:highlight w:val="black"/>
-        </w:rPr>
-        <w:t xml:space="preserve">a </w:t>
-      </w:r>
-      <w:r>
-        <w:rPr>
-          <w:rFonts w:ascii="Times New Roman" w:hAnsi="Times New Roman" w:cs="Times New Roman"/>
-          <w:color w:val="E8E2B7"/>
-          <w:kern w:val="0"/>
-          <w:sz w:val="30"/>
-          <w:szCs w:val="30"/>
-          <w:highlight w:val="black"/>
-        </w:rPr>
-        <w:t>=</w:t>
-      </w:r>
-      <w:r>
-        <w:rPr>
-          <w:rFonts w:ascii="Times New Roman" w:hAnsi="Times New Roman" w:cs="Times New Roman"/>
-          <w:color w:val="F1F2F3"/>
-          <w:kern w:val="0"/>
-          <w:sz w:val="30"/>
-          <w:szCs w:val="30"/>
-          <w:highlight w:val="black"/>
-        </w:rPr>
-        <w:t xml:space="preserve"> obj</w:t>
-      </w:r>
-      <w:r>
-        <w:rPr>
-          <w:rFonts w:ascii="Times New Roman" w:hAnsi="Times New Roman" w:cs="Times New Roman"/>
-          <w:color w:val="E8E2B7"/>
-          <w:kern w:val="0"/>
-          <w:sz w:val="30"/>
-          <w:szCs w:val="30"/>
-          <w:highlight w:val="black"/>
-        </w:rPr>
-        <w:t>.</w:t>
-      </w:r>
-      <w:r>
-        <w:rPr>
-          <w:rFonts w:ascii="Times New Roman" w:hAnsi="Times New Roman" w:cs="Times New Roman"/>
-          <w:color w:val="F1F2F3"/>
-          <w:kern w:val="0"/>
-          <w:sz w:val="30"/>
-          <w:szCs w:val="30"/>
-          <w:highlight w:val="black"/>
-        </w:rPr>
-        <w:t xml:space="preserve">a </w:t>
-      </w:r>
-      <w:r>
-        <w:rPr>
-          <w:rFonts w:ascii="Times New Roman" w:hAnsi="Times New Roman" w:cs="Times New Roman"/>
-          <w:color w:val="E8E2B7"/>
-          <w:kern w:val="0"/>
-          <w:sz w:val="30"/>
-          <w:szCs w:val="30"/>
-          <w:highlight w:val="black"/>
-        </w:rPr>
-        <w:t>+</w:t>
-      </w:r>
-      <w:r>
-        <w:rPr>
-          <w:rFonts w:ascii="Times New Roman" w:hAnsi="Times New Roman" w:cs="Times New Roman"/>
-          <w:color w:val="F1F2F3"/>
-          <w:kern w:val="0"/>
-          <w:sz w:val="30"/>
-          <w:szCs w:val="30"/>
-          <w:highlight w:val="black"/>
-        </w:rPr>
-        <w:t xml:space="preserve"> obj</w:t>
-      </w:r>
-      <w:r>
-        <w:rPr>
-          <w:rFonts w:ascii="Times New Roman" w:hAnsi="Times New Roman" w:cs="Times New Roman"/>
-          <w:color w:val="E8E2B7"/>
-          <w:kern w:val="0"/>
-          <w:sz w:val="30"/>
-          <w:szCs w:val="30"/>
-          <w:highlight w:val="black"/>
-        </w:rPr>
-        <w:t>.</w:t>
-      </w:r>
-      <w:r>
-        <w:rPr>
-          <w:rFonts w:ascii="Times New Roman" w:hAnsi="Times New Roman" w:cs="Times New Roman"/>
-          <w:color w:val="F1F2F3"/>
-          <w:kern w:val="0"/>
-          <w:sz w:val="30"/>
-          <w:szCs w:val="30"/>
-          <w:highlight w:val="black"/>
-        </w:rPr>
-        <w:t>b;</w:t>
-      </w:r>
-    </w:p>
-    <w:p>
-      <w:pPr>
-        <w:autoSpaceDE w:val="0"/>
-        <w:autoSpaceDN w:val="0"/>
-        <w:adjustRightInd w:val="0"/>
-        <w:jc w:val="left"/>
-        <w:rPr>
-          <w:rFonts w:ascii="Times New Roman" w:hAnsi="Times New Roman" w:cs="Times New Roman"/>
-          <w:color w:val="F1F2F3"/>
-          <w:kern w:val="0"/>
-          <w:sz w:val="30"/>
-          <w:szCs w:val="30"/>
-          <w:highlight w:val="black"/>
-        </w:rPr>
-      </w:pPr>
-      <w:r>
-        <w:rPr>
-          <w:rFonts w:ascii="Times New Roman" w:hAnsi="Times New Roman" w:cs="Times New Roman"/>
-          <w:color w:val="F1F2F3"/>
-          <w:kern w:val="0"/>
-          <w:sz w:val="30"/>
-          <w:szCs w:val="30"/>
-          <w:highlight w:val="black"/>
-        </w:rPr>
-        <w:t xml:space="preserve">            obj</w:t>
-      </w:r>
-      <w:r>
-        <w:rPr>
-          <w:rFonts w:ascii="Times New Roman" w:hAnsi="Times New Roman" w:cs="Times New Roman"/>
-          <w:color w:val="E8E2B7"/>
-          <w:kern w:val="0"/>
-          <w:sz w:val="30"/>
-          <w:szCs w:val="30"/>
-          <w:highlight w:val="black"/>
-        </w:rPr>
-        <w:t>.</w:t>
-      </w:r>
-      <w:r>
-        <w:rPr>
-          <w:rFonts w:ascii="Times New Roman" w:hAnsi="Times New Roman" w:cs="Times New Roman"/>
-          <w:color w:val="F1F2F3"/>
-          <w:kern w:val="0"/>
-          <w:sz w:val="30"/>
-          <w:szCs w:val="30"/>
-          <w:highlight w:val="black"/>
-        </w:rPr>
-        <w:t xml:space="preserve">b </w:t>
-      </w:r>
-      <w:r>
-        <w:rPr>
-          <w:rFonts w:ascii="Times New Roman" w:hAnsi="Times New Roman" w:cs="Times New Roman"/>
-          <w:color w:val="E8E2B7"/>
-          <w:kern w:val="0"/>
-          <w:sz w:val="30"/>
-          <w:szCs w:val="30"/>
-          <w:highlight w:val="black"/>
-        </w:rPr>
-        <w:t>=</w:t>
-      </w:r>
-      <w:r>
-        <w:rPr>
-          <w:rFonts w:ascii="Times New Roman" w:hAnsi="Times New Roman" w:cs="Times New Roman"/>
-          <w:color w:val="F1F2F3"/>
-          <w:kern w:val="0"/>
-          <w:sz w:val="30"/>
-          <w:szCs w:val="30"/>
-          <w:highlight w:val="black"/>
-        </w:rPr>
-        <w:t xml:space="preserve"> </w:t>
-      </w:r>
-      <w:r>
-        <w:rPr>
-          <w:rFonts w:ascii="Times New Roman" w:hAnsi="Times New Roman" w:cs="Times New Roman"/>
-          <w:color w:val="E8E2B7"/>
-          <w:kern w:val="0"/>
-          <w:sz w:val="30"/>
-          <w:szCs w:val="30"/>
-          <w:highlight w:val="black"/>
-        </w:rPr>
-        <w:t>-</w:t>
-      </w:r>
-      <w:r>
-        <w:rPr>
-          <w:rFonts w:ascii="Times New Roman" w:hAnsi="Times New Roman" w:cs="Times New Roman"/>
-          <w:color w:val="F1F2F3"/>
-          <w:kern w:val="0"/>
-          <w:sz w:val="30"/>
-          <w:szCs w:val="30"/>
-          <w:highlight w:val="black"/>
-        </w:rPr>
-        <w:t>obj</w:t>
-      </w:r>
-      <w:r>
-        <w:rPr>
-          <w:rFonts w:ascii="Times New Roman" w:hAnsi="Times New Roman" w:cs="Times New Roman"/>
-          <w:color w:val="E8E2B7"/>
-          <w:kern w:val="0"/>
-          <w:sz w:val="30"/>
-          <w:szCs w:val="30"/>
-          <w:highlight w:val="black"/>
-        </w:rPr>
-        <w:t>.</w:t>
-      </w:r>
-      <w:r>
-        <w:rPr>
-          <w:rFonts w:ascii="Times New Roman" w:hAnsi="Times New Roman" w:cs="Times New Roman"/>
-          <w:color w:val="F1F2F3"/>
-          <w:kern w:val="0"/>
-          <w:sz w:val="30"/>
-          <w:szCs w:val="30"/>
-          <w:highlight w:val="black"/>
-        </w:rPr>
-        <w:t>b;</w:t>
-      </w:r>
-    </w:p>
-    <w:p>
-      <w:pPr>
-        <w:autoSpaceDE w:val="0"/>
-        <w:autoSpaceDN w:val="0"/>
-        <w:adjustRightInd w:val="0"/>
-        <w:jc w:val="left"/>
-        <w:rPr>
-          <w:rFonts w:ascii="Times New Roman" w:hAnsi="Times New Roman" w:cs="Times New Roman"/>
-          <w:color w:val="F1F2F3"/>
-          <w:kern w:val="0"/>
-          <w:sz w:val="30"/>
-          <w:szCs w:val="30"/>
-          <w:highlight w:val="black"/>
-        </w:rPr>
-      </w:pPr>
-      <w:r>
-        <w:rPr>
-          <w:rFonts w:ascii="Times New Roman" w:hAnsi="Times New Roman" w:cs="Times New Roman"/>
-          <w:color w:val="F1F2F3"/>
-          <w:kern w:val="0"/>
-          <w:sz w:val="30"/>
-          <w:szCs w:val="30"/>
-          <w:highlight w:val="black"/>
-        </w:rPr>
-        <w:t xml:space="preserve">        }</w:t>
-      </w:r>
-    </w:p>
-    <w:p>
-      <w:pPr>
-        <w:autoSpaceDE w:val="0"/>
-        <w:autoSpaceDN w:val="0"/>
-        <w:adjustRightInd w:val="0"/>
-        <w:jc w:val="left"/>
-        <w:rPr>
-          <w:rFonts w:ascii="Times New Roman" w:hAnsi="Times New Roman" w:cs="Times New Roman"/>
-          <w:color w:val="F1F2F3"/>
-          <w:kern w:val="0"/>
-          <w:sz w:val="30"/>
-          <w:szCs w:val="30"/>
-          <w:highlight w:val="black"/>
-        </w:rPr>
-      </w:pPr>
-    </w:p>
-    <w:p>
-      <w:pPr>
-        <w:autoSpaceDE w:val="0"/>
-        <w:autoSpaceDN w:val="0"/>
-        <w:adjustRightInd w:val="0"/>
-        <w:jc w:val="left"/>
-        <w:rPr>
-          <w:rFonts w:ascii="Times New Roman" w:hAnsi="Times New Roman" w:cs="Times New Roman"/>
-          <w:color w:val="F1F2F3"/>
-          <w:kern w:val="0"/>
-          <w:sz w:val="30"/>
-          <w:szCs w:val="30"/>
-          <w:highlight w:val="black"/>
-        </w:rPr>
-      </w:pPr>
-      <w:r>
-        <w:rPr>
-          <w:rFonts w:ascii="Times New Roman" w:hAnsi="Times New Roman" w:cs="Times New Roman"/>
-          <w:color w:val="F1F2F3"/>
-          <w:kern w:val="0"/>
-          <w:sz w:val="30"/>
-          <w:szCs w:val="30"/>
-          <w:highlight w:val="black"/>
-        </w:rPr>
-        <w:t xml:space="preserve">        </w:t>
-      </w:r>
-      <w:r>
-        <w:rPr>
-          <w:rFonts w:ascii="Times New Roman" w:hAnsi="Times New Roman" w:cs="Times New Roman"/>
-          <w:color w:val="93C763"/>
-          <w:kern w:val="0"/>
-          <w:sz w:val="30"/>
-          <w:szCs w:val="30"/>
-          <w:highlight w:val="black"/>
-        </w:rPr>
-        <w:t>public</w:t>
-      </w:r>
-      <w:r>
-        <w:rPr>
-          <w:rFonts w:ascii="Times New Roman" w:hAnsi="Times New Roman" w:cs="Times New Roman"/>
-          <w:color w:val="F1F2F3"/>
-          <w:kern w:val="0"/>
-          <w:sz w:val="30"/>
-          <w:szCs w:val="30"/>
-          <w:highlight w:val="black"/>
-        </w:rPr>
-        <w:t xml:space="preserve"> </w:t>
-      </w:r>
-      <w:r>
-        <w:rPr>
-          <w:rFonts w:ascii="Times New Roman" w:hAnsi="Times New Roman" w:cs="Times New Roman"/>
-          <w:color w:val="93C763"/>
-          <w:kern w:val="0"/>
-          <w:sz w:val="30"/>
-          <w:szCs w:val="30"/>
-          <w:highlight w:val="black"/>
-        </w:rPr>
-        <w:t>void</w:t>
-      </w:r>
-      <w:r>
-        <w:rPr>
-          <w:rFonts w:ascii="Times New Roman" w:hAnsi="Times New Roman" w:cs="Times New Roman"/>
-          <w:color w:val="F1F2F3"/>
-          <w:kern w:val="0"/>
-          <w:sz w:val="30"/>
-          <w:szCs w:val="30"/>
-          <w:highlight w:val="black"/>
-        </w:rPr>
-        <w:t xml:space="preserve"> Show()</w:t>
-      </w:r>
-    </w:p>
-    <w:p>
-      <w:pPr>
-        <w:autoSpaceDE w:val="0"/>
-        <w:autoSpaceDN w:val="0"/>
-        <w:adjustRightInd w:val="0"/>
-        <w:jc w:val="left"/>
-        <w:rPr>
-          <w:rFonts w:ascii="Times New Roman" w:hAnsi="Times New Roman" w:cs="Times New Roman"/>
-          <w:color w:val="F1F2F3"/>
-          <w:kern w:val="0"/>
-          <w:sz w:val="30"/>
-          <w:szCs w:val="30"/>
-          <w:highlight w:val="black"/>
-        </w:rPr>
-      </w:pPr>
-      <w:r>
-        <w:rPr>
-          <w:rFonts w:ascii="Times New Roman" w:hAnsi="Times New Roman" w:cs="Times New Roman"/>
-          <w:color w:val="F1F2F3"/>
-          <w:kern w:val="0"/>
-          <w:sz w:val="30"/>
-          <w:szCs w:val="30"/>
-          <w:highlight w:val="black"/>
-        </w:rPr>
-        <w:t xml:space="preserve">        {</w:t>
-      </w:r>
-    </w:p>
-    <w:p>
-      <w:pPr>
-        <w:autoSpaceDE w:val="0"/>
-        <w:autoSpaceDN w:val="0"/>
-        <w:adjustRightInd w:val="0"/>
-        <w:jc w:val="left"/>
-        <w:rPr>
-          <w:rFonts w:ascii="Times New Roman" w:hAnsi="Times New Roman" w:cs="Times New Roman"/>
-          <w:color w:val="F1F2F3"/>
-          <w:kern w:val="0"/>
-          <w:sz w:val="30"/>
-          <w:szCs w:val="30"/>
-          <w:highlight w:val="black"/>
-        </w:rPr>
-      </w:pPr>
-      <w:r>
-        <w:rPr>
-          <w:rFonts w:ascii="Times New Roman" w:hAnsi="Times New Roman" w:cs="Times New Roman"/>
-          <w:color w:val="F1F2F3"/>
-          <w:kern w:val="0"/>
-          <w:sz w:val="30"/>
-          <w:szCs w:val="30"/>
-          <w:highlight w:val="black"/>
-        </w:rPr>
-        <w:t xml:space="preserve">            </w:t>
-      </w:r>
-      <w:r>
-        <w:rPr>
-          <w:rFonts w:ascii="Times New Roman" w:hAnsi="Times New Roman" w:cs="Times New Roman"/>
-          <w:color w:val="678CB1"/>
-          <w:kern w:val="0"/>
-          <w:sz w:val="30"/>
-          <w:szCs w:val="30"/>
-          <w:highlight w:val="black"/>
-        </w:rPr>
-        <w:t>Console</w:t>
-      </w:r>
-      <w:r>
-        <w:rPr>
-          <w:rFonts w:ascii="Times New Roman" w:hAnsi="Times New Roman" w:cs="Times New Roman"/>
-          <w:color w:val="E8E2B7"/>
-          <w:kern w:val="0"/>
-          <w:sz w:val="30"/>
-          <w:szCs w:val="30"/>
-          <w:highlight w:val="black"/>
-        </w:rPr>
-        <w:t>.</w:t>
-      </w:r>
-      <w:r>
-        <w:rPr>
-          <w:rFonts w:ascii="Times New Roman" w:hAnsi="Times New Roman" w:cs="Times New Roman"/>
-          <w:color w:val="F1F2F3"/>
-          <w:kern w:val="0"/>
-          <w:sz w:val="30"/>
-          <w:szCs w:val="30"/>
-          <w:highlight w:val="black"/>
-        </w:rPr>
-        <w:t>WriteLine(</w:t>
-      </w:r>
-      <w:r>
-        <w:rPr>
-          <w:rFonts w:ascii="Times New Roman" w:hAnsi="Times New Roman" w:cs="Times New Roman"/>
-          <w:color w:val="EC7600"/>
-          <w:kern w:val="0"/>
-          <w:sz w:val="30"/>
-          <w:szCs w:val="30"/>
-          <w:highlight w:val="black"/>
-        </w:rPr>
-        <w:t>" a is "</w:t>
-      </w:r>
-      <w:r>
-        <w:rPr>
-          <w:rFonts w:ascii="Times New Roman" w:hAnsi="Times New Roman" w:cs="Times New Roman"/>
-          <w:color w:val="F1F2F3"/>
-          <w:kern w:val="0"/>
-          <w:sz w:val="30"/>
-          <w:szCs w:val="30"/>
-          <w:highlight w:val="black"/>
-        </w:rPr>
-        <w:t xml:space="preserve"> </w:t>
-      </w:r>
-      <w:r>
-        <w:rPr>
-          <w:rFonts w:ascii="Times New Roman" w:hAnsi="Times New Roman" w:cs="Times New Roman"/>
-          <w:color w:val="E8E2B7"/>
-          <w:kern w:val="0"/>
-          <w:sz w:val="30"/>
-          <w:szCs w:val="30"/>
-          <w:highlight w:val="black"/>
-        </w:rPr>
-        <w:t>+</w:t>
-      </w:r>
-      <w:r>
-        <w:rPr>
-          <w:rFonts w:ascii="Times New Roman" w:hAnsi="Times New Roman" w:cs="Times New Roman"/>
-          <w:color w:val="F1F2F3"/>
-          <w:kern w:val="0"/>
-          <w:sz w:val="30"/>
-          <w:szCs w:val="30"/>
-          <w:highlight w:val="black"/>
-        </w:rPr>
-        <w:t xml:space="preserve"> a </w:t>
-      </w:r>
-      <w:r>
-        <w:rPr>
-          <w:rFonts w:ascii="Times New Roman" w:hAnsi="Times New Roman" w:cs="Times New Roman"/>
-          <w:color w:val="E8E2B7"/>
-          <w:kern w:val="0"/>
-          <w:sz w:val="30"/>
-          <w:szCs w:val="30"/>
-          <w:highlight w:val="black"/>
-        </w:rPr>
-        <w:t>+</w:t>
-      </w:r>
-      <w:r>
-        <w:rPr>
-          <w:rFonts w:ascii="Times New Roman" w:hAnsi="Times New Roman" w:cs="Times New Roman"/>
-          <w:color w:val="F1F2F3"/>
-          <w:kern w:val="0"/>
-          <w:sz w:val="30"/>
-          <w:szCs w:val="30"/>
-          <w:highlight w:val="black"/>
-        </w:rPr>
-        <w:t xml:space="preserve"> </w:t>
-      </w:r>
-      <w:r>
-        <w:rPr>
-          <w:rFonts w:ascii="Times New Roman" w:hAnsi="Times New Roman" w:cs="Times New Roman"/>
-          <w:color w:val="EC7600"/>
-          <w:kern w:val="0"/>
-          <w:sz w:val="30"/>
-          <w:szCs w:val="30"/>
-          <w:highlight w:val="black"/>
-        </w:rPr>
-        <w:t>" b is "</w:t>
-      </w:r>
-      <w:r>
-        <w:rPr>
-          <w:rFonts w:ascii="Times New Roman" w:hAnsi="Times New Roman" w:cs="Times New Roman"/>
-          <w:color w:val="F1F2F3"/>
-          <w:kern w:val="0"/>
-          <w:sz w:val="30"/>
-          <w:szCs w:val="30"/>
-          <w:highlight w:val="black"/>
-        </w:rPr>
-        <w:t xml:space="preserve"> </w:t>
-      </w:r>
-      <w:r>
-        <w:rPr>
-          <w:rFonts w:ascii="Times New Roman" w:hAnsi="Times New Roman" w:cs="Times New Roman"/>
-          <w:color w:val="E8E2B7"/>
-          <w:kern w:val="0"/>
-          <w:sz w:val="30"/>
-          <w:szCs w:val="30"/>
-          <w:highlight w:val="black"/>
-        </w:rPr>
-        <w:t>+</w:t>
-      </w:r>
-      <w:r>
-        <w:rPr>
-          <w:rFonts w:ascii="Times New Roman" w:hAnsi="Times New Roman" w:cs="Times New Roman"/>
-          <w:color w:val="F1F2F3"/>
-          <w:kern w:val="0"/>
-          <w:sz w:val="30"/>
-          <w:szCs w:val="30"/>
-          <w:highlight w:val="black"/>
-        </w:rPr>
-        <w:t xml:space="preserve"> b);</w:t>
-      </w:r>
-    </w:p>
-    <w:p>
-      <w:pPr>
-        <w:autoSpaceDE w:val="0"/>
-        <w:autoSpaceDN w:val="0"/>
-        <w:adjustRightInd w:val="0"/>
-        <w:jc w:val="left"/>
-        <w:rPr>
-          <w:rFonts w:ascii="Times New Roman" w:hAnsi="Times New Roman" w:cs="Times New Roman"/>
-          <w:color w:val="F1F2F3"/>
-          <w:kern w:val="0"/>
-          <w:sz w:val="30"/>
-          <w:szCs w:val="30"/>
-          <w:highlight w:val="black"/>
-        </w:rPr>
-      </w:pPr>
-      <w:r>
-        <w:rPr>
-          <w:rFonts w:ascii="Times New Roman" w:hAnsi="Times New Roman" w:cs="Times New Roman"/>
-          <w:color w:val="F1F2F3"/>
-          <w:kern w:val="0"/>
-          <w:sz w:val="30"/>
-          <w:szCs w:val="30"/>
-          <w:highlight w:val="black"/>
-        </w:rPr>
-        <w:t xml:space="preserve">        }</w:t>
-      </w:r>
-    </w:p>
-    <w:p>
-      <w:pPr>
-        <w:autoSpaceDE w:val="0"/>
-        <w:autoSpaceDN w:val="0"/>
-        <w:adjustRightInd w:val="0"/>
-        <w:jc w:val="left"/>
-        <w:rPr>
-          <w:rFonts w:ascii="Times New Roman" w:hAnsi="Times New Roman" w:cs="Times New Roman"/>
-          <w:color w:val="F1F2F3"/>
-          <w:kern w:val="0"/>
-          <w:sz w:val="30"/>
-          <w:szCs w:val="30"/>
-          <w:highlight w:val="black"/>
-        </w:rPr>
-      </w:pPr>
-      <w:r>
-        <w:rPr>
-          <w:rFonts w:ascii="Times New Roman" w:hAnsi="Times New Roman" w:cs="Times New Roman"/>
-          <w:color w:val="F1F2F3"/>
-          <w:kern w:val="0"/>
-          <w:sz w:val="30"/>
-          <w:szCs w:val="30"/>
-          <w:highlight w:val="black"/>
-        </w:rPr>
-        <w:lastRenderedPageBreak/>
-        <w:t xml:space="preserve">    }</w:t>
-      </w:r>
-    </w:p>
-    <w:p>
-      <w:pPr>
-        <w:autoSpaceDE w:val="0"/>
-        <w:autoSpaceDN w:val="0"/>
-        <w:adjustRightInd w:val="0"/>
-        <w:jc w:val="left"/>
-        <w:rPr>
-          <w:rFonts w:ascii="Times New Roman" w:hAnsi="Times New Roman" w:cs="Times New Roman"/>
-          <w:color w:val="F1F2F3"/>
-          <w:kern w:val="0"/>
-          <w:sz w:val="30"/>
-          <w:szCs w:val="30"/>
-          <w:highlight w:val="black"/>
-        </w:rPr>
-      </w:pPr>
-      <w:r>
-        <w:rPr>
-          <w:rFonts w:ascii="Times New Roman" w:hAnsi="Times New Roman" w:cs="Times New Roman"/>
-          <w:color w:val="F1F2F3"/>
-          <w:kern w:val="0"/>
-          <w:sz w:val="30"/>
-          <w:szCs w:val="30"/>
-          <w:highlight w:val="black"/>
-        </w:rPr>
-        <w:t xml:space="preserve">    </w:t>
-      </w:r>
-      <w:r>
-        <w:rPr>
-          <w:rFonts w:ascii="Times New Roman" w:hAnsi="Times New Roman" w:cs="Times New Roman"/>
-          <w:color w:val="93C763"/>
-          <w:kern w:val="0"/>
-          <w:sz w:val="30"/>
-          <w:szCs w:val="30"/>
-          <w:highlight w:val="black"/>
-        </w:rPr>
-        <w:t>class</w:t>
-      </w:r>
-      <w:r>
-        <w:rPr>
-          <w:rFonts w:ascii="Times New Roman" w:hAnsi="Times New Roman" w:cs="Times New Roman"/>
-          <w:color w:val="F1F2F3"/>
-          <w:kern w:val="0"/>
-          <w:sz w:val="30"/>
-          <w:szCs w:val="30"/>
-          <w:highlight w:val="black"/>
-        </w:rPr>
-        <w:t xml:space="preserve"> </w:t>
-      </w:r>
-      <w:r>
-        <w:rPr>
-          <w:rFonts w:ascii="Times New Roman" w:hAnsi="Times New Roman" w:cs="Times New Roman"/>
-          <w:color w:val="678CB1"/>
-          <w:kern w:val="0"/>
-          <w:sz w:val="30"/>
-          <w:szCs w:val="30"/>
-          <w:highlight w:val="black"/>
-        </w:rPr>
-        <w:t>ClassTest</w:t>
-      </w:r>
-    </w:p>
-    <w:p>
-      <w:pPr>
-        <w:autoSpaceDE w:val="0"/>
-        <w:autoSpaceDN w:val="0"/>
-        <w:adjustRightInd w:val="0"/>
-        <w:jc w:val="left"/>
-        <w:rPr>
-          <w:rFonts w:ascii="Times New Roman" w:hAnsi="Times New Roman" w:cs="Times New Roman"/>
-          <w:color w:val="F1F2F3"/>
-          <w:kern w:val="0"/>
-          <w:sz w:val="30"/>
-          <w:szCs w:val="30"/>
-          <w:highlight w:val="black"/>
-        </w:rPr>
-      </w:pPr>
-      <w:r>
-        <w:rPr>
-          <w:rFonts w:ascii="Times New Roman" w:hAnsi="Times New Roman" w:cs="Times New Roman"/>
-          <w:color w:val="F1F2F3"/>
-          <w:kern w:val="0"/>
-          <w:sz w:val="30"/>
-          <w:szCs w:val="30"/>
-          <w:highlight w:val="black"/>
-        </w:rPr>
-        <w:t xml:space="preserve">    {</w:t>
-      </w:r>
-    </w:p>
-    <w:p>
-      <w:pPr>
-        <w:autoSpaceDE w:val="0"/>
-        <w:autoSpaceDN w:val="0"/>
-        <w:adjustRightInd w:val="0"/>
-        <w:jc w:val="left"/>
-        <w:rPr>
-          <w:rFonts w:ascii="Times New Roman" w:hAnsi="Times New Roman" w:cs="Times New Roman"/>
-          <w:color w:val="F1F2F3"/>
-          <w:kern w:val="0"/>
-          <w:sz w:val="30"/>
-          <w:szCs w:val="30"/>
-          <w:highlight w:val="black"/>
-        </w:rPr>
-      </w:pPr>
-      <w:r>
-        <w:rPr>
-          <w:rFonts w:ascii="Times New Roman" w:hAnsi="Times New Roman" w:cs="Times New Roman"/>
-          <w:color w:val="F1F2F3"/>
-          <w:kern w:val="0"/>
-          <w:sz w:val="30"/>
-          <w:szCs w:val="30"/>
-          <w:highlight w:val="black"/>
-        </w:rPr>
-        <w:t xml:space="preserve">        </w:t>
-      </w:r>
-      <w:r>
-        <w:rPr>
-          <w:rFonts w:ascii="Times New Roman" w:hAnsi="Times New Roman" w:cs="Times New Roman"/>
-          <w:color w:val="93C763"/>
-          <w:kern w:val="0"/>
-          <w:sz w:val="30"/>
-          <w:szCs w:val="30"/>
-          <w:highlight w:val="black"/>
-        </w:rPr>
-        <w:t>static</w:t>
-      </w:r>
-      <w:r>
-        <w:rPr>
-          <w:rFonts w:ascii="Times New Roman" w:hAnsi="Times New Roman" w:cs="Times New Roman"/>
-          <w:color w:val="F1F2F3"/>
-          <w:kern w:val="0"/>
-          <w:sz w:val="30"/>
-          <w:szCs w:val="30"/>
-          <w:highlight w:val="black"/>
-        </w:rPr>
-        <w:t xml:space="preserve"> </w:t>
-      </w:r>
-      <w:r>
-        <w:rPr>
-          <w:rFonts w:ascii="Times New Roman" w:hAnsi="Times New Roman" w:cs="Times New Roman"/>
-          <w:color w:val="93C763"/>
-          <w:kern w:val="0"/>
-          <w:sz w:val="30"/>
-          <w:szCs w:val="30"/>
-          <w:highlight w:val="black"/>
-        </w:rPr>
-        <w:t>void</w:t>
-      </w:r>
-      <w:r>
-        <w:rPr>
-          <w:rFonts w:ascii="Times New Roman" w:hAnsi="Times New Roman" w:cs="Times New Roman"/>
-          <w:color w:val="F1F2F3"/>
-          <w:kern w:val="0"/>
-          <w:sz w:val="30"/>
-          <w:szCs w:val="30"/>
-          <w:highlight w:val="black"/>
-        </w:rPr>
-        <w:t xml:space="preserve"> Main(</w:t>
-      </w:r>
-      <w:r>
-        <w:rPr>
-          <w:rFonts w:ascii="Times New Roman" w:hAnsi="Times New Roman" w:cs="Times New Roman"/>
-          <w:color w:val="93C763"/>
-          <w:kern w:val="0"/>
-          <w:sz w:val="30"/>
-          <w:szCs w:val="30"/>
-          <w:highlight w:val="black"/>
-        </w:rPr>
-        <w:t>string</w:t>
-      </w:r>
-      <w:r>
-        <w:rPr>
-          <w:rFonts w:ascii="Times New Roman" w:hAnsi="Times New Roman" w:cs="Times New Roman"/>
-          <w:color w:val="F1F2F3"/>
-          <w:kern w:val="0"/>
-          <w:sz w:val="30"/>
-          <w:szCs w:val="30"/>
-          <w:highlight w:val="black"/>
-        </w:rPr>
-        <w:t>[] args)</w:t>
-      </w:r>
-    </w:p>
-    <w:p>
-      <w:pPr>
-        <w:autoSpaceDE w:val="0"/>
-        <w:autoSpaceDN w:val="0"/>
-        <w:adjustRightInd w:val="0"/>
-        <w:jc w:val="left"/>
-        <w:rPr>
-          <w:rFonts w:ascii="Times New Roman" w:hAnsi="Times New Roman" w:cs="Times New Roman"/>
-          <w:color w:val="F1F2F3"/>
-          <w:kern w:val="0"/>
-          <w:sz w:val="30"/>
-          <w:szCs w:val="30"/>
-          <w:highlight w:val="black"/>
-        </w:rPr>
-      </w:pPr>
-      <w:r>
-        <w:rPr>
-          <w:rFonts w:ascii="Times New Roman" w:hAnsi="Times New Roman" w:cs="Times New Roman"/>
-          <w:color w:val="F1F2F3"/>
-          <w:kern w:val="0"/>
-          <w:sz w:val="30"/>
-          <w:szCs w:val="30"/>
-          <w:highlight w:val="black"/>
-        </w:rPr>
-        <w:t xml:space="preserve">        {</w:t>
-      </w:r>
-    </w:p>
-    <w:p>
-      <w:pPr>
-        <w:autoSpaceDE w:val="0"/>
-        <w:autoSpaceDN w:val="0"/>
-        <w:adjustRightInd w:val="0"/>
-        <w:jc w:val="left"/>
-        <w:rPr>
-          <w:rFonts w:ascii="Times New Roman" w:hAnsi="Times New Roman" w:cs="Times New Roman"/>
-          <w:color w:val="F1F2F3"/>
-          <w:kern w:val="0"/>
-          <w:sz w:val="30"/>
-          <w:szCs w:val="30"/>
-          <w:highlight w:val="black"/>
-        </w:rPr>
-      </w:pPr>
-      <w:r>
-        <w:rPr>
-          <w:rFonts w:ascii="Times New Roman" w:hAnsi="Times New Roman" w:cs="Times New Roman"/>
-          <w:color w:val="F1F2F3"/>
-          <w:kern w:val="0"/>
-          <w:sz w:val="30"/>
-          <w:szCs w:val="30"/>
-          <w:highlight w:val="black"/>
-        </w:rPr>
-        <w:t xml:space="preserve">            </w:t>
-      </w:r>
-      <w:r>
-        <w:rPr>
-          <w:rFonts w:ascii="Times New Roman" w:hAnsi="Times New Roman" w:cs="Times New Roman"/>
-          <w:color w:val="678CB1"/>
-          <w:kern w:val="0"/>
-          <w:sz w:val="30"/>
-          <w:szCs w:val="30"/>
-          <w:highlight w:val="black"/>
-        </w:rPr>
-        <w:t>MyClass</w:t>
-      </w:r>
-      <w:r>
-        <w:rPr>
-          <w:rFonts w:ascii="Times New Roman" w:hAnsi="Times New Roman" w:cs="Times New Roman"/>
-          <w:color w:val="F1F2F3"/>
-          <w:kern w:val="0"/>
-          <w:sz w:val="30"/>
-          <w:szCs w:val="30"/>
-          <w:highlight w:val="black"/>
-        </w:rPr>
-        <w:t xml:space="preserve"> obj </w:t>
-      </w:r>
-      <w:r>
-        <w:rPr>
-          <w:rFonts w:ascii="Times New Roman" w:hAnsi="Times New Roman" w:cs="Times New Roman"/>
-          <w:color w:val="E8E2B7"/>
-          <w:kern w:val="0"/>
-          <w:sz w:val="30"/>
-          <w:szCs w:val="30"/>
-          <w:highlight w:val="black"/>
-        </w:rPr>
-        <w:t>=</w:t>
-      </w:r>
-      <w:r>
-        <w:rPr>
-          <w:rFonts w:ascii="Times New Roman" w:hAnsi="Times New Roman" w:cs="Times New Roman"/>
-          <w:color w:val="F1F2F3"/>
-          <w:kern w:val="0"/>
-          <w:sz w:val="30"/>
-          <w:szCs w:val="30"/>
-          <w:highlight w:val="black"/>
-        </w:rPr>
-        <w:t xml:space="preserve"> </w:t>
-      </w:r>
-      <w:r>
-        <w:rPr>
-          <w:rFonts w:ascii="Times New Roman" w:hAnsi="Times New Roman" w:cs="Times New Roman"/>
-          <w:color w:val="93C763"/>
-          <w:kern w:val="0"/>
-          <w:sz w:val="30"/>
-          <w:szCs w:val="30"/>
-          <w:highlight w:val="black"/>
-        </w:rPr>
-        <w:t>new</w:t>
-      </w:r>
-      <w:r>
-        <w:rPr>
-          <w:rFonts w:ascii="Times New Roman" w:hAnsi="Times New Roman" w:cs="Times New Roman"/>
-          <w:color w:val="F1F2F3"/>
-          <w:kern w:val="0"/>
-          <w:sz w:val="30"/>
-          <w:szCs w:val="30"/>
-          <w:highlight w:val="black"/>
-        </w:rPr>
-        <w:t xml:space="preserve"> </w:t>
-      </w:r>
-      <w:r>
-        <w:rPr>
-          <w:rFonts w:ascii="Times New Roman" w:hAnsi="Times New Roman" w:cs="Times New Roman"/>
-          <w:color w:val="678CB1"/>
-          <w:kern w:val="0"/>
-          <w:sz w:val="30"/>
-          <w:szCs w:val="30"/>
-          <w:highlight w:val="black"/>
-        </w:rPr>
-        <w:t>MyClass</w:t>
-      </w:r>
-      <w:r>
-        <w:rPr>
-          <w:rFonts w:ascii="Times New Roman" w:hAnsi="Times New Roman" w:cs="Times New Roman"/>
-          <w:color w:val="F1F2F3"/>
-          <w:kern w:val="0"/>
-          <w:sz w:val="30"/>
-          <w:szCs w:val="30"/>
-          <w:highlight w:val="black"/>
-        </w:rPr>
-        <w:t>(</w:t>
-      </w:r>
-      <w:r>
-        <w:rPr>
-          <w:rFonts w:ascii="Times New Roman" w:hAnsi="Times New Roman" w:cs="Times New Roman"/>
-          <w:color w:val="FFCD22"/>
-          <w:kern w:val="0"/>
-          <w:sz w:val="30"/>
-          <w:szCs w:val="30"/>
-          <w:highlight w:val="black"/>
-        </w:rPr>
-        <w:t>15</w:t>
-      </w:r>
-      <w:r>
-        <w:rPr>
-          <w:rFonts w:ascii="Times New Roman" w:hAnsi="Times New Roman" w:cs="Times New Roman"/>
-          <w:color w:val="F1F2F3"/>
-          <w:kern w:val="0"/>
-          <w:sz w:val="30"/>
-          <w:szCs w:val="30"/>
-          <w:highlight w:val="black"/>
-        </w:rPr>
-        <w:t xml:space="preserve">, </w:t>
-      </w:r>
-      <w:r>
-        <w:rPr>
-          <w:rFonts w:ascii="Times New Roman" w:hAnsi="Times New Roman" w:cs="Times New Roman"/>
-          <w:color w:val="FFCD22"/>
-          <w:kern w:val="0"/>
-          <w:sz w:val="30"/>
-          <w:szCs w:val="30"/>
-          <w:highlight w:val="black"/>
-        </w:rPr>
-        <w:t>20</w:t>
-      </w:r>
-      <w:r>
-        <w:rPr>
-          <w:rFonts w:ascii="Times New Roman" w:hAnsi="Times New Roman" w:cs="Times New Roman"/>
-          <w:color w:val="F1F2F3"/>
-          <w:kern w:val="0"/>
-          <w:sz w:val="30"/>
-          <w:szCs w:val="30"/>
-          <w:highlight w:val="black"/>
-        </w:rPr>
-        <w:t>);</w:t>
-      </w:r>
-    </w:p>
-    <w:p>
-      <w:pPr>
-        <w:autoSpaceDE w:val="0"/>
-        <w:autoSpaceDN w:val="0"/>
-        <w:adjustRightInd w:val="0"/>
-        <w:jc w:val="left"/>
-        <w:rPr>
-          <w:rFonts w:ascii="Times New Roman" w:hAnsi="Times New Roman" w:cs="Times New Roman"/>
-          <w:color w:val="F1F2F3"/>
-          <w:kern w:val="0"/>
-          <w:sz w:val="30"/>
-          <w:szCs w:val="30"/>
-          <w:highlight w:val="black"/>
-        </w:rPr>
-      </w:pPr>
-      <w:r>
-        <w:rPr>
-          <w:rFonts w:ascii="Times New Roman" w:hAnsi="Times New Roman" w:cs="Times New Roman"/>
-          <w:color w:val="F1F2F3"/>
-          <w:kern w:val="0"/>
-          <w:sz w:val="30"/>
-          <w:szCs w:val="30"/>
-          <w:highlight w:val="black"/>
-        </w:rPr>
-        <w:t xml:space="preserve">            </w:t>
-      </w:r>
-      <w:r>
-        <w:rPr>
-          <w:rFonts w:ascii="Times New Roman" w:hAnsi="Times New Roman" w:cs="Times New Roman"/>
-          <w:color w:val="678CB1"/>
-          <w:kern w:val="0"/>
-          <w:sz w:val="30"/>
-          <w:szCs w:val="30"/>
-          <w:highlight w:val="black"/>
-        </w:rPr>
-        <w:t>Console</w:t>
-      </w:r>
-      <w:r>
-        <w:rPr>
-          <w:rFonts w:ascii="Times New Roman" w:hAnsi="Times New Roman" w:cs="Times New Roman"/>
-          <w:color w:val="E8E2B7"/>
-          <w:kern w:val="0"/>
-          <w:sz w:val="30"/>
-          <w:szCs w:val="30"/>
-          <w:highlight w:val="black"/>
-        </w:rPr>
-        <w:t>.</w:t>
-      </w:r>
-      <w:r>
-        <w:rPr>
-          <w:rFonts w:ascii="Times New Roman" w:hAnsi="Times New Roman" w:cs="Times New Roman"/>
-          <w:color w:val="F1F2F3"/>
-          <w:kern w:val="0"/>
-          <w:sz w:val="30"/>
-          <w:szCs w:val="30"/>
-          <w:highlight w:val="black"/>
-        </w:rPr>
-        <w:t>Write(</w:t>
-      </w:r>
-      <w:r>
-        <w:rPr>
-          <w:rFonts w:ascii="Times New Roman" w:hAnsi="Times New Roman" w:cs="Times New Roman"/>
-          <w:color w:val="EC7600"/>
-          <w:kern w:val="0"/>
-          <w:sz w:val="30"/>
-          <w:szCs w:val="30"/>
-          <w:highlight w:val="black"/>
-        </w:rPr>
-        <w:t>"Before change: "</w:t>
-      </w:r>
-      <w:r>
-        <w:rPr>
-          <w:rFonts w:ascii="Times New Roman" w:hAnsi="Times New Roman" w:cs="Times New Roman"/>
-          <w:color w:val="F1F2F3"/>
-          <w:kern w:val="0"/>
-          <w:sz w:val="30"/>
-          <w:szCs w:val="30"/>
-          <w:highlight w:val="black"/>
-        </w:rPr>
-        <w:t>);</w:t>
-      </w:r>
-    </w:p>
-    <w:p>
-      <w:pPr>
-        <w:autoSpaceDE w:val="0"/>
-        <w:autoSpaceDN w:val="0"/>
-        <w:adjustRightInd w:val="0"/>
-        <w:jc w:val="left"/>
-        <w:rPr>
-          <w:rFonts w:ascii="Times New Roman" w:hAnsi="Times New Roman" w:cs="Times New Roman"/>
-          <w:color w:val="F1F2F3"/>
-          <w:kern w:val="0"/>
-          <w:sz w:val="30"/>
-          <w:szCs w:val="30"/>
-          <w:highlight w:val="black"/>
-        </w:rPr>
-      </w:pPr>
-      <w:r>
-        <w:rPr>
-          <w:rFonts w:ascii="Times New Roman" w:hAnsi="Times New Roman" w:cs="Times New Roman"/>
-          <w:color w:val="F1F2F3"/>
-          <w:kern w:val="0"/>
-          <w:sz w:val="30"/>
-          <w:szCs w:val="30"/>
-          <w:highlight w:val="black"/>
-        </w:rPr>
-        <w:t xml:space="preserve">            obj</w:t>
-      </w:r>
-      <w:r>
-        <w:rPr>
-          <w:rFonts w:ascii="Times New Roman" w:hAnsi="Times New Roman" w:cs="Times New Roman"/>
-          <w:color w:val="E8E2B7"/>
-          <w:kern w:val="0"/>
-          <w:sz w:val="30"/>
-          <w:szCs w:val="30"/>
-          <w:highlight w:val="black"/>
-        </w:rPr>
-        <w:t>.</w:t>
-      </w:r>
-      <w:r>
-        <w:rPr>
-          <w:rFonts w:ascii="Times New Roman" w:hAnsi="Times New Roman" w:cs="Times New Roman"/>
-          <w:color w:val="F1F2F3"/>
-          <w:kern w:val="0"/>
-          <w:sz w:val="30"/>
-          <w:szCs w:val="30"/>
-          <w:highlight w:val="black"/>
-        </w:rPr>
-        <w:t xml:space="preserve">Show();  </w:t>
-      </w:r>
-      <w:r>
-        <w:rPr>
-          <w:rFonts w:ascii="Times New Roman" w:hAnsi="Times New Roman" w:cs="Times New Roman"/>
-          <w:color w:val="66747B"/>
-          <w:kern w:val="0"/>
-          <w:sz w:val="30"/>
-          <w:szCs w:val="30"/>
-          <w:highlight w:val="black"/>
-        </w:rPr>
-        <w:t>// 15 20</w:t>
-      </w:r>
-    </w:p>
-    <w:p>
-      <w:pPr>
-        <w:autoSpaceDE w:val="0"/>
-        <w:autoSpaceDN w:val="0"/>
-        <w:adjustRightInd w:val="0"/>
-        <w:jc w:val="left"/>
-        <w:rPr>
-          <w:rFonts w:ascii="Times New Roman" w:hAnsi="Times New Roman" w:cs="Times New Roman"/>
-          <w:color w:val="F1F2F3"/>
-          <w:kern w:val="0"/>
-          <w:sz w:val="30"/>
-          <w:szCs w:val="30"/>
-          <w:highlight w:val="black"/>
-        </w:rPr>
-      </w:pPr>
-      <w:r>
-        <w:rPr>
-          <w:rFonts w:ascii="Times New Roman" w:hAnsi="Times New Roman" w:cs="Times New Roman"/>
-          <w:color w:val="F1F2F3"/>
-          <w:kern w:val="0"/>
-          <w:sz w:val="30"/>
-          <w:szCs w:val="30"/>
-          <w:highlight w:val="black"/>
-        </w:rPr>
-        <w:t xml:space="preserve">            obj</w:t>
-      </w:r>
-      <w:r>
-        <w:rPr>
-          <w:rFonts w:ascii="Times New Roman" w:hAnsi="Times New Roman" w:cs="Times New Roman"/>
-          <w:color w:val="E8E2B7"/>
-          <w:kern w:val="0"/>
-          <w:sz w:val="30"/>
-          <w:szCs w:val="30"/>
-          <w:highlight w:val="black"/>
-        </w:rPr>
-        <w:t>.</w:t>
-      </w:r>
-      <w:r>
-        <w:rPr>
-          <w:rFonts w:ascii="Times New Roman" w:hAnsi="Times New Roman" w:cs="Times New Roman"/>
-          <w:color w:val="F1F2F3"/>
-          <w:kern w:val="0"/>
-          <w:sz w:val="30"/>
-          <w:szCs w:val="30"/>
-          <w:highlight w:val="black"/>
-        </w:rPr>
-        <w:t>Change(obj);</w:t>
-      </w:r>
-    </w:p>
-    <w:p>
-      <w:pPr>
-        <w:autoSpaceDE w:val="0"/>
-        <w:autoSpaceDN w:val="0"/>
-        <w:adjustRightInd w:val="0"/>
-        <w:jc w:val="left"/>
-        <w:rPr>
-          <w:rFonts w:ascii="Times New Roman" w:hAnsi="Times New Roman" w:cs="Times New Roman"/>
-          <w:color w:val="F1F2F3"/>
-          <w:kern w:val="0"/>
-          <w:sz w:val="30"/>
-          <w:szCs w:val="30"/>
-          <w:highlight w:val="black"/>
-        </w:rPr>
-      </w:pPr>
-      <w:r>
-        <w:rPr>
-          <w:rFonts w:ascii="Times New Roman" w:hAnsi="Times New Roman" w:cs="Times New Roman"/>
-          <w:color w:val="F1F2F3"/>
-          <w:kern w:val="0"/>
-          <w:sz w:val="30"/>
-          <w:szCs w:val="30"/>
-          <w:highlight w:val="black"/>
-        </w:rPr>
-        <w:t xml:space="preserve">            </w:t>
-      </w:r>
-      <w:r>
-        <w:rPr>
-          <w:rFonts w:ascii="Times New Roman" w:hAnsi="Times New Roman" w:cs="Times New Roman"/>
-          <w:color w:val="678CB1"/>
-          <w:kern w:val="0"/>
-          <w:sz w:val="30"/>
-          <w:szCs w:val="30"/>
-          <w:highlight w:val="black"/>
-        </w:rPr>
-        <w:t>Console</w:t>
-      </w:r>
-      <w:r>
-        <w:rPr>
-          <w:rFonts w:ascii="Times New Roman" w:hAnsi="Times New Roman" w:cs="Times New Roman"/>
-          <w:color w:val="E8E2B7"/>
-          <w:kern w:val="0"/>
-          <w:sz w:val="30"/>
-          <w:szCs w:val="30"/>
-          <w:highlight w:val="black"/>
-        </w:rPr>
-        <w:t>.</w:t>
-      </w:r>
-      <w:r>
-        <w:rPr>
-          <w:rFonts w:ascii="Times New Roman" w:hAnsi="Times New Roman" w:cs="Times New Roman"/>
-          <w:color w:val="F1F2F3"/>
-          <w:kern w:val="0"/>
-          <w:sz w:val="30"/>
-          <w:szCs w:val="30"/>
-          <w:highlight w:val="black"/>
-        </w:rPr>
-        <w:t>Write(</w:t>
-      </w:r>
-      <w:r>
-        <w:rPr>
-          <w:rFonts w:ascii="Times New Roman" w:hAnsi="Times New Roman" w:cs="Times New Roman"/>
-          <w:color w:val="EC7600"/>
-          <w:kern w:val="0"/>
-          <w:sz w:val="30"/>
-          <w:szCs w:val="30"/>
-          <w:highlight w:val="black"/>
-        </w:rPr>
-        <w:t>"After change: "</w:t>
-      </w:r>
-      <w:r>
-        <w:rPr>
-          <w:rFonts w:ascii="Times New Roman" w:hAnsi="Times New Roman" w:cs="Times New Roman"/>
-          <w:color w:val="F1F2F3"/>
-          <w:kern w:val="0"/>
-          <w:sz w:val="30"/>
-          <w:szCs w:val="30"/>
-          <w:highlight w:val="black"/>
-        </w:rPr>
-        <w:t>);</w:t>
-      </w:r>
-    </w:p>
-    <w:p>
-      <w:pPr>
-        <w:autoSpaceDE w:val="0"/>
-        <w:autoSpaceDN w:val="0"/>
-        <w:adjustRightInd w:val="0"/>
-        <w:jc w:val="left"/>
-        <w:rPr>
-          <w:rFonts w:ascii="Times New Roman" w:hAnsi="Times New Roman" w:cs="Times New Roman"/>
-          <w:color w:val="F1F2F3"/>
-          <w:kern w:val="0"/>
-          <w:sz w:val="30"/>
-          <w:szCs w:val="30"/>
-          <w:highlight w:val="black"/>
-        </w:rPr>
-      </w:pPr>
-      <w:r>
-        <w:rPr>
-          <w:rFonts w:ascii="Times New Roman" w:hAnsi="Times New Roman" w:cs="Times New Roman"/>
-          <w:color w:val="F1F2F3"/>
-          <w:kern w:val="0"/>
-          <w:sz w:val="30"/>
-          <w:szCs w:val="30"/>
-          <w:highlight w:val="black"/>
-        </w:rPr>
-        <w:t xml:space="preserve">            obj</w:t>
-      </w:r>
-      <w:r>
-        <w:rPr>
-          <w:rFonts w:ascii="Times New Roman" w:hAnsi="Times New Roman" w:cs="Times New Roman"/>
-          <w:color w:val="E8E2B7"/>
-          <w:kern w:val="0"/>
-          <w:sz w:val="30"/>
-          <w:szCs w:val="30"/>
-          <w:highlight w:val="black"/>
-        </w:rPr>
-        <w:t>.</w:t>
-      </w:r>
-      <w:r>
-        <w:rPr>
-          <w:rFonts w:ascii="Times New Roman" w:hAnsi="Times New Roman" w:cs="Times New Roman"/>
-          <w:color w:val="F1F2F3"/>
-          <w:kern w:val="0"/>
-          <w:sz w:val="30"/>
-          <w:szCs w:val="30"/>
-          <w:highlight w:val="black"/>
-        </w:rPr>
-        <w:t xml:space="preserve">Show();  </w:t>
-      </w:r>
-      <w:r>
-        <w:rPr>
-          <w:rFonts w:ascii="Times New Roman" w:hAnsi="Times New Roman" w:cs="Times New Roman"/>
-          <w:color w:val="66747B"/>
-          <w:kern w:val="0"/>
-          <w:sz w:val="30"/>
-          <w:szCs w:val="30"/>
-          <w:highlight w:val="black"/>
-        </w:rPr>
-        <w:t>// 35 -20</w:t>
-      </w:r>
-    </w:p>
-    <w:p>
-      <w:pPr>
-        <w:autoSpaceDE w:val="0"/>
-        <w:autoSpaceDN w:val="0"/>
-        <w:adjustRightInd w:val="0"/>
-        <w:jc w:val="left"/>
-        <w:rPr>
-          <w:rFonts w:ascii="Times New Roman" w:hAnsi="Times New Roman" w:cs="Times New Roman"/>
-          <w:color w:val="F1F2F3"/>
-          <w:kern w:val="0"/>
-          <w:sz w:val="30"/>
-          <w:szCs w:val="30"/>
-          <w:highlight w:val="black"/>
-        </w:rPr>
-      </w:pPr>
-      <w:r>
-        <w:rPr>
-          <w:rFonts w:ascii="Times New Roman" w:hAnsi="Times New Roman" w:cs="Times New Roman"/>
-          <w:color w:val="F1F2F3"/>
-          <w:kern w:val="0"/>
-          <w:sz w:val="30"/>
-          <w:szCs w:val="30"/>
-          <w:highlight w:val="black"/>
-        </w:rPr>
-        <w:t xml:space="preserve">        }</w:t>
-      </w:r>
-    </w:p>
-    <w:p>
-      <w:pPr>
-        <w:autoSpaceDE w:val="0"/>
-        <w:autoSpaceDN w:val="0"/>
-        <w:adjustRightInd w:val="0"/>
-        <w:jc w:val="left"/>
-        <w:rPr>
-          <w:rFonts w:ascii="Times New Roman" w:hAnsi="Times New Roman" w:cs="Times New Roman"/>
-          <w:color w:val="F1F2F3"/>
-          <w:kern w:val="0"/>
-          <w:sz w:val="30"/>
-          <w:szCs w:val="30"/>
-          <w:highlight w:val="black"/>
-        </w:rPr>
-      </w:pPr>
-      <w:r>
-        <w:rPr>
-          <w:rFonts w:ascii="Times New Roman" w:hAnsi="Times New Roman" w:cs="Times New Roman"/>
-          <w:color w:val="F1F2F3"/>
-          <w:kern w:val="0"/>
-          <w:sz w:val="30"/>
-          <w:szCs w:val="30"/>
-          <w:highlight w:val="black"/>
-        </w:rPr>
-        <w:t xml:space="preserve">    }</w:t>
-      </w:r>
-    </w:p>
-    <w:p>
-      <w:pPr>
-        <w:autoSpaceDE w:val="0"/>
-        <w:autoSpaceDN w:val="0"/>
-        <w:adjustRightInd w:val="0"/>
-        <w:jc w:val="left"/>
-        <w:rPr>
-          <w:rFonts w:ascii="Times New Roman" w:hAnsi="Times New Roman" w:cs="Times New Roman"/>
-          <w:color w:val="F1F2F3"/>
-          <w:kern w:val="0"/>
-          <w:sz w:val="30"/>
-          <w:szCs w:val="30"/>
-          <w:highlight w:val="black"/>
-        </w:rPr>
-      </w:pPr>
-      <w:r>
-        <w:rPr>
-          <w:rFonts w:ascii="Times New Roman" w:hAnsi="Times New Roman" w:cs="Times New Roman"/>
-          <w:color w:val="F1F2F3"/>
-          <w:kern w:val="0"/>
-          <w:sz w:val="30"/>
-          <w:szCs w:val="30"/>
-          <w:highlight w:val="black"/>
-        </w:rPr>
-        <w:t>}</w:t>
-      </w:r>
-    </w:p>
-    <w:p>
-      <w:pPr>
-        <w:spacing w:line="400" w:lineRule="exact"/>
-        <w:rPr>
-          <w:rFonts w:ascii="Times New Roman" w:hAnsi="Times New Roman" w:cs="Times New Roman"/>
-          <w:color w:val="FF0000"/>
-          <w:sz w:val="28"/>
-          <w:szCs w:val="28"/>
-        </w:rPr>
-      </w:pPr>
-    </w:p>
-    <w:p>
-      <w:pPr>
-        <w:spacing w:line="400" w:lineRule="exact"/>
-        <w:rPr>
-          <w:rFonts w:ascii="Times New Roman" w:hAnsi="Times New Roman" w:cs="Times New Roman"/>
-          <w:color w:val="FF0000"/>
           <w:sz w:val="28"/>
           <w:szCs w:val="28"/>
         </w:rPr>
